--- a/SchulungsUnterlagen/Semesterprogramme/HWZ_Semesterprogramm_WebTechnology.docx
+++ b/SchulungsUnterlagen/Semesterprogramme/HWZ_Semesterprogramm_WebTechnology.docx
@@ -56,6 +56,7 @@
               </w:rPr>
               <w:t xml:space="preserve">Kurs: </w:t>
             </w:r>
+            <w:proofErr w:type="gramStart"/>
             <w:r>
               <w:rPr>
                 <w:rFonts w:cs="Arial"/>
@@ -83,6 +84,7 @@
               </w:rPr>
               <w:t>Technology</w:t>
             </w:r>
+            <w:proofErr w:type="gramEnd"/>
           </w:p>
         </w:tc>
         <w:tc>
@@ -874,7 +876,23 @@
           <w:sz w:val="20"/>
           <w:szCs w:val="20"/>
         </w:rPr>
-        <w:t>önnen einen REST Service via AJAX in einer Web-Applikation einbauen</w:t>
+        <w:t xml:space="preserve">önnen einen </w:t>
+      </w:r>
+      <w:proofErr w:type="gramStart"/>
+      <w:r>
+        <w:rPr>
+          <w:sz w:val="20"/>
+          <w:szCs w:val="20"/>
+        </w:rPr>
+        <w:t>REST Service</w:t>
+      </w:r>
+      <w:proofErr w:type="gramEnd"/>
+      <w:r>
+        <w:rPr>
+          <w:sz w:val="20"/>
+          <w:szCs w:val="20"/>
+        </w:rPr>
+        <w:t xml:space="preserve"> via AJAX in einer Web-Applikation einbauen</w:t>
       </w:r>
     </w:p>
     <w:p>
@@ -918,7 +936,71 @@
           <w:sz w:val="20"/>
           <w:szCs w:val="20"/>
         </w:rPr>
-        <w:t>Kennen weitere WebApp Frameworks (Bootstrap, Angular, React, Vuejs, Node.js, Apache Cordova, Ionic, Electron)</w:t>
+        <w:t xml:space="preserve">Kennen weitere </w:t>
+      </w:r>
+      <w:proofErr w:type="spellStart"/>
+      <w:r>
+        <w:rPr>
+          <w:sz w:val="20"/>
+          <w:szCs w:val="20"/>
+        </w:rPr>
+        <w:t>WebApp</w:t>
+      </w:r>
+      <w:proofErr w:type="spellEnd"/>
+      <w:r>
+        <w:rPr>
+          <w:sz w:val="20"/>
+          <w:szCs w:val="20"/>
+        </w:rPr>
+        <w:t xml:space="preserve"> Frameworks (Bootstrap, Angular, </w:t>
+      </w:r>
+      <w:proofErr w:type="spellStart"/>
+      <w:r>
+        <w:rPr>
+          <w:sz w:val="20"/>
+          <w:szCs w:val="20"/>
+        </w:rPr>
+        <w:t>React</w:t>
+      </w:r>
+      <w:proofErr w:type="spellEnd"/>
+      <w:r>
+        <w:rPr>
+          <w:sz w:val="20"/>
+          <w:szCs w:val="20"/>
+        </w:rPr>
+        <w:t xml:space="preserve">, </w:t>
+      </w:r>
+      <w:proofErr w:type="spellStart"/>
+      <w:r>
+        <w:rPr>
+          <w:sz w:val="20"/>
+          <w:szCs w:val="20"/>
+        </w:rPr>
+        <w:t>Vuejs</w:t>
+      </w:r>
+      <w:proofErr w:type="spellEnd"/>
+      <w:r>
+        <w:rPr>
+          <w:sz w:val="20"/>
+          <w:szCs w:val="20"/>
+        </w:rPr>
+        <w:t xml:space="preserve">, Node.js, Apache Cordova, Ionic, </w:t>
+      </w:r>
+      <w:proofErr w:type="spellStart"/>
+      <w:r>
+        <w:rPr>
+          <w:sz w:val="20"/>
+          <w:szCs w:val="20"/>
+        </w:rPr>
+        <w:t>Electron</w:t>
+      </w:r>
+      <w:proofErr w:type="spellEnd"/>
+      <w:r>
+        <w:rPr>
+          <w:sz w:val="20"/>
+          <w:szCs w:val="20"/>
+        </w:rPr>
+        <w:t>)</w:t>
       </w:r>
     </w:p>
     <w:p>
@@ -1053,7 +1135,25 @@
           <w:szCs w:val="20"/>
           <w:lang w:val="en-US"/>
         </w:rPr>
-        <w:t>http-Protokoll (request und response), S</w:t>
+        <w:t>http-</w:t>
+      </w:r>
+      <w:proofErr w:type="spellStart"/>
+      <w:r>
+        <w:rPr>
+          <w:sz w:val="20"/>
+          <w:szCs w:val="20"/>
+          <w:lang w:val="en-US"/>
+        </w:rPr>
+        <w:t>Protokoll</w:t>
+      </w:r>
+      <w:proofErr w:type="spellEnd"/>
+      <w:r>
+        <w:rPr>
+          <w:sz w:val="20"/>
+          <w:szCs w:val="20"/>
+          <w:lang w:val="en-US"/>
+        </w:rPr>
+        <w:t xml:space="preserve"> (request und response), S</w:t>
       </w:r>
       <w:r>
         <w:rPr>
@@ -1061,8 +1161,18 @@
           <w:szCs w:val="20"/>
           <w:lang w:val="en-US"/>
         </w:rPr>
-        <w:t>ession, Stateless / Statefull</w:t>
+        <w:t xml:space="preserve">ession, Stateless / </w:t>
       </w:r>
+      <w:proofErr w:type="spellStart"/>
+      <w:r>
+        <w:rPr>
+          <w:sz w:val="20"/>
+          <w:szCs w:val="20"/>
+          <w:lang w:val="en-US"/>
+        </w:rPr>
+        <w:t>Statefull</w:t>
+      </w:r>
+      <w:proofErr w:type="spellEnd"/>
     </w:p>
     <w:p>
       <w:pPr>
@@ -1084,7 +1194,43 @@
           <w:szCs w:val="20"/>
           <w:lang w:val="en-US"/>
         </w:rPr>
-        <w:t>HTML-5 mit Form-Elementen / CSS</w:t>
+        <w:t xml:space="preserve">HTML-5 </w:t>
+      </w:r>
+      <w:proofErr w:type="spellStart"/>
+      <w:r>
+        <w:rPr>
+          <w:sz w:val="20"/>
+          <w:szCs w:val="20"/>
+          <w:lang w:val="en-US"/>
+        </w:rPr>
+        <w:t>mit</w:t>
+      </w:r>
+      <w:proofErr w:type="spellEnd"/>
+      <w:r>
+        <w:rPr>
+          <w:sz w:val="20"/>
+          <w:szCs w:val="20"/>
+          <w:lang w:val="en-US"/>
+        </w:rPr>
+        <w:t xml:space="preserve"> Form-</w:t>
+      </w:r>
+      <w:proofErr w:type="spellStart"/>
+      <w:r>
+        <w:rPr>
+          <w:sz w:val="20"/>
+          <w:szCs w:val="20"/>
+          <w:lang w:val="en-US"/>
+        </w:rPr>
+        <w:t>Elementen</w:t>
+      </w:r>
+      <w:proofErr w:type="spellEnd"/>
+      <w:r>
+        <w:rPr>
+          <w:sz w:val="20"/>
+          <w:szCs w:val="20"/>
+          <w:lang w:val="en-US"/>
+        </w:rPr>
+        <w:t xml:space="preserve"> / CSS</w:t>
       </w:r>
     </w:p>
     <w:p>
@@ -1107,8 +1253,18 @@
           <w:szCs w:val="20"/>
           <w:lang w:val="en-US"/>
         </w:rPr>
-        <w:t>Request- / Response Web-Client entwickeln</w:t>
+        <w:t xml:space="preserve">Request- / Response Web-Client </w:t>
       </w:r>
+      <w:proofErr w:type="spellStart"/>
+      <w:r>
+        <w:rPr>
+          <w:sz w:val="20"/>
+          <w:szCs w:val="20"/>
+          <w:lang w:val="en-US"/>
+        </w:rPr>
+        <w:t>entwickeln</w:t>
+      </w:r>
+      <w:proofErr w:type="spellEnd"/>
     </w:p>
     <w:p>
       <w:pPr>
@@ -1185,6 +1341,7 @@
         </w:rPr>
         <w:t xml:space="preserve">API verstehen und </w:t>
       </w:r>
+      <w:proofErr w:type="spellStart"/>
       <w:r>
         <w:rPr>
           <w:sz w:val="20"/>
@@ -1197,7 +1354,15 @@
           <w:sz w:val="20"/>
           <w:szCs w:val="20"/>
         </w:rPr>
-        <w:t>equests vom B</w:t>
+        <w:t>equests</w:t>
+      </w:r>
+      <w:proofErr w:type="spellEnd"/>
+      <w:r>
+        <w:rPr>
+          <w:sz w:val="20"/>
+          <w:szCs w:val="20"/>
+        </w:rPr>
+        <w:t xml:space="preserve"> vom B</w:t>
       </w:r>
       <w:r>
         <w:rPr>
@@ -1253,7 +1418,23 @@
           <w:sz w:val="20"/>
           <w:szCs w:val="20"/>
         </w:rPr>
-        <w:t xml:space="preserve">Internet of </w:t>
+        <w:t xml:space="preserve">Internet </w:t>
+      </w:r>
+      <w:proofErr w:type="spellStart"/>
+      <w:r>
+        <w:rPr>
+          <w:sz w:val="20"/>
+          <w:szCs w:val="20"/>
+        </w:rPr>
+        <w:t>of</w:t>
+      </w:r>
+      <w:proofErr w:type="spellEnd"/>
+      <w:r>
+        <w:rPr>
+          <w:sz w:val="20"/>
+          <w:szCs w:val="20"/>
+        </w:rPr>
+        <w:t xml:space="preserve"> </w:t>
       </w:r>
       <w:r>
         <w:rPr>
@@ -1422,7 +1603,23 @@
           <w:sz w:val="20"/>
           <w:szCs w:val="20"/>
         </w:rPr>
-        <w:t xml:space="preserve">Eine Applikation anhand von vorgegebenen Requirements nach den Clean-Code Regeln in Einzelarbeit entwickeln. </w:t>
+        <w:t xml:space="preserve">Eine Applikation anhand von vorgegebenen </w:t>
+      </w:r>
+      <w:proofErr w:type="spellStart"/>
+      <w:r>
+        <w:rPr>
+          <w:sz w:val="20"/>
+          <w:szCs w:val="20"/>
+        </w:rPr>
+        <w:t>Requirements</w:t>
+      </w:r>
+      <w:proofErr w:type="spellEnd"/>
+      <w:r>
+        <w:rPr>
+          <w:sz w:val="20"/>
+          <w:szCs w:val="20"/>
+        </w:rPr>
+        <w:t xml:space="preserve"> nach den Clean-Code Regeln in Einzelarbeit entwickeln. </w:t>
       </w:r>
     </w:p>
     <w:p>
@@ -1618,8 +1815,19 @@
                 <w:szCs w:val="20"/>
                 <w:lang w:val="en-US"/>
               </w:rPr>
-              <w:t>http-Protokoll</w:t>
+              <w:t>http-</w:t>
             </w:r>
+            <w:proofErr w:type="spellStart"/>
+            <w:r>
+              <w:rPr>
+                <w:b/>
+                <w:sz w:val="20"/>
+                <w:szCs w:val="20"/>
+                <w:lang w:val="en-US"/>
+              </w:rPr>
+              <w:t>Protokoll</w:t>
+            </w:r>
+            <w:proofErr w:type="spellEnd"/>
           </w:p>
         </w:tc>
       </w:tr>
@@ -1881,8 +2089,17 @@
           <w:sz w:val="20"/>
           <w:szCs w:val="20"/>
         </w:rPr>
-        <w:t>http-roundtrip</w:t>
+        <w:t>http-</w:t>
       </w:r>
+      <w:proofErr w:type="spellStart"/>
+      <w:r>
+        <w:rPr>
+          <w:sz w:val="20"/>
+          <w:szCs w:val="20"/>
+        </w:rPr>
+        <w:t>roundtrip</w:t>
+      </w:r>
+      <w:proofErr w:type="spellEnd"/>
     </w:p>
     <w:p>
       <w:pPr>
@@ -2371,7 +2588,23 @@
           <w:sz w:val="20"/>
           <w:szCs w:val="20"/>
         </w:rPr>
-        <w:t>HTML, BODY, A, TABLE, IMG, H, BR,….</w:t>
+        <w:t xml:space="preserve">HTML, BODY, A, TABLE, IMG, H, </w:t>
+      </w:r>
+      <w:proofErr w:type="gramStart"/>
+      <w:r>
+        <w:rPr>
+          <w:sz w:val="20"/>
+          <w:szCs w:val="20"/>
+        </w:rPr>
+        <w:t>BR,…</w:t>
+      </w:r>
+      <w:proofErr w:type="gramEnd"/>
+      <w:r>
+        <w:rPr>
+          <w:sz w:val="20"/>
+          <w:szCs w:val="20"/>
+        </w:rPr>
+        <w:t>.</w:t>
       </w:r>
     </w:p>
     <w:p>
@@ -2833,8 +3066,17 @@
           <w:sz w:val="20"/>
           <w:szCs w:val="20"/>
         </w:rPr>
-        <w:t>Unterschied Post / Get</w:t>
+        <w:t xml:space="preserve">Unterschied Post / </w:t>
       </w:r>
+      <w:proofErr w:type="spellStart"/>
+      <w:r>
+        <w:rPr>
+          <w:sz w:val="20"/>
+          <w:szCs w:val="20"/>
+        </w:rPr>
+        <w:t>Get</w:t>
+      </w:r>
+      <w:proofErr w:type="spellEnd"/>
     </w:p>
     <w:p>
       <w:pPr>
@@ -2906,7 +3148,23 @@
           <w:sz w:val="20"/>
           <w:szCs w:val="20"/>
         </w:rPr>
-        <w:t>Java-Script und DOM</w:t>
+        <w:t>Java-</w:t>
+      </w:r>
+      <w:proofErr w:type="spellStart"/>
+      <w:r>
+        <w:rPr>
+          <w:sz w:val="20"/>
+          <w:szCs w:val="20"/>
+        </w:rPr>
+        <w:t>Script</w:t>
+      </w:r>
+      <w:proofErr w:type="spellEnd"/>
+      <w:r>
+        <w:rPr>
+          <w:sz w:val="20"/>
+          <w:szCs w:val="20"/>
+        </w:rPr>
+        <w:t xml:space="preserve"> und DOM</w:t>
       </w:r>
     </w:p>
     <w:p>
@@ -3277,8 +3535,17 @@
           <w:sz w:val="20"/>
           <w:szCs w:val="20"/>
         </w:rPr>
-        <w:t>Formhandler Beispiel analysieren und hidden</w:t>
+        <w:t xml:space="preserve">Formhandler Beispiel analysieren und </w:t>
       </w:r>
+      <w:proofErr w:type="spellStart"/>
+      <w:r>
+        <w:rPr>
+          <w:sz w:val="20"/>
+          <w:szCs w:val="20"/>
+        </w:rPr>
+        <w:t>hidden</w:t>
+      </w:r>
+      <w:proofErr w:type="spellEnd"/>
       <w:r>
         <w:rPr>
           <w:sz w:val="20"/>
@@ -3286,12 +3553,21 @@
         </w:rPr>
         <w:t xml:space="preserve"> </w:t>
       </w:r>
+      <w:proofErr w:type="spellStart"/>
       <w:r>
         <w:rPr>
           <w:sz w:val="20"/>
           <w:szCs w:val="20"/>
         </w:rPr>
-        <w:t>fields verstehen</w:t>
+        <w:t>fields</w:t>
+      </w:r>
+      <w:proofErr w:type="spellEnd"/>
+      <w:r>
+        <w:rPr>
+          <w:sz w:val="20"/>
+          <w:szCs w:val="20"/>
+        </w:rPr>
+        <w:t xml:space="preserve"> verstehen</w:t>
       </w:r>
     </w:p>
     <w:p>
@@ -3654,7 +3930,39 @@
           <w:sz w:val="20"/>
           <w:szCs w:val="20"/>
         </w:rPr>
-        <w:t>Open Weather API studieren und AppID lösen)</w:t>
+        <w:t xml:space="preserve">Open </w:t>
+      </w:r>
+      <w:proofErr w:type="spellStart"/>
+      <w:r>
+        <w:rPr>
+          <w:sz w:val="20"/>
+          <w:szCs w:val="20"/>
+        </w:rPr>
+        <w:t>Weather</w:t>
+      </w:r>
+      <w:proofErr w:type="spellEnd"/>
+      <w:r>
+        <w:rPr>
+          <w:sz w:val="20"/>
+          <w:szCs w:val="20"/>
+        </w:rPr>
+        <w:t xml:space="preserve"> API studieren und </w:t>
+      </w:r>
+      <w:proofErr w:type="spellStart"/>
+      <w:r>
+        <w:rPr>
+          <w:sz w:val="20"/>
+          <w:szCs w:val="20"/>
+        </w:rPr>
+        <w:t>AppID</w:t>
+      </w:r>
+      <w:proofErr w:type="spellEnd"/>
+      <w:r>
+        <w:rPr>
+          <w:sz w:val="20"/>
+          <w:szCs w:val="20"/>
+        </w:rPr>
+        <w:t xml:space="preserve"> lösen)</w:t>
       </w:r>
     </w:p>
     <w:p>
@@ -3705,8 +4013,17 @@
           <w:sz w:val="20"/>
           <w:szCs w:val="20"/>
         </w:rPr>
-        <w:t>Einfache AJAX Applikation</w:t>
+        <w:t xml:space="preserve">Einfache </w:t>
       </w:r>
+      <w:proofErr w:type="gramStart"/>
+      <w:r>
+        <w:rPr>
+          <w:sz w:val="20"/>
+          <w:szCs w:val="20"/>
+        </w:rPr>
+        <w:t>AJAX Applikation</w:t>
+      </w:r>
+      <w:proofErr w:type="gramEnd"/>
     </w:p>
     <w:p>
       <w:pPr>
@@ -3757,7 +4074,23 @@
           <w:sz w:val="20"/>
           <w:szCs w:val="20"/>
         </w:rPr>
-        <w:t>Eigene AJAX Applikation fertigstellen und testen</w:t>
+        <w:t xml:space="preserve">Eigene </w:t>
+      </w:r>
+      <w:proofErr w:type="gramStart"/>
+      <w:r>
+        <w:rPr>
+          <w:sz w:val="20"/>
+          <w:szCs w:val="20"/>
+        </w:rPr>
+        <w:t>AJAX Applikation</w:t>
+      </w:r>
+      <w:proofErr w:type="gramEnd"/>
+      <w:r>
+        <w:rPr>
+          <w:sz w:val="20"/>
+          <w:szCs w:val="20"/>
+        </w:rPr>
+        <w:t xml:space="preserve"> fertigstellen und testen</w:t>
       </w:r>
     </w:p>
     <w:p>
@@ -3830,6 +4163,7 @@
               </w:rPr>
               <w:t xml:space="preserve">Thema Block 6: </w:t>
             </w:r>
+            <w:proofErr w:type="spellStart"/>
             <w:r>
               <w:rPr>
                 <w:b/>
@@ -3837,7 +4171,37 @@
                 <w:szCs w:val="20"/>
                 <w:lang w:val="en-US"/>
               </w:rPr>
-              <w:t xml:space="preserve">Serverseitige Programmierung </w:t>
+              <w:t>Serverseitige</w:t>
+            </w:r>
+            <w:proofErr w:type="spellEnd"/>
+            <w:r>
+              <w:rPr>
+                <w:b/>
+                <w:sz w:val="20"/>
+                <w:szCs w:val="20"/>
+                <w:lang w:val="en-US"/>
+              </w:rPr>
+              <w:t xml:space="preserve"> </w:t>
+            </w:r>
+            <w:proofErr w:type="spellStart"/>
+            <w:r>
+              <w:rPr>
+                <w:b/>
+                <w:sz w:val="20"/>
+                <w:szCs w:val="20"/>
+                <w:lang w:val="en-US"/>
+              </w:rPr>
+              <w:t>Programmierung</w:t>
+            </w:r>
+            <w:proofErr w:type="spellEnd"/>
+            <w:r>
+              <w:rPr>
+                <w:b/>
+                <w:sz w:val="20"/>
+                <w:szCs w:val="20"/>
+                <w:lang w:val="en-US"/>
+              </w:rPr>
+              <w:t xml:space="preserve"> </w:t>
             </w:r>
             <w:r>
               <w:rPr>
@@ -4225,6 +4589,7 @@
               </w:rPr>
               <w:t xml:space="preserve">IoT </w:t>
             </w:r>
+            <w:proofErr w:type="spellStart"/>
             <w:r>
               <w:rPr>
                 <w:b/>
@@ -4243,6 +4608,7 @@
               </w:rPr>
               <w:t>nwendungen</w:t>
             </w:r>
+            <w:proofErr w:type="spellEnd"/>
           </w:p>
         </w:tc>
       </w:tr>
@@ -4455,7 +4821,23 @@
           <w:sz w:val="20"/>
           <w:szCs w:val="20"/>
         </w:rPr>
-        <w:t>JSON Response Strukturen vom Open Weather analysieren</w:t>
+        <w:t xml:space="preserve">JSON Response Strukturen vom Open </w:t>
+      </w:r>
+      <w:proofErr w:type="spellStart"/>
+      <w:r>
+        <w:rPr>
+          <w:sz w:val="20"/>
+          <w:szCs w:val="20"/>
+        </w:rPr>
+        <w:t>Weather</w:t>
+      </w:r>
+      <w:proofErr w:type="spellEnd"/>
+      <w:r>
+        <w:rPr>
+          <w:sz w:val="20"/>
+          <w:szCs w:val="20"/>
+        </w:rPr>
+        <w:t xml:space="preserve"> analysieren</w:t>
       </w:r>
     </w:p>
     <w:p>
@@ -4472,12 +4854,21 @@
           <w:szCs w:val="20"/>
         </w:rPr>
       </w:pPr>
+      <w:proofErr w:type="spellStart"/>
       <w:r>
         <w:rPr>
           <w:sz w:val="20"/>
           <w:szCs w:val="20"/>
         </w:rPr>
-        <w:t>Dictionaries und Listen Bearbeitung i Python</w:t>
+        <w:t>Dictionaries</w:t>
+      </w:r>
+      <w:proofErr w:type="spellEnd"/>
+      <w:r>
+        <w:rPr>
+          <w:sz w:val="20"/>
+          <w:szCs w:val="20"/>
+        </w:rPr>
+        <w:t xml:space="preserve"> und Listen Bearbeitung i Python</w:t>
       </w:r>
     </w:p>
     <w:p>
@@ -4564,7 +4955,23 @@
           <w:sz w:val="20"/>
           <w:szCs w:val="20"/>
         </w:rPr>
-        <w:t>Eigener REST-Service mit JSON Response implementieren</w:t>
+        <w:t xml:space="preserve">Eigener REST-Service mit </w:t>
+      </w:r>
+      <w:proofErr w:type="gramStart"/>
+      <w:r>
+        <w:rPr>
+          <w:sz w:val="20"/>
+          <w:szCs w:val="20"/>
+        </w:rPr>
+        <w:t>JSON Response</w:t>
+      </w:r>
+      <w:proofErr w:type="gramEnd"/>
+      <w:r>
+        <w:rPr>
+          <w:sz w:val="20"/>
+          <w:szCs w:val="20"/>
+        </w:rPr>
+        <w:t xml:space="preserve"> implementieren</w:t>
       </w:r>
     </w:p>
     <w:sectPr>
@@ -15352,6 +15759,7 @@
     <w:rsid w:val="0063422B"/>
     <w:rsid w:val="00715758"/>
     <w:rsid w:val="007A710B"/>
+    <w:rsid w:val="007B6B8B"/>
     <w:rsid w:val="00874AE3"/>
     <w:rsid w:val="008C68C3"/>
     <w:rsid w:val="00BA22F9"/>
@@ -16150,6 +16558,12 @@
 </file>
 
 <file path=customXml/item1.xml><?xml version="1.0" encoding="utf-8"?>
+<p:properties xmlns:p="http://schemas.microsoft.com/office/2006/metadata/properties" xmlns:xsi="http://www.w3.org/2001/XMLSchema-instance" xmlns:pc="http://schemas.microsoft.com/office/infopath/2007/PartnerControls">
+  <documentManagement/>
+</p:properties>
+</file>
+
+<file path=customXml/item2.xml><?xml version="1.0" encoding="utf-8"?>
 <ct:contentTypeSchema xmlns:ct="http://schemas.microsoft.com/office/2006/metadata/contentType" xmlns:ma="http://schemas.microsoft.com/office/2006/metadata/properties/metaAttributes" ct:_="" ma:_="" ma:contentTypeName="Dokument" ma:contentTypeID="0x010100BE560DBDEBEE334287F7942961B978E7" ma:contentTypeVersion="10" ma:contentTypeDescription="Ein neues Dokument erstellen." ma:contentTypeScope="" ma:versionID="3448f5e3d3dc8f2526c5f1c48a431eae">
   <xsd:schema xmlns:xsd="http://www.w3.org/2001/XMLSchema" xmlns:xs="http://www.w3.org/2001/XMLSchema" xmlns:p="http://schemas.microsoft.com/office/2006/metadata/properties" xmlns:ns3="fbef21e9-1a26-4c61-85dc-9a69c3e8c917" xmlns:ns4="7fe708a0-ca3a-40ee-82eb-a4dbd3fd7aa6" targetNamespace="http://schemas.microsoft.com/office/2006/metadata/properties" ma:root="true" ma:fieldsID="7262ea4ae4d9479d854ffbdd60efdff1" ns3:_="" ns4:_="">
     <xsd:import namespace="fbef21e9-1a26-4c61-85dc-9a69c3e8c917"/>
@@ -16352,12 +16766,6 @@
 </ct:contentTypeSchema>
 </file>
 
-<file path=customXml/item2.xml><?xml version="1.0" encoding="utf-8"?>
-<p:properties xmlns:p="http://schemas.microsoft.com/office/2006/metadata/properties" xmlns:xsi="http://www.w3.org/2001/XMLSchema-instance" xmlns:pc="http://schemas.microsoft.com/office/infopath/2007/PartnerControls">
-  <documentManagement/>
-</p:properties>
-</file>
-
 <file path=customXml/item3.xml><?xml version="1.0" encoding="utf-8"?>
 <?mso-contentType ?>
 <FormTemplates xmlns="http://schemas.microsoft.com/sharepoint/v3/contenttype/forms">
@@ -16368,6 +16776,15 @@
 </file>
 
 <file path=customXml/itemProps1.xml><?xml version="1.0" encoding="utf-8"?>
+<ds:datastoreItem xmlns:ds="http://schemas.openxmlformats.org/officeDocument/2006/customXml" ds:itemID="{19B06714-4048-46F0-A4BC-D394CCE0DE93}">
+  <ds:schemaRefs>
+    <ds:schemaRef ds:uri="http://schemas.microsoft.com/office/2006/metadata/properties"/>
+    <ds:schemaRef ds:uri="http://schemas.microsoft.com/office/infopath/2007/PartnerControls"/>
+  </ds:schemaRefs>
+</ds:datastoreItem>
+</file>
+
+<file path=customXml/itemProps2.xml><?xml version="1.0" encoding="utf-8"?>
 <ds:datastoreItem xmlns:ds="http://schemas.openxmlformats.org/officeDocument/2006/customXml" ds:itemID="{4DB81F8C-048F-4552-BA1A-2387B47F21A7}">
   <ds:schemaRefs>
     <ds:schemaRef ds:uri="http://schemas.microsoft.com/office/2006/metadata/contentType"/>
@@ -16386,15 +16803,6 @@
 </ds:datastoreItem>
 </file>
 
-<file path=customXml/itemProps2.xml><?xml version="1.0" encoding="utf-8"?>
-<ds:datastoreItem xmlns:ds="http://schemas.openxmlformats.org/officeDocument/2006/customXml" ds:itemID="{19B06714-4048-46F0-A4BC-D394CCE0DE93}">
-  <ds:schemaRefs>
-    <ds:schemaRef ds:uri="http://schemas.microsoft.com/office/2006/metadata/properties"/>
-    <ds:schemaRef ds:uri="http://schemas.microsoft.com/office/infopath/2007/PartnerControls"/>
-  </ds:schemaRefs>
-</ds:datastoreItem>
-</file>
-
 <file path=customXml/itemProps3.xml><?xml version="1.0" encoding="utf-8"?>
 <ds:datastoreItem xmlns:ds="http://schemas.openxmlformats.org/officeDocument/2006/customXml" ds:itemID="{82F971DC-432E-4E50-939B-6C31B46B7B33}">
   <ds:schemaRefs>

--- a/SchulungsUnterlagen/Semesterprogramme/HWZ_Semesterprogramm_WebTechnology.docx
+++ b/SchulungsUnterlagen/Semesterprogramme/HWZ_Semesterprogramm_WebTechnology.docx
@@ -4163,7 +4163,6 @@
               </w:rPr>
               <w:t xml:space="preserve">Thema Block 6: </w:t>
             </w:r>
-            <w:proofErr w:type="spellStart"/>
             <w:r>
               <w:rPr>
                 <w:b/>
@@ -4171,73 +4170,7 @@
                 <w:szCs w:val="20"/>
                 <w:lang w:val="en-US"/>
               </w:rPr>
-              <w:t>Serverseitige</w:t>
-            </w:r>
-            <w:proofErr w:type="spellEnd"/>
-            <w:r>
-              <w:rPr>
-                <w:b/>
-                <w:sz w:val="20"/>
-                <w:szCs w:val="20"/>
-                <w:lang w:val="en-US"/>
-              </w:rPr>
-              <w:t xml:space="preserve"> </w:t>
-            </w:r>
-            <w:proofErr w:type="spellStart"/>
-            <w:r>
-              <w:rPr>
-                <w:b/>
-                <w:sz w:val="20"/>
-                <w:szCs w:val="20"/>
-                <w:lang w:val="en-US"/>
-              </w:rPr>
-              <w:t>Programmierung</w:t>
-            </w:r>
-            <w:proofErr w:type="spellEnd"/>
-            <w:r>
-              <w:rPr>
-                <w:b/>
-                <w:sz w:val="20"/>
-                <w:szCs w:val="20"/>
-                <w:lang w:val="en-US"/>
-              </w:rPr>
-              <w:t xml:space="preserve"> </w:t>
-            </w:r>
-            <w:r>
-              <w:rPr>
-                <w:rFonts w:cs="Arial"/>
-                <w:b/>
-                <w:sz w:val="20"/>
-                <w:szCs w:val="20"/>
-              </w:rPr>
-              <w:t>FLASK</w:t>
-            </w:r>
-            <w:r>
-              <w:rPr>
-                <w:rFonts w:cs="Arial"/>
-                <w:b/>
-                <w:sz w:val="20"/>
-                <w:szCs w:val="20"/>
-              </w:rPr>
-              <w:t xml:space="preserve"> (2.</w:t>
-            </w:r>
-            <w:r>
-              <w:rPr>
-                <w:rFonts w:cs="Arial"/>
-                <w:b/>
-                <w:sz w:val="20"/>
-                <w:szCs w:val="20"/>
-              </w:rPr>
-              <w:t xml:space="preserve"> </w:t>
-            </w:r>
-            <w:r>
-              <w:rPr>
-                <w:rFonts w:cs="Arial"/>
-                <w:b/>
-                <w:sz w:val="20"/>
-                <w:szCs w:val="20"/>
-              </w:rPr>
-              <w:t>Leistungsnachweis)</w:t>
+              <w:t>JavaScript Libraries / Web-Frameworks</w:t>
             </w:r>
           </w:p>
         </w:tc>
@@ -4432,50 +4365,109 @@
     </w:p>
     <w:p>
       <w:pPr>
+        <w:spacing w:before="60" w:after="60" w:line="240" w:lineRule="auto"/>
+        <w:rPr>
+          <w:bCs/>
+          <w:sz w:val="20"/>
+          <w:szCs w:val="20"/>
+          <w:lang w:val="fr-CH"/>
+        </w:rPr>
+      </w:pPr>
+      <w:hyperlink r:id="rId10" w:history="1">
+        <w:proofErr w:type="spellStart"/>
+        <w:r>
+          <w:rPr>
+            <w:rStyle w:val="Hyperlink"/>
+            <w:bCs/>
+            <w:sz w:val="20"/>
+            <w:szCs w:val="20"/>
+            <w:lang w:val="fr-CH"/>
+          </w:rPr>
+          <w:t>Differences</w:t>
+        </w:r>
+        <w:proofErr w:type="spellEnd"/>
+        <w:r>
+          <w:rPr>
+            <w:rStyle w:val="Hyperlink"/>
+            <w:bCs/>
+            <w:sz w:val="20"/>
+            <w:szCs w:val="20"/>
+            <w:lang w:val="fr-CH"/>
+          </w:rPr>
+          <w:t xml:space="preserve"> Library / Framework Inversion of control (</w:t>
+        </w:r>
+        <w:proofErr w:type="spellStart"/>
+        <w:r>
+          <w:rPr>
+            <w:rStyle w:val="Hyperlink"/>
+            <w:bCs/>
+            <w:sz w:val="20"/>
+            <w:szCs w:val="20"/>
+            <w:lang w:val="fr-CH"/>
+          </w:rPr>
+          <w:t>IoC</w:t>
+        </w:r>
+        <w:proofErr w:type="spellEnd"/>
+        <w:r>
+          <w:rPr>
+            <w:rStyle w:val="Hyperlink"/>
+            <w:bCs/>
+            <w:sz w:val="20"/>
+            <w:szCs w:val="20"/>
+            <w:lang w:val="fr-CH"/>
+          </w:rPr>
+          <w:t>)</w:t>
+        </w:r>
+      </w:hyperlink>
+    </w:p>
+    <w:p>
+      <w:pPr>
+        <w:spacing w:before="60" w:after="60" w:line="240" w:lineRule="auto"/>
+        <w:rPr>
+          <w:bCs/>
+          <w:sz w:val="20"/>
+          <w:szCs w:val="20"/>
+        </w:rPr>
+      </w:pPr>
+      <w:r>
+        <w:rPr>
+          <w:bCs/>
+          <w:sz w:val="20"/>
+          <w:szCs w:val="20"/>
+        </w:rPr>
+        <w:t>Libraries:</w:t>
+      </w:r>
+    </w:p>
+    <w:p>
+      <w:pPr>
         <w:pStyle w:val="Listenabsatz"/>
         <w:numPr>
           <w:ilvl w:val="0"/>
           <w:numId w:val="41"/>
         </w:numPr>
         <w:spacing w:before="60" w:after="60" w:line="240" w:lineRule="auto"/>
-        <w:ind w:left="426"/>
-        <w:rPr>
+        <w:rPr>
+          <w:bCs/>
           <w:sz w:val="20"/>
           <w:szCs w:val="20"/>
         </w:rPr>
       </w:pPr>
       <w:r>
         <w:rPr>
-          <w:sz w:val="20"/>
-          <w:szCs w:val="20"/>
-        </w:rPr>
-        <w:t>FLASK Web-Framework kennenlernen</w:t>
-      </w:r>
-      <w:r>
-        <w:rPr>
-          <w:sz w:val="20"/>
-          <w:szCs w:val="20"/>
-        </w:rPr>
-        <w:t xml:space="preserve"> </w:t>
+          <w:bCs/>
+          <w:sz w:val="20"/>
+          <w:szCs w:val="20"/>
+        </w:rPr>
+        <w:t>REACT (Facebook)</w:t>
       </w:r>
     </w:p>
     <w:p>
       <w:pPr>
         <w:spacing w:before="60" w:after="60" w:line="240" w:lineRule="auto"/>
         <w:rPr>
-          <w:sz w:val="20"/>
-          <w:szCs w:val="20"/>
-        </w:rPr>
-      </w:pPr>
-    </w:p>
-    <w:p>
-      <w:pPr>
-        <w:spacing w:before="60" w:after="60" w:line="240" w:lineRule="auto"/>
-        <w:rPr>
           <w:bCs/>
           <w:sz w:val="20"/>
           <w:szCs w:val="20"/>
-          <w:u w:val="single"/>
         </w:rPr>
       </w:pPr>
       <w:r>
@@ -4483,9 +4475,8 @@
           <w:bCs/>
           <w:sz w:val="20"/>
           <w:szCs w:val="20"/>
-          <w:u w:val="single"/>
-        </w:rPr>
-        <w:t>Inhalte</w:t>
+        </w:rPr>
+        <w:t>Framework:</w:t>
       </w:r>
     </w:p>
     <w:p>
@@ -4496,18 +4487,69 @@
           <w:numId w:val="41"/>
         </w:numPr>
         <w:spacing w:before="60" w:after="60" w:line="240" w:lineRule="auto"/>
-        <w:ind w:left="426"/>
-        <w:rPr>
+        <w:rPr>
+          <w:bCs/>
           <w:sz w:val="20"/>
           <w:szCs w:val="20"/>
         </w:rPr>
       </w:pPr>
       <w:r>
         <w:rPr>
-          <w:sz w:val="20"/>
-          <w:szCs w:val="20"/>
-        </w:rPr>
-        <w:t>Eine FLASK Applikation nach Vorgaben implementieren (2.Leistungsnachweis)</w:t>
+          <w:bCs/>
+          <w:sz w:val="20"/>
+          <w:szCs w:val="20"/>
+        </w:rPr>
+        <w:t>AngularJS (Google)</w:t>
+      </w:r>
+    </w:p>
+    <w:p>
+      <w:pPr>
+        <w:spacing w:before="60" w:after="60" w:line="240" w:lineRule="auto"/>
+        <w:rPr>
+          <w:bCs/>
+          <w:sz w:val="20"/>
+          <w:szCs w:val="20"/>
+        </w:rPr>
+      </w:pPr>
+      <w:hyperlink r:id="rId11" w:history="1">
+        <w:r>
+          <w:rPr>
+            <w:rStyle w:val="Hyperlink"/>
+            <w:bCs/>
+            <w:sz w:val="20"/>
+            <w:szCs w:val="20"/>
+          </w:rPr>
+          <w:t>Bootstrap</w:t>
+        </w:r>
+      </w:hyperlink>
+    </w:p>
+    <w:p>
+      <w:pPr>
+        <w:spacing w:before="60" w:after="60" w:line="240" w:lineRule="auto"/>
+        <w:rPr>
+          <w:sz w:val="20"/>
+          <w:szCs w:val="20"/>
+        </w:rPr>
+      </w:pPr>
+    </w:p>
+    <w:p>
+      <w:pPr>
+        <w:spacing w:before="60" w:after="60" w:line="240" w:lineRule="auto"/>
+        <w:rPr>
+          <w:bCs/>
+          <w:sz w:val="20"/>
+          <w:szCs w:val="20"/>
+          <w:u w:val="single"/>
+        </w:rPr>
+      </w:pPr>
+      <w:r>
+        <w:rPr>
+          <w:bCs/>
+          <w:sz w:val="20"/>
+          <w:szCs w:val="20"/>
+          <w:u w:val="single"/>
+        </w:rPr>
+        <w:t>Inhalte</w:t>
       </w:r>
     </w:p>
     <w:p>
@@ -4580,35 +4622,6 @@
               </w:rPr>
               <w:t xml:space="preserve">Thema Block 7: </w:t>
             </w:r>
-            <w:r>
-              <w:rPr>
-                <w:b/>
-                <w:sz w:val="20"/>
-                <w:szCs w:val="20"/>
-                <w:lang w:val="en-US"/>
-              </w:rPr>
-              <w:t xml:space="preserve">IoT </w:t>
-            </w:r>
-            <w:proofErr w:type="spellStart"/>
-            <w:r>
-              <w:rPr>
-                <w:b/>
-                <w:sz w:val="20"/>
-                <w:szCs w:val="20"/>
-                <w:lang w:val="en-US"/>
-              </w:rPr>
-              <w:t>A</w:t>
-            </w:r>
-            <w:r>
-              <w:rPr>
-                <w:b/>
-                <w:sz w:val="20"/>
-                <w:szCs w:val="20"/>
-                <w:lang w:val="en-US"/>
-              </w:rPr>
-              <w:t>nwendungen</w:t>
-            </w:r>
-            <w:proofErr w:type="spellEnd"/>
           </w:p>
         </w:tc>
       </w:tr>
@@ -4804,84 +4817,6 @@
     </w:p>
     <w:p>
       <w:pPr>
-        <w:pStyle w:val="Listenabsatz"/>
-        <w:numPr>
-          <w:ilvl w:val="0"/>
-          <w:numId w:val="41"/>
-        </w:numPr>
-        <w:spacing w:before="60" w:after="60" w:line="240" w:lineRule="auto"/>
-        <w:ind w:left="426"/>
-        <w:rPr>
-          <w:sz w:val="20"/>
-          <w:szCs w:val="20"/>
-        </w:rPr>
-      </w:pPr>
-      <w:r>
-        <w:rPr>
-          <w:sz w:val="20"/>
-          <w:szCs w:val="20"/>
-        </w:rPr>
-        <w:t xml:space="preserve">JSON Response Strukturen vom Open </w:t>
-      </w:r>
-      <w:proofErr w:type="spellStart"/>
-      <w:r>
-        <w:rPr>
-          <w:sz w:val="20"/>
-          <w:szCs w:val="20"/>
-        </w:rPr>
-        <w:t>Weather</w:t>
-      </w:r>
-      <w:proofErr w:type="spellEnd"/>
-      <w:r>
-        <w:rPr>
-          <w:sz w:val="20"/>
-          <w:szCs w:val="20"/>
-        </w:rPr>
-        <w:t xml:space="preserve"> analysieren</w:t>
-      </w:r>
-    </w:p>
-    <w:p>
-      <w:pPr>
-        <w:pStyle w:val="Listenabsatz"/>
-        <w:numPr>
-          <w:ilvl w:val="0"/>
-          <w:numId w:val="41"/>
-        </w:numPr>
-        <w:spacing w:before="60" w:after="60" w:line="240" w:lineRule="auto"/>
-        <w:ind w:left="426"/>
-        <w:rPr>
-          <w:sz w:val="20"/>
-          <w:szCs w:val="20"/>
-        </w:rPr>
-      </w:pPr>
-      <w:proofErr w:type="spellStart"/>
-      <w:r>
-        <w:rPr>
-          <w:sz w:val="20"/>
-          <w:szCs w:val="20"/>
-        </w:rPr>
-        <w:t>Dictionaries</w:t>
-      </w:r>
-      <w:proofErr w:type="spellEnd"/>
-      <w:r>
-        <w:rPr>
-          <w:sz w:val="20"/>
-          <w:szCs w:val="20"/>
-        </w:rPr>
-        <w:t xml:space="preserve"> und Listen Bearbeitung i Python</w:t>
-      </w:r>
-    </w:p>
-    <w:p>
-      <w:pPr>
-        <w:spacing w:before="60" w:after="60" w:line="240" w:lineRule="auto"/>
-        <w:rPr>
-          <w:sz w:val="20"/>
-          <w:szCs w:val="20"/>
-        </w:rPr>
-      </w:pPr>
-    </w:p>
-    <w:p>
-      <w:pPr>
         <w:spacing w:before="60" w:after="60" w:line="240" w:lineRule="auto"/>
         <w:rPr>
           <w:bCs/>
@@ -4902,83 +4837,18 @@
     </w:p>
     <w:p>
       <w:pPr>
-        <w:pStyle w:val="Listenabsatz"/>
-        <w:numPr>
-          <w:ilvl w:val="0"/>
-          <w:numId w:val="41"/>
-        </w:numPr>
         <w:spacing w:before="60" w:after="60" w:line="240" w:lineRule="auto"/>
-        <w:ind w:left="426"/>
-        <w:rPr>
-          <w:sz w:val="20"/>
-          <w:szCs w:val="20"/>
-        </w:rPr>
-      </w:pPr>
-      <w:r>
-        <w:rPr>
-          <w:sz w:val="20"/>
-          <w:szCs w:val="20"/>
-        </w:rPr>
-        <w:t xml:space="preserve">Bestehende IoT (Service </w:t>
-      </w:r>
-      <w:r>
-        <w:rPr>
-          <w:sz w:val="20"/>
-          <w:szCs w:val="20"/>
-        </w:rPr>
-        <w:t>API) analysieren</w:t>
-      </w:r>
-      <w:r>
-        <w:rPr>
-          <w:sz w:val="20"/>
-          <w:szCs w:val="20"/>
-        </w:rPr>
-        <w:t xml:space="preserve"> (z.B. Shelly für Home Automation)</w:t>
-      </w:r>
-    </w:p>
-    <w:p>
-      <w:pPr>
-        <w:pStyle w:val="Listenabsatz"/>
-        <w:numPr>
-          <w:ilvl w:val="0"/>
-          <w:numId w:val="41"/>
-        </w:numPr>
-        <w:spacing w:before="60" w:after="60" w:line="240" w:lineRule="auto"/>
-        <w:ind w:left="426"/>
-        <w:rPr>
-          <w:sz w:val="20"/>
-          <w:szCs w:val="20"/>
-        </w:rPr>
-      </w:pPr>
-      <w:r>
-        <w:rPr>
-          <w:sz w:val="20"/>
-          <w:szCs w:val="20"/>
-        </w:rPr>
-        <w:t xml:space="preserve">Eigener REST-Service mit </w:t>
-      </w:r>
-      <w:proofErr w:type="gramStart"/>
-      <w:r>
-        <w:rPr>
-          <w:sz w:val="20"/>
-          <w:szCs w:val="20"/>
-        </w:rPr>
-        <w:t>JSON Response</w:t>
-      </w:r>
-      <w:proofErr w:type="gramEnd"/>
-      <w:r>
-        <w:rPr>
-          <w:sz w:val="20"/>
-          <w:szCs w:val="20"/>
-        </w:rPr>
-        <w:t xml:space="preserve"> implementieren</w:t>
-      </w:r>
+        <w:rPr>
+          <w:sz w:val="20"/>
+          <w:szCs w:val="20"/>
+        </w:rPr>
+      </w:pPr>
     </w:p>
     <w:sectPr>
-      <w:headerReference w:type="default" r:id="rId10"/>
-      <w:footerReference w:type="default" r:id="rId11"/>
-      <w:headerReference w:type="first" r:id="rId12"/>
-      <w:footerReference w:type="first" r:id="rId13"/>
+      <w:headerReference w:type="default" r:id="rId12"/>
+      <w:footerReference w:type="default" r:id="rId13"/>
+      <w:headerReference w:type="first" r:id="rId14"/>
+      <w:footerReference w:type="first" r:id="rId15"/>
       <w:pgSz w:w="11906" w:h="16838"/>
       <w:pgMar w:top="1985" w:right="1418" w:bottom="1134" w:left="1418" w:header="567" w:footer="709" w:gutter="0"/>
       <w:cols w:space="720"/>
@@ -11180,7 +11050,7 @@
   <w:abstractNum w:abstractNumId="42" w15:restartNumberingAfterBreak="0">
     <w:nsid w:val="73DD2DED"/>
     <w:multiLevelType w:val="hybridMultilevel"/>
-    <w:tmpl w:val="5394BE8A"/>
+    <w:tmpl w:val="79481C44"/>
     <w:lvl w:ilvl="0" w:tplc="08070001">
       <w:start w:val="1"/>
       <w:numFmt w:val="bullet"/>
@@ -15425,6 +15295,18 @@
       <w:lang w:eastAsia="zh-CN"/>
     </w:rPr>
   </w:style>
+  <w:style w:type="character" w:styleId="NichtaufgelsteErwhnung">
+    <w:name w:val="Unresolved Mention"/>
+    <w:basedOn w:val="Absatz-Standardschriftart"/>
+    <w:uiPriority w:val="99"/>
+    <w:semiHidden/>
+    <w:unhideWhenUsed/>
+    <w:rsid w:val="00952F0F"/>
+    <w:rPr>
+      <w:color w:val="605E5C"/>
+      <w:shd w:val="clear" w:color="auto" w:fill="E1DFDD"/>
+    </w:rPr>
+  </w:style>
 </w:styles>
 </file>
 
@@ -15766,6 +15648,7 @@
     <w:rsid w:val="00BC1CF5"/>
     <w:rsid w:val="00C4319D"/>
     <w:rsid w:val="00CA0D3B"/>
+    <w:rsid w:val="00FF4C37"/>
   </w:rsids>
   <m:mathPr>
     <m:mathFont m:val="Cambria Math"/>
@@ -16558,12 +16441,6 @@
 </file>
 
 <file path=customXml/item1.xml><?xml version="1.0" encoding="utf-8"?>
-<p:properties xmlns:p="http://schemas.microsoft.com/office/2006/metadata/properties" xmlns:xsi="http://www.w3.org/2001/XMLSchema-instance" xmlns:pc="http://schemas.microsoft.com/office/infopath/2007/PartnerControls">
-  <documentManagement/>
-</p:properties>
-</file>
-
-<file path=customXml/item2.xml><?xml version="1.0" encoding="utf-8"?>
 <ct:contentTypeSchema xmlns:ct="http://schemas.microsoft.com/office/2006/metadata/contentType" xmlns:ma="http://schemas.microsoft.com/office/2006/metadata/properties/metaAttributes" ct:_="" ma:_="" ma:contentTypeName="Dokument" ma:contentTypeID="0x010100BE560DBDEBEE334287F7942961B978E7" ma:contentTypeVersion="10" ma:contentTypeDescription="Ein neues Dokument erstellen." ma:contentTypeScope="" ma:versionID="3448f5e3d3dc8f2526c5f1c48a431eae">
   <xsd:schema xmlns:xsd="http://www.w3.org/2001/XMLSchema" xmlns:xs="http://www.w3.org/2001/XMLSchema" xmlns:p="http://schemas.microsoft.com/office/2006/metadata/properties" xmlns:ns3="fbef21e9-1a26-4c61-85dc-9a69c3e8c917" xmlns:ns4="7fe708a0-ca3a-40ee-82eb-a4dbd3fd7aa6" targetNamespace="http://schemas.microsoft.com/office/2006/metadata/properties" ma:root="true" ma:fieldsID="7262ea4ae4d9479d854ffbdd60efdff1" ns3:_="" ns4:_="">
     <xsd:import namespace="fbef21e9-1a26-4c61-85dc-9a69c3e8c917"/>
@@ -16766,6 +16643,12 @@
 </ct:contentTypeSchema>
 </file>
 
+<file path=customXml/item2.xml><?xml version="1.0" encoding="utf-8"?>
+<p:properties xmlns:p="http://schemas.microsoft.com/office/2006/metadata/properties" xmlns:xsi="http://www.w3.org/2001/XMLSchema-instance" xmlns:pc="http://schemas.microsoft.com/office/infopath/2007/PartnerControls">
+  <documentManagement/>
+</p:properties>
+</file>
+
 <file path=customXml/item3.xml><?xml version="1.0" encoding="utf-8"?>
 <?mso-contentType ?>
 <FormTemplates xmlns="http://schemas.microsoft.com/sharepoint/v3/contenttype/forms">
@@ -16776,15 +16659,6 @@
 </file>
 
 <file path=customXml/itemProps1.xml><?xml version="1.0" encoding="utf-8"?>
-<ds:datastoreItem xmlns:ds="http://schemas.openxmlformats.org/officeDocument/2006/customXml" ds:itemID="{19B06714-4048-46F0-A4BC-D394CCE0DE93}">
-  <ds:schemaRefs>
-    <ds:schemaRef ds:uri="http://schemas.microsoft.com/office/2006/metadata/properties"/>
-    <ds:schemaRef ds:uri="http://schemas.microsoft.com/office/infopath/2007/PartnerControls"/>
-  </ds:schemaRefs>
-</ds:datastoreItem>
-</file>
-
-<file path=customXml/itemProps2.xml><?xml version="1.0" encoding="utf-8"?>
 <ds:datastoreItem xmlns:ds="http://schemas.openxmlformats.org/officeDocument/2006/customXml" ds:itemID="{4DB81F8C-048F-4552-BA1A-2387B47F21A7}">
   <ds:schemaRefs>
     <ds:schemaRef ds:uri="http://schemas.microsoft.com/office/2006/metadata/contentType"/>
@@ -16803,6 +16677,15 @@
 </ds:datastoreItem>
 </file>
 
+<file path=customXml/itemProps2.xml><?xml version="1.0" encoding="utf-8"?>
+<ds:datastoreItem xmlns:ds="http://schemas.openxmlformats.org/officeDocument/2006/customXml" ds:itemID="{19B06714-4048-46F0-A4BC-D394CCE0DE93}">
+  <ds:schemaRefs>
+    <ds:schemaRef ds:uri="http://schemas.microsoft.com/office/2006/metadata/properties"/>
+    <ds:schemaRef ds:uri="http://schemas.microsoft.com/office/infopath/2007/PartnerControls"/>
+  </ds:schemaRefs>
+</ds:datastoreItem>
+</file>
+
 <file path=customXml/itemProps3.xml><?xml version="1.0" encoding="utf-8"?>
 <ds:datastoreItem xmlns:ds="http://schemas.openxmlformats.org/officeDocument/2006/customXml" ds:itemID="{82F971DC-432E-4E50-939B-6C31B46B7B33}">
   <ds:schemaRefs>

--- a/SchulungsUnterlagen/Semesterprogramme/HWZ_Semesterprogramm_WebTechnology.docx
+++ b/SchulungsUnterlagen/Semesterprogramme/HWZ_Semesterprogramm_WebTechnology.docx
@@ -284,7 +284,16 @@
                 <w:sz w:val="20"/>
                 <w:szCs w:val="20"/>
               </w:rPr>
-              <w:t>20</w:t>
+              <w:t>2</w:t>
+            </w:r>
+            <w:r>
+              <w:rPr>
+                <w:rFonts w:cs="Arial"/>
+                <w:color w:val="auto"/>
+                <w:sz w:val="20"/>
+                <w:szCs w:val="20"/>
+              </w:rPr>
+              <w:t>1</w:t>
             </w:r>
           </w:p>
         </w:tc>
@@ -916,6 +925,29 @@
         </w:rPr>
         <w:t>können den DOM via Java</w:t>
       </w:r>
+      <w:r>
+        <w:rPr>
+          <w:sz w:val="20"/>
+          <w:szCs w:val="20"/>
+        </w:rPr>
+        <w:t>-</w:t>
+      </w:r>
+      <w:proofErr w:type="spellStart"/>
+      <w:r>
+        <w:rPr>
+          <w:sz w:val="20"/>
+          <w:szCs w:val="20"/>
+        </w:rPr>
+        <w:t>Script</w:t>
+      </w:r>
+      <w:proofErr w:type="spellEnd"/>
+      <w:r>
+        <w:rPr>
+          <w:sz w:val="20"/>
+          <w:szCs w:val="20"/>
+        </w:rPr>
+        <w:t xml:space="preserve"> bearbeiten</w:t>
+      </w:r>
     </w:p>
     <w:p>
       <w:pPr>
@@ -938,21 +970,19 @@
         </w:rPr>
         <w:t xml:space="preserve">Kennen weitere </w:t>
       </w:r>
-      <w:proofErr w:type="spellStart"/>
       <w:r>
         <w:rPr>
           <w:sz w:val="20"/>
           <w:szCs w:val="20"/>
         </w:rPr>
-        <w:t>WebApp</w:t>
+        <w:t xml:space="preserve">clientseitige </w:t>
       </w:r>
-      <w:proofErr w:type="spellEnd"/>
       <w:r>
         <w:rPr>
           <w:sz w:val="20"/>
           <w:szCs w:val="20"/>
         </w:rPr>
-        <w:t xml:space="preserve"> Frameworks (Bootstrap, Angular, </w:t>
+        <w:t xml:space="preserve">Frameworks (Bootstrap, Angular, </w:t>
       </w:r>
       <w:proofErr w:type="spellStart"/>
       <w:r>
@@ -1894,7 +1924,23 @@
                 <w:sz w:val="20"/>
                 <w:szCs w:val="20"/>
               </w:rPr>
-              <w:t xml:space="preserve">Do  </w:t>
+              <w:t>D</w:t>
+            </w:r>
+            <w:r>
+              <w:rPr>
+                <w:rFonts w:cs="Arial"/>
+                <w:sz w:val="20"/>
+                <w:szCs w:val="20"/>
+              </w:rPr>
+              <w:t>i</w:t>
+            </w:r>
+            <w:r>
+              <w:rPr>
+                <w:rFonts w:cs="Arial"/>
+                <w:sz w:val="20"/>
+                <w:szCs w:val="20"/>
+              </w:rPr>
+              <w:t xml:space="preserve">  </w:t>
             </w:r>
             <w:sdt>
               <w:sdtPr>
@@ -1907,7 +1953,7 @@
                 <w:placeholder>
                   <w:docPart w:val="8ABFCF77D66947BF8786226688E18FAF"/>
                 </w:placeholder>
-                <w:date w:fullDate="2022-09-22T00:00:00Z">
+                <w:date w:fullDate="2023-09-19T00:00:00Z">
                   <w:dateFormat w:val="dd.MM.yyyy"/>
                   <w:lid w:val="de-CH"/>
                   <w:storeMappedDataAs w:val="dateTime"/>
@@ -1921,7 +1967,7 @@
                     <w:sz w:val="20"/>
                     <w:szCs w:val="20"/>
                   </w:rPr>
-                  <w:t>22.09.2022</w:t>
+                  <w:t>19.09.2023</w:t>
                 </w:r>
               </w:sdtContent>
             </w:sdt>
@@ -2372,7 +2418,23 @@
                 <w:sz w:val="20"/>
                 <w:szCs w:val="20"/>
               </w:rPr>
-              <w:t xml:space="preserve">Do  </w:t>
+              <w:t>D</w:t>
+            </w:r>
+            <w:r>
+              <w:rPr>
+                <w:rFonts w:cs="Arial"/>
+                <w:sz w:val="20"/>
+                <w:szCs w:val="20"/>
+              </w:rPr>
+              <w:t>i</w:t>
+            </w:r>
+            <w:r>
+              <w:rPr>
+                <w:rFonts w:cs="Arial"/>
+                <w:sz w:val="20"/>
+                <w:szCs w:val="20"/>
+              </w:rPr>
+              <w:t xml:space="preserve">  </w:t>
             </w:r>
             <w:sdt>
               <w:sdtPr>
@@ -2385,7 +2447,7 @@
                 <w:placeholder>
                   <w:docPart w:val="914B9B83B810410DBBA3547514F04B8B"/>
                 </w:placeholder>
-                <w:date w:fullDate="2022-10-06T00:00:00Z">
+                <w:date w:fullDate="2023-10-10T00:00:00Z">
                   <w:dateFormat w:val="dd.MM.yyyy"/>
                   <w:lid w:val="de-CH"/>
                   <w:storeMappedDataAs w:val="dateTime"/>
@@ -2399,7 +2461,23 @@
                     <w:sz w:val="20"/>
                     <w:szCs w:val="20"/>
                   </w:rPr>
-                  <w:t>06.10.2022</w:t>
+                  <w:t>10</w:t>
+                </w:r>
+                <w:r>
+                  <w:rPr>
+                    <w:rFonts w:cs="Arial"/>
+                    <w:sz w:val="20"/>
+                    <w:szCs w:val="20"/>
+                  </w:rPr>
+                  <w:t>.10.202</w:t>
+                </w:r>
+                <w:r>
+                  <w:rPr>
+                    <w:rFonts w:cs="Arial"/>
+                    <w:sz w:val="20"/>
+                    <w:szCs w:val="20"/>
+                  </w:rPr>
+                  <w:t>3</w:t>
                 </w:r>
               </w:sdtContent>
             </w:sdt>
@@ -2855,7 +2933,7 @@
                 <w:placeholder>
                   <w:docPart w:val="D8F7F1B56C974DADAB73CEBB0858EFAC"/>
                 </w:placeholder>
-                <w:date w:fullDate="2022-10-11T00:00:00Z">
+                <w:date w:fullDate="2023-10-24T00:00:00Z">
                   <w:dateFormat w:val="dd.MM.yyyy"/>
                   <w:lid w:val="de-CH"/>
                   <w:storeMappedDataAs w:val="dateTime"/>
@@ -2869,7 +2947,23 @@
                     <w:sz w:val="20"/>
                     <w:szCs w:val="20"/>
                   </w:rPr>
-                  <w:t>11.10.2022</w:t>
+                  <w:t>24</w:t>
+                </w:r>
+                <w:r>
+                  <w:rPr>
+                    <w:rFonts w:cs="Arial"/>
+                    <w:sz w:val="20"/>
+                    <w:szCs w:val="20"/>
+                  </w:rPr>
+                  <w:t>.10.202</w:t>
+                </w:r>
+                <w:r>
+                  <w:rPr>
+                    <w:rFonts w:cs="Arial"/>
+                    <w:sz w:val="20"/>
+                    <w:szCs w:val="20"/>
+                  </w:rPr>
+                  <w:t>3</w:t>
                 </w:r>
               </w:sdtContent>
             </w:sdt>
@@ -3391,7 +3485,23 @@
                 <w:sz w:val="20"/>
                 <w:szCs w:val="20"/>
               </w:rPr>
-              <w:t xml:space="preserve">Do </w:t>
+              <w:t>D</w:t>
+            </w:r>
+            <w:r>
+              <w:rPr>
+                <w:rFonts w:cs="Arial"/>
+                <w:sz w:val="20"/>
+                <w:szCs w:val="20"/>
+              </w:rPr>
+              <w:t>i</w:t>
+            </w:r>
+            <w:r>
+              <w:rPr>
+                <w:rFonts w:cs="Arial"/>
+                <w:sz w:val="20"/>
+                <w:szCs w:val="20"/>
+              </w:rPr>
+              <w:t xml:space="preserve"> </w:t>
             </w:r>
             <w:sdt>
               <w:sdtPr>
@@ -3404,7 +3514,7 @@
                 <w:placeholder>
                   <w:docPart w:val="441B399EAB2A48C7A5615ECE936EA771"/>
                 </w:placeholder>
-                <w:date w:fullDate="2022-10-13T00:00:00Z">
+                <w:date w:fullDate="2023-11-14T00:00:00Z">
                   <w:dateFormat w:val="dd.MM.yyyy"/>
                   <w:lid w:val="de-CH"/>
                   <w:storeMappedDataAs w:val="dateTime"/>
@@ -3418,7 +3528,47 @@
                     <w:sz w:val="20"/>
                     <w:szCs w:val="20"/>
                   </w:rPr>
-                  <w:t>13.10.2022</w:t>
+                  <w:t>1</w:t>
+                </w:r>
+                <w:r>
+                  <w:rPr>
+                    <w:rFonts w:cs="Arial"/>
+                    <w:sz w:val="20"/>
+                    <w:szCs w:val="20"/>
+                  </w:rPr>
+                  <w:t>4</w:t>
+                </w:r>
+                <w:r>
+                  <w:rPr>
+                    <w:rFonts w:cs="Arial"/>
+                    <w:sz w:val="20"/>
+                    <w:szCs w:val="20"/>
+                  </w:rPr>
+                  <w:t>.1</w:t>
+                </w:r>
+                <w:r>
+                  <w:rPr>
+                    <w:rFonts w:cs="Arial"/>
+                    <w:sz w:val="20"/>
+                    <w:szCs w:val="20"/>
+                  </w:rPr>
+                  <w:t>1</w:t>
+                </w:r>
+                <w:r>
+                  <w:rPr>
+                    <w:rFonts w:cs="Arial"/>
+                    <w:sz w:val="20"/>
+                    <w:szCs w:val="20"/>
+                  </w:rPr>
+                  <w:t>.202</w:t>
+                </w:r>
+                <w:r>
+                  <w:rPr>
+                    <w:rFonts w:cs="Arial"/>
+                    <w:sz w:val="20"/>
+                    <w:szCs w:val="20"/>
+                  </w:rPr>
+                  <w:t>3</w:t>
                 </w:r>
               </w:sdtContent>
             </w:sdt>
@@ -3772,7 +3922,23 @@
                 <w:sz w:val="20"/>
                 <w:szCs w:val="20"/>
               </w:rPr>
-              <w:t xml:space="preserve">Do </w:t>
+              <w:t>D</w:t>
+            </w:r>
+            <w:r>
+              <w:rPr>
+                <w:rFonts w:cs="Arial"/>
+                <w:sz w:val="20"/>
+                <w:szCs w:val="20"/>
+              </w:rPr>
+              <w:t>i</w:t>
+            </w:r>
+            <w:r>
+              <w:rPr>
+                <w:rFonts w:cs="Arial"/>
+                <w:sz w:val="20"/>
+                <w:szCs w:val="20"/>
+              </w:rPr>
+              <w:t xml:space="preserve"> </w:t>
             </w:r>
             <w:sdt>
               <w:sdtPr>
@@ -3785,7 +3951,7 @@
                 <w:placeholder>
                   <w:docPart w:val="9F5CA08935794DC19A49009773931EF6"/>
                 </w:placeholder>
-                <w:date w:fullDate="2022-10-27T00:00:00Z">
+                <w:date w:fullDate="2023-12-05T00:00:00Z">
                   <w:dateFormat w:val="dd.MM.yyyy"/>
                   <w:lid w:val="de-CH"/>
                   <w:storeMappedDataAs w:val="dateTime"/>
@@ -3799,7 +3965,39 @@
                     <w:sz w:val="20"/>
                     <w:szCs w:val="20"/>
                   </w:rPr>
-                  <w:t>27.10.2022</w:t>
+                  <w:t>05</w:t>
+                </w:r>
+                <w:r>
+                  <w:rPr>
+                    <w:rFonts w:cs="Arial"/>
+                    <w:sz w:val="20"/>
+                    <w:szCs w:val="20"/>
+                  </w:rPr>
+                  <w:t>.1</w:t>
+                </w:r>
+                <w:r>
+                  <w:rPr>
+                    <w:rFonts w:cs="Arial"/>
+                    <w:sz w:val="20"/>
+                    <w:szCs w:val="20"/>
+                  </w:rPr>
+                  <w:t>2</w:t>
+                </w:r>
+                <w:r>
+                  <w:rPr>
+                    <w:rFonts w:cs="Arial"/>
+                    <w:sz w:val="20"/>
+                    <w:szCs w:val="20"/>
+                  </w:rPr>
+                  <w:t>.202</w:t>
+                </w:r>
+                <w:r>
+                  <w:rPr>
+                    <w:rFonts w:cs="Arial"/>
+                    <w:sz w:val="20"/>
+                    <w:szCs w:val="20"/>
+                  </w:rPr>
+                  <w:t>3</w:t>
                 </w:r>
               </w:sdtContent>
             </w:sdt>
@@ -4238,7 +4436,23 @@
                 <w:sz w:val="20"/>
                 <w:szCs w:val="20"/>
               </w:rPr>
-              <w:t xml:space="preserve">Do </w:t>
+              <w:t>D</w:t>
+            </w:r>
+            <w:r>
+              <w:rPr>
+                <w:rFonts w:cs="Arial"/>
+                <w:sz w:val="20"/>
+                <w:szCs w:val="20"/>
+              </w:rPr>
+              <w:t>i</w:t>
+            </w:r>
+            <w:r>
+              <w:rPr>
+                <w:rFonts w:cs="Arial"/>
+                <w:sz w:val="20"/>
+                <w:szCs w:val="20"/>
+              </w:rPr>
+              <w:t xml:space="preserve"> </w:t>
             </w:r>
             <w:sdt>
               <w:sdtPr>
@@ -4251,7 +4465,7 @@
                 <w:placeholder>
                   <w:docPart w:val="09A3A818815944AA8EC60092FAC74035"/>
                 </w:placeholder>
-                <w:date w:fullDate="2022-11-24T00:00:00Z">
+                <w:date w:fullDate="2024-01-09T00:00:00Z">
                   <w:dateFormat w:val="dd.MM.yyyy"/>
                   <w:lid w:val="de-CH"/>
                   <w:storeMappedDataAs w:val="dateTime"/>
@@ -4265,7 +4479,39 @@
                     <w:sz w:val="20"/>
                     <w:szCs w:val="20"/>
                   </w:rPr>
-                  <w:t>24.11.2022</w:t>
+                  <w:t>09</w:t>
+                </w:r>
+                <w:r>
+                  <w:rPr>
+                    <w:rFonts w:cs="Arial"/>
+                    <w:sz w:val="20"/>
+                    <w:szCs w:val="20"/>
+                  </w:rPr>
+                  <w:t>.</w:t>
+                </w:r>
+                <w:r>
+                  <w:rPr>
+                    <w:rFonts w:cs="Arial"/>
+                    <w:sz w:val="20"/>
+                    <w:szCs w:val="20"/>
+                  </w:rPr>
+                  <w:t>01</w:t>
+                </w:r>
+                <w:r>
+                  <w:rPr>
+                    <w:rFonts w:cs="Arial"/>
+                    <w:sz w:val="20"/>
+                    <w:szCs w:val="20"/>
+                  </w:rPr>
+                  <w:t>.202</w:t>
+                </w:r>
+                <w:r>
+                  <w:rPr>
+                    <w:rFonts w:cs="Arial"/>
+                    <w:sz w:val="20"/>
+                    <w:szCs w:val="20"/>
+                  </w:rPr>
+                  <w:t>4</w:t>
                 </w:r>
               </w:sdtContent>
             </w:sdt>
@@ -4366,6 +4612,7 @@
     <w:p>
       <w:pPr>
         <w:spacing w:before="60" w:after="60" w:line="240" w:lineRule="auto"/>
+        <w:ind w:left="708"/>
         <w:rPr>
           <w:bCs/>
           <w:sz w:val="20"/>
@@ -4423,6 +4670,7 @@
     <w:p>
       <w:pPr>
         <w:spacing w:before="60" w:after="60" w:line="240" w:lineRule="auto"/>
+        <w:ind w:left="708"/>
         <w:rPr>
           <w:bCs/>
           <w:sz w:val="20"/>
@@ -4446,6 +4694,7 @@
           <w:numId w:val="41"/>
         </w:numPr>
         <w:spacing w:before="60" w:after="60" w:line="240" w:lineRule="auto"/>
+        <w:ind w:left="1788"/>
         <w:rPr>
           <w:bCs/>
           <w:sz w:val="20"/>
@@ -4464,6 +4713,7 @@
     <w:p>
       <w:pPr>
         <w:spacing w:before="60" w:after="60" w:line="240" w:lineRule="auto"/>
+        <w:ind w:left="708"/>
         <w:rPr>
           <w:bCs/>
           <w:sz w:val="20"/>
@@ -4487,6 +4737,7 @@
           <w:numId w:val="41"/>
         </w:numPr>
         <w:spacing w:before="60" w:after="60" w:line="240" w:lineRule="auto"/>
+        <w:ind w:left="1788"/>
         <w:rPr>
           <w:bCs/>
           <w:sz w:val="20"/>
@@ -4504,7 +4755,13 @@
     </w:p>
     <w:p>
       <w:pPr>
+        <w:pStyle w:val="Listenabsatz"/>
+        <w:numPr>
+          <w:ilvl w:val="0"/>
+          <w:numId w:val="41"/>
+        </w:numPr>
         <w:spacing w:before="60" w:after="60" w:line="240" w:lineRule="auto"/>
+        <w:ind w:left="1788"/>
         <w:rPr>
           <w:bCs/>
           <w:sz w:val="20"/>
@@ -4555,12 +4812,162 @@
     <w:p>
       <w:pPr>
         <w:spacing w:before="60" w:after="60" w:line="240" w:lineRule="auto"/>
+        <w:ind w:firstLine="708"/>
+        <w:rPr>
+          <w:bCs/>
+          <w:sz w:val="20"/>
+          <w:szCs w:val="20"/>
+        </w:rPr>
+      </w:pPr>
+      <w:r>
+        <w:rPr>
+          <w:bCs/>
+          <w:sz w:val="20"/>
+          <w:szCs w:val="20"/>
+        </w:rPr>
+        <w:t>Bootstrap Framework</w:t>
+      </w:r>
+    </w:p>
+    <w:p>
+      <w:pPr>
+        <w:pStyle w:val="Listenabsatz"/>
+        <w:numPr>
+          <w:ilvl w:val="0"/>
+          <w:numId w:val="47"/>
+        </w:numPr>
+        <w:spacing w:before="60" w:after="60" w:line="240" w:lineRule="auto"/>
         <w:rPr>
           <w:color w:val="auto"/>
           <w:sz w:val="20"/>
           <w:szCs w:val="20"/>
         </w:rPr>
       </w:pPr>
+      <w:r>
+        <w:rPr>
+          <w:bCs/>
+          <w:sz w:val="20"/>
+          <w:szCs w:val="20"/>
+        </w:rPr>
+        <w:t>Responsive / Hierar</w:t>
+      </w:r>
+      <w:r>
+        <w:rPr>
+          <w:bCs/>
+          <w:sz w:val="20"/>
+          <w:szCs w:val="20"/>
+        </w:rPr>
+        <w:t>c</w:t>
+      </w:r>
+      <w:r>
+        <w:rPr>
+          <w:color w:val="auto"/>
+          <w:sz w:val="20"/>
+          <w:szCs w:val="20"/>
+        </w:rPr>
+        <w:t xml:space="preserve">hische </w:t>
+      </w:r>
+      <w:r>
+        <w:rPr>
+          <w:color w:val="auto"/>
+          <w:sz w:val="20"/>
+          <w:szCs w:val="20"/>
+        </w:rPr>
+        <w:t>Menus</w:t>
+      </w:r>
+    </w:p>
+    <w:p>
+      <w:pPr>
+        <w:pStyle w:val="Listenabsatz"/>
+        <w:numPr>
+          <w:ilvl w:val="0"/>
+          <w:numId w:val="47"/>
+        </w:numPr>
+        <w:spacing w:before="60" w:after="60" w:line="240" w:lineRule="auto"/>
+        <w:rPr>
+          <w:color w:val="auto"/>
+          <w:sz w:val="20"/>
+          <w:szCs w:val="20"/>
+        </w:rPr>
+      </w:pPr>
+      <w:r>
+        <w:rPr>
+          <w:bCs/>
+          <w:sz w:val="20"/>
+          <w:szCs w:val="20"/>
+        </w:rPr>
+        <w:t>Knöpfe / Schalter</w:t>
+      </w:r>
+    </w:p>
+    <w:p>
+      <w:pPr>
+        <w:pStyle w:val="Listenabsatz"/>
+        <w:numPr>
+          <w:ilvl w:val="0"/>
+          <w:numId w:val="47"/>
+        </w:numPr>
+        <w:spacing w:before="60" w:after="60" w:line="240" w:lineRule="auto"/>
+        <w:rPr>
+          <w:color w:val="auto"/>
+          <w:sz w:val="20"/>
+          <w:szCs w:val="20"/>
+        </w:rPr>
+      </w:pPr>
+      <w:r>
+        <w:rPr>
+          <w:bCs/>
+          <w:sz w:val="20"/>
+          <w:szCs w:val="20"/>
+        </w:rPr>
+        <w:t>Pop-Ups</w:t>
+      </w:r>
+    </w:p>
+    <w:p>
+      <w:pPr>
+        <w:spacing w:before="60" w:after="60" w:line="240" w:lineRule="auto"/>
+        <w:rPr>
+          <w:color w:val="auto"/>
+          <w:sz w:val="20"/>
+          <w:szCs w:val="20"/>
+        </w:rPr>
+      </w:pPr>
+    </w:p>
+    <w:p>
+      <w:pPr>
+        <w:spacing w:before="60" w:after="60" w:line="240" w:lineRule="auto"/>
+        <w:rPr>
+          <w:color w:val="auto"/>
+          <w:sz w:val="20"/>
+          <w:szCs w:val="20"/>
+          <w:u w:val="single"/>
+        </w:rPr>
+      </w:pPr>
+      <w:r>
+        <w:rPr>
+          <w:color w:val="auto"/>
+          <w:sz w:val="20"/>
+          <w:szCs w:val="20"/>
+          <w:u w:val="single"/>
+        </w:rPr>
+        <w:t>Nachbearbeitung</w:t>
+      </w:r>
+    </w:p>
+    <w:p>
+      <w:pPr>
+        <w:spacing w:before="60" w:after="60" w:line="240" w:lineRule="auto"/>
+        <w:rPr>
+          <w:color w:val="auto"/>
+          <w:sz w:val="20"/>
+          <w:szCs w:val="20"/>
+        </w:rPr>
+      </w:pPr>
+      <w:r>
+        <w:rPr>
+          <w:color w:val="auto"/>
+          <w:sz w:val="20"/>
+          <w:szCs w:val="20"/>
+        </w:rPr>
+        <w:t>Entwickeln Sie eine Web-Page mit einem hierarchischen Menu, mit der Möglichkeit zum Registrieren, Einloggen, Ausloggen und Passwort-Vergessen Möglichkeit. Serverseitig müssen Sie keinen Code entwickeln.</w:t>
+      </w:r>
     </w:p>
     <w:p>
       <w:pPr>
@@ -4620,6 +5027,7 @@
                 <w:szCs w:val="20"/>
                 <w:lang w:val="en-US"/>
               </w:rPr>
+              <w:lastRenderedPageBreak/>
               <w:t xml:space="preserve">Thema Block 7: </w:t>
             </w:r>
           </w:p>
@@ -4689,7 +5097,25 @@
                 <w:szCs w:val="20"/>
                 <w:lang w:val="en-US"/>
               </w:rPr>
-              <w:t xml:space="preserve">Do </w:t>
+              <w:t>D</w:t>
+            </w:r>
+            <w:r>
+              <w:rPr>
+                <w:b/>
+                <w:sz w:val="20"/>
+                <w:szCs w:val="20"/>
+                <w:lang w:val="en-US"/>
+              </w:rPr>
+              <w:t>i</w:t>
+            </w:r>
+            <w:r>
+              <w:rPr>
+                <w:b/>
+                <w:sz w:val="20"/>
+                <w:szCs w:val="20"/>
+                <w:lang w:val="en-US"/>
+              </w:rPr>
+              <w:t xml:space="preserve"> </w:t>
             </w:r>
             <w:sdt>
               <w:sdtPr>
@@ -4703,7 +5129,7 @@
                 <w:placeholder>
                   <w:docPart w:val="9968EBDE81084EE5A13BE188816CB2C3"/>
                 </w:placeholder>
-                <w:date w:fullDate="2022-12-15T00:00:00Z">
+                <w:date w:fullDate="2024-01-23T00:00:00Z">
                   <w:dateFormat w:val="dd.MM.yyyy"/>
                   <w:lid w:val="de-CH"/>
                   <w:storeMappedDataAs w:val="dateTime"/>
@@ -4716,8 +5142,41 @@
                     <w:b/>
                     <w:sz w:val="20"/>
                     <w:szCs w:val="20"/>
+                    <w:lang w:val="en-US"/>
                   </w:rPr>
-                  <w:t>15.12.2022</w:t>
+                  <w:t>23</w:t>
+                </w:r>
+                <w:r>
+                  <w:rPr>
+                    <w:b/>
+                    <w:sz w:val="20"/>
+                    <w:szCs w:val="20"/>
+                  </w:rPr>
+                  <w:t>.</w:t>
+                </w:r>
+                <w:r>
+                  <w:rPr>
+                    <w:b/>
+                    <w:sz w:val="20"/>
+                    <w:szCs w:val="20"/>
+                  </w:rPr>
+                  <w:t>01</w:t>
+                </w:r>
+                <w:r>
+                  <w:rPr>
+                    <w:b/>
+                    <w:sz w:val="20"/>
+                    <w:szCs w:val="20"/>
+                  </w:rPr>
+                  <w:t>.202</w:t>
+                </w:r>
+                <w:r>
+                  <w:rPr>
+                    <w:b/>
+                    <w:sz w:val="20"/>
+                    <w:szCs w:val="20"/>
+                  </w:rPr>
+                  <w:t>4</w:t>
                 </w:r>
               </w:sdtContent>
             </w:sdt>
@@ -4822,6 +5281,35 @@
           <w:bCs/>
           <w:sz w:val="20"/>
           <w:szCs w:val="20"/>
+        </w:rPr>
+      </w:pPr>
+      <w:r>
+        <w:rPr>
+          <w:bCs/>
+          <w:sz w:val="20"/>
+          <w:szCs w:val="20"/>
+        </w:rPr>
+        <w:t>IoT: Was ist das und wo in meinem Umfeld hat es das?</w:t>
+      </w:r>
+    </w:p>
+    <w:p>
+      <w:pPr>
+        <w:spacing w:before="60" w:after="60" w:line="240" w:lineRule="auto"/>
+        <w:rPr>
+          <w:bCs/>
+          <w:sz w:val="20"/>
+          <w:szCs w:val="20"/>
+          <w:u w:val="single"/>
+        </w:rPr>
+      </w:pPr>
+    </w:p>
+    <w:p>
+      <w:pPr>
+        <w:spacing w:before="60" w:after="60" w:line="240" w:lineRule="auto"/>
+        <w:rPr>
+          <w:bCs/>
+          <w:sz w:val="20"/>
+          <w:szCs w:val="20"/>
           <w:u w:val="single"/>
         </w:rPr>
       </w:pPr>
@@ -4834,6 +5322,92 @@
         </w:rPr>
         <w:t>Inhalte</w:t>
       </w:r>
+    </w:p>
+    <w:p>
+      <w:pPr>
+        <w:spacing w:before="60" w:after="60" w:line="240" w:lineRule="auto"/>
+        <w:rPr>
+          <w:bCs/>
+          <w:sz w:val="20"/>
+          <w:szCs w:val="20"/>
+        </w:rPr>
+      </w:pPr>
+      <w:r>
+        <w:rPr>
+          <w:bCs/>
+          <w:sz w:val="20"/>
+          <w:szCs w:val="20"/>
+        </w:rPr>
+        <w:t>Gebäudeautomatisation mit Shellys</w:t>
+      </w:r>
+    </w:p>
+    <w:p>
+      <w:pPr>
+        <w:spacing w:before="60" w:after="60" w:line="240" w:lineRule="auto"/>
+        <w:rPr>
+          <w:bCs/>
+          <w:sz w:val="20"/>
+          <w:szCs w:val="20"/>
+          <w:u w:val="single"/>
+        </w:rPr>
+      </w:pPr>
+    </w:p>
+    <w:p>
+      <w:pPr>
+        <w:spacing w:before="60" w:after="60" w:line="240" w:lineRule="auto"/>
+        <w:rPr>
+          <w:color w:val="auto"/>
+          <w:sz w:val="20"/>
+          <w:szCs w:val="20"/>
+          <w:u w:val="single"/>
+        </w:rPr>
+      </w:pPr>
+      <w:r>
+        <w:rPr>
+          <w:color w:val="auto"/>
+          <w:sz w:val="20"/>
+          <w:szCs w:val="20"/>
+          <w:u w:val="single"/>
+        </w:rPr>
+        <w:t>Nachbearbeitung</w:t>
+      </w:r>
+    </w:p>
+    <w:p>
+      <w:pPr>
+        <w:spacing w:before="60" w:after="60" w:line="240" w:lineRule="auto"/>
+        <w:rPr>
+          <w:color w:val="auto"/>
+          <w:sz w:val="20"/>
+          <w:szCs w:val="20"/>
+        </w:rPr>
+      </w:pPr>
+      <w:r>
+        <w:rPr>
+          <w:color w:val="auto"/>
+          <w:sz w:val="20"/>
+          <w:szCs w:val="20"/>
+        </w:rPr>
+        <w:t xml:space="preserve">Implementieren Sie einen weiteren Menu-Punkt in Ihrer Web-Site, mit welchem Sie das Wetter an einem beliebigen Ort </w:t>
+      </w:r>
+      <w:r>
+        <w:rPr>
+          <w:color w:val="auto"/>
+          <w:sz w:val="20"/>
+          <w:szCs w:val="20"/>
+        </w:rPr>
+        <w:t>abfragen und anzeigen können.</w:t>
+      </w:r>
+    </w:p>
+    <w:p>
+      <w:pPr>
+        <w:spacing w:before="60" w:after="60" w:line="240" w:lineRule="auto"/>
+        <w:rPr>
+          <w:bCs/>
+          <w:sz w:val="20"/>
+          <w:szCs w:val="20"/>
+          <w:u w:val="single"/>
+        </w:rPr>
+      </w:pPr>
     </w:p>
     <w:p>
       <w:pPr>
@@ -4893,7 +5467,19 @@
       <w:t xml:space="preserve">Stand: </w:t>
     </w:r>
     <w:r>
-      <w:t>13.09.2022</w:t>
+      <w:t>0</w:t>
+    </w:r>
+    <w:r>
+      <w:t>3.0</w:t>
+    </w:r>
+    <w:r>
+      <w:t>8</w:t>
+    </w:r>
+    <w:r>
+      <w:t>.202</w:t>
+    </w:r>
+    <w:r>
+      <w:t>3</w:t>
     </w:r>
     <w:r>
       <w:tab/>
@@ -10823,6 +11409,119 @@
     </w:lvl>
   </w:abstractNum>
   <w:abstractNum w:abstractNumId="40" w15:restartNumberingAfterBreak="0">
+    <w:nsid w:val="16F03797"/>
+    <w:multiLevelType w:val="hybridMultilevel"/>
+    <w:tmpl w:val="A1D4EC66"/>
+    <w:lvl w:ilvl="0" w:tplc="08070001">
+      <w:start w:val="1"/>
+      <w:numFmt w:val="bullet"/>
+      <w:lvlText w:val=""/>
+      <w:lvlJc w:val="left"/>
+      <w:pPr>
+        <w:ind w:left="1428" w:hanging="360"/>
+      </w:pPr>
+      <w:rPr>
+        <w:rFonts w:ascii="Symbol" w:hAnsi="Symbol" w:hint="default"/>
+      </w:rPr>
+    </w:lvl>
+    <w:lvl w:ilvl="1" w:tplc="08070003" w:tentative="1">
+      <w:start w:val="1"/>
+      <w:numFmt w:val="bullet"/>
+      <w:lvlText w:val="o"/>
+      <w:lvlJc w:val="left"/>
+      <w:pPr>
+        <w:ind w:left="2148" w:hanging="360"/>
+      </w:pPr>
+      <w:rPr>
+        <w:rFonts w:ascii="Courier New" w:hAnsi="Courier New" w:cs="Courier New" w:hint="default"/>
+      </w:rPr>
+    </w:lvl>
+    <w:lvl w:ilvl="2" w:tplc="08070005" w:tentative="1">
+      <w:start w:val="1"/>
+      <w:numFmt w:val="bullet"/>
+      <w:lvlText w:val=""/>
+      <w:lvlJc w:val="left"/>
+      <w:pPr>
+        <w:ind w:left="2868" w:hanging="360"/>
+      </w:pPr>
+      <w:rPr>
+        <w:rFonts w:ascii="Wingdings" w:hAnsi="Wingdings" w:hint="default"/>
+      </w:rPr>
+    </w:lvl>
+    <w:lvl w:ilvl="3" w:tplc="08070001" w:tentative="1">
+      <w:start w:val="1"/>
+      <w:numFmt w:val="bullet"/>
+      <w:lvlText w:val=""/>
+      <w:lvlJc w:val="left"/>
+      <w:pPr>
+        <w:ind w:left="3588" w:hanging="360"/>
+      </w:pPr>
+      <w:rPr>
+        <w:rFonts w:ascii="Symbol" w:hAnsi="Symbol" w:hint="default"/>
+      </w:rPr>
+    </w:lvl>
+    <w:lvl w:ilvl="4" w:tplc="08070003" w:tentative="1">
+      <w:start w:val="1"/>
+      <w:numFmt w:val="bullet"/>
+      <w:lvlText w:val="o"/>
+      <w:lvlJc w:val="left"/>
+      <w:pPr>
+        <w:ind w:left="4308" w:hanging="360"/>
+      </w:pPr>
+      <w:rPr>
+        <w:rFonts w:ascii="Courier New" w:hAnsi="Courier New" w:cs="Courier New" w:hint="default"/>
+      </w:rPr>
+    </w:lvl>
+    <w:lvl w:ilvl="5" w:tplc="08070005" w:tentative="1">
+      <w:start w:val="1"/>
+      <w:numFmt w:val="bullet"/>
+      <w:lvlText w:val=""/>
+      <w:lvlJc w:val="left"/>
+      <w:pPr>
+        <w:ind w:left="5028" w:hanging="360"/>
+      </w:pPr>
+      <w:rPr>
+        <w:rFonts w:ascii="Wingdings" w:hAnsi="Wingdings" w:hint="default"/>
+      </w:rPr>
+    </w:lvl>
+    <w:lvl w:ilvl="6" w:tplc="08070001" w:tentative="1">
+      <w:start w:val="1"/>
+      <w:numFmt w:val="bullet"/>
+      <w:lvlText w:val=""/>
+      <w:lvlJc w:val="left"/>
+      <w:pPr>
+        <w:ind w:left="5748" w:hanging="360"/>
+      </w:pPr>
+      <w:rPr>
+        <w:rFonts w:ascii="Symbol" w:hAnsi="Symbol" w:hint="default"/>
+      </w:rPr>
+    </w:lvl>
+    <w:lvl w:ilvl="7" w:tplc="08070003" w:tentative="1">
+      <w:start w:val="1"/>
+      <w:numFmt w:val="bullet"/>
+      <w:lvlText w:val="o"/>
+      <w:lvlJc w:val="left"/>
+      <w:pPr>
+        <w:ind w:left="6468" w:hanging="360"/>
+      </w:pPr>
+      <w:rPr>
+        <w:rFonts w:ascii="Courier New" w:hAnsi="Courier New" w:cs="Courier New" w:hint="default"/>
+      </w:rPr>
+    </w:lvl>
+    <w:lvl w:ilvl="8" w:tplc="08070005" w:tentative="1">
+      <w:start w:val="1"/>
+      <w:numFmt w:val="bullet"/>
+      <w:lvlText w:val=""/>
+      <w:lvlJc w:val="left"/>
+      <w:pPr>
+        <w:ind w:left="7188" w:hanging="360"/>
+      </w:pPr>
+      <w:rPr>
+        <w:rFonts w:ascii="Wingdings" w:hAnsi="Wingdings" w:hint="default"/>
+      </w:rPr>
+    </w:lvl>
+  </w:abstractNum>
+  <w:abstractNum w:abstractNumId="41" w15:restartNumberingAfterBreak="0">
     <w:nsid w:val="588E09D3"/>
     <w:multiLevelType w:val="hybridMultilevel"/>
     <w:tmpl w:val="5A3875A0"/>
@@ -10934,7 +11633,7 @@
       </w:rPr>
     </w:lvl>
   </w:abstractNum>
-  <w:abstractNum w:abstractNumId="41" w15:restartNumberingAfterBreak="0">
+  <w:abstractNum w:abstractNumId="42" w15:restartNumberingAfterBreak="0">
     <w:nsid w:val="64EA41D1"/>
     <w:multiLevelType w:val="hybridMultilevel"/>
     <w:tmpl w:val="A4CCAFD0"/>
@@ -11047,7 +11746,7 @@
       </w:rPr>
     </w:lvl>
   </w:abstractNum>
-  <w:abstractNum w:abstractNumId="42" w15:restartNumberingAfterBreak="0">
+  <w:abstractNum w:abstractNumId="43" w15:restartNumberingAfterBreak="0">
     <w:nsid w:val="73DD2DED"/>
     <w:multiLevelType w:val="hybridMultilevel"/>
     <w:tmpl w:val="79481C44"/>
@@ -11160,7 +11859,7 @@
       </w:rPr>
     </w:lvl>
   </w:abstractNum>
-  <w:abstractNum w:abstractNumId="43" w15:restartNumberingAfterBreak="0">
+  <w:abstractNum w:abstractNumId="44" w15:restartNumberingAfterBreak="0">
     <w:nsid w:val="77A71EE5"/>
     <w:multiLevelType w:val="hybridMultilevel"/>
     <w:tmpl w:val="F7A89D20"/>
@@ -11273,7 +11972,7 @@
       </w:rPr>
     </w:lvl>
   </w:abstractNum>
-  <w:abstractNum w:abstractNumId="44" w15:restartNumberingAfterBreak="0">
+  <w:abstractNum w:abstractNumId="45" w15:restartNumberingAfterBreak="0">
     <w:nsid w:val="78982CC9"/>
     <w:multiLevelType w:val="hybridMultilevel"/>
     <w:tmpl w:val="430C8B6A"/>
@@ -11385,7 +12084,7 @@
       </w:rPr>
     </w:lvl>
   </w:abstractNum>
-  <w:abstractNum w:abstractNumId="45" w15:restartNumberingAfterBreak="0">
+  <w:abstractNum w:abstractNumId="46" w15:restartNumberingAfterBreak="0">
     <w:nsid w:val="7B083D17"/>
     <w:multiLevelType w:val="hybridMultilevel"/>
     <w:tmpl w:val="A7DE90A6"/>
@@ -11610,31 +12309,34 @@
     <w:abstractNumId w:val="36"/>
   </w:num>
   <w:num w:numId="38" w16cid:durableId="1935017873">
-    <w:abstractNumId w:val="40"/>
+    <w:abstractNumId w:val="41"/>
   </w:num>
   <w:num w:numId="39" w16cid:durableId="931084956">
-    <w:abstractNumId w:val="44"/>
+    <w:abstractNumId w:val="45"/>
   </w:num>
   <w:num w:numId="40" w16cid:durableId="893664533">
     <w:abstractNumId w:val="39"/>
   </w:num>
   <w:num w:numId="41" w16cid:durableId="522060391">
-    <w:abstractNumId w:val="42"/>
+    <w:abstractNumId w:val="43"/>
   </w:num>
   <w:num w:numId="42" w16cid:durableId="150994953">
-    <w:abstractNumId w:val="45"/>
+    <w:abstractNumId w:val="46"/>
   </w:num>
   <w:num w:numId="43" w16cid:durableId="1393500510">
-    <w:abstractNumId w:val="43"/>
+    <w:abstractNumId w:val="44"/>
   </w:num>
   <w:num w:numId="44" w16cid:durableId="364986784">
-    <w:abstractNumId w:val="41"/>
+    <w:abstractNumId w:val="42"/>
   </w:num>
   <w:num w:numId="45" w16cid:durableId="1014916232">
     <w:abstractNumId w:val="37"/>
   </w:num>
   <w:num w:numId="46" w16cid:durableId="1932853675">
     <w:abstractNumId w:val="38"/>
+  </w:num>
+  <w:num w:numId="47" w16cid:durableId="580411922">
+    <w:abstractNumId w:val="40"/>
   </w:num>
 </w:numbering>
 </file>
@@ -15638,6 +16340,7 @@
     <w:rsid w:val="001B0480"/>
     <w:rsid w:val="00373096"/>
     <w:rsid w:val="00485B3D"/>
+    <w:rsid w:val="005C120B"/>
     <w:rsid w:val="0063422B"/>
     <w:rsid w:val="00715758"/>
     <w:rsid w:val="007A710B"/>
@@ -16441,6 +17144,12 @@
 </file>
 
 <file path=customXml/item1.xml><?xml version="1.0" encoding="utf-8"?>
+<p:properties xmlns:p="http://schemas.microsoft.com/office/2006/metadata/properties" xmlns:xsi="http://www.w3.org/2001/XMLSchema-instance" xmlns:pc="http://schemas.microsoft.com/office/infopath/2007/PartnerControls">
+  <documentManagement/>
+</p:properties>
+</file>
+
+<file path=customXml/item2.xml><?xml version="1.0" encoding="utf-8"?>
 <ct:contentTypeSchema xmlns:ct="http://schemas.microsoft.com/office/2006/metadata/contentType" xmlns:ma="http://schemas.microsoft.com/office/2006/metadata/properties/metaAttributes" ct:_="" ma:_="" ma:contentTypeName="Dokument" ma:contentTypeID="0x010100BE560DBDEBEE334287F7942961B978E7" ma:contentTypeVersion="10" ma:contentTypeDescription="Ein neues Dokument erstellen." ma:contentTypeScope="" ma:versionID="3448f5e3d3dc8f2526c5f1c48a431eae">
   <xsd:schema xmlns:xsd="http://www.w3.org/2001/XMLSchema" xmlns:xs="http://www.w3.org/2001/XMLSchema" xmlns:p="http://schemas.microsoft.com/office/2006/metadata/properties" xmlns:ns3="fbef21e9-1a26-4c61-85dc-9a69c3e8c917" xmlns:ns4="7fe708a0-ca3a-40ee-82eb-a4dbd3fd7aa6" targetNamespace="http://schemas.microsoft.com/office/2006/metadata/properties" ma:root="true" ma:fieldsID="7262ea4ae4d9479d854ffbdd60efdff1" ns3:_="" ns4:_="">
     <xsd:import namespace="fbef21e9-1a26-4c61-85dc-9a69c3e8c917"/>
@@ -16643,12 +17352,6 @@
 </ct:contentTypeSchema>
 </file>
 
-<file path=customXml/item2.xml><?xml version="1.0" encoding="utf-8"?>
-<p:properties xmlns:p="http://schemas.microsoft.com/office/2006/metadata/properties" xmlns:xsi="http://www.w3.org/2001/XMLSchema-instance" xmlns:pc="http://schemas.microsoft.com/office/infopath/2007/PartnerControls">
-  <documentManagement/>
-</p:properties>
-</file>
-
 <file path=customXml/item3.xml><?xml version="1.0" encoding="utf-8"?>
 <?mso-contentType ?>
 <FormTemplates xmlns="http://schemas.microsoft.com/sharepoint/v3/contenttype/forms">
@@ -16659,6 +17362,15 @@
 </file>
 
 <file path=customXml/itemProps1.xml><?xml version="1.0" encoding="utf-8"?>
+<ds:datastoreItem xmlns:ds="http://schemas.openxmlformats.org/officeDocument/2006/customXml" ds:itemID="{19B06714-4048-46F0-A4BC-D394CCE0DE93}">
+  <ds:schemaRefs>
+    <ds:schemaRef ds:uri="http://schemas.microsoft.com/office/2006/metadata/properties"/>
+    <ds:schemaRef ds:uri="http://schemas.microsoft.com/office/infopath/2007/PartnerControls"/>
+  </ds:schemaRefs>
+</ds:datastoreItem>
+</file>
+
+<file path=customXml/itemProps2.xml><?xml version="1.0" encoding="utf-8"?>
 <ds:datastoreItem xmlns:ds="http://schemas.openxmlformats.org/officeDocument/2006/customXml" ds:itemID="{4DB81F8C-048F-4552-BA1A-2387B47F21A7}">
   <ds:schemaRefs>
     <ds:schemaRef ds:uri="http://schemas.microsoft.com/office/2006/metadata/contentType"/>
@@ -16677,15 +17389,6 @@
 </ds:datastoreItem>
 </file>
 
-<file path=customXml/itemProps2.xml><?xml version="1.0" encoding="utf-8"?>
-<ds:datastoreItem xmlns:ds="http://schemas.openxmlformats.org/officeDocument/2006/customXml" ds:itemID="{19B06714-4048-46F0-A4BC-D394CCE0DE93}">
-  <ds:schemaRefs>
-    <ds:schemaRef ds:uri="http://schemas.microsoft.com/office/2006/metadata/properties"/>
-    <ds:schemaRef ds:uri="http://schemas.microsoft.com/office/infopath/2007/PartnerControls"/>
-  </ds:schemaRefs>
-</ds:datastoreItem>
-</file>
-
 <file path=customXml/itemProps3.xml><?xml version="1.0" encoding="utf-8"?>
 <ds:datastoreItem xmlns:ds="http://schemas.openxmlformats.org/officeDocument/2006/customXml" ds:itemID="{82F971DC-432E-4E50-939B-6C31B46B7B33}">
   <ds:schemaRefs>

--- a/SchulungsUnterlagen/Semesterprogramme/HWZ_Semesterprogramm_WebTechnology.docx
+++ b/SchulungsUnterlagen/Semesterprogramme/HWZ_Semesterprogramm_WebTechnology.docx
@@ -1,6 +1,6 @@
 
 <file path=word/document.xml><?xml version="1.0" encoding="utf-8"?>
-<w:document xmlns:wpc="http://schemas.microsoft.com/office/word/2010/wordprocessingCanvas" xmlns:cx="http://schemas.microsoft.com/office/drawing/2014/chartex" xmlns:cx1="http://schemas.microsoft.com/office/drawing/2015/9/8/chartex" xmlns:cx2="http://schemas.microsoft.com/office/drawing/2015/10/21/chartex" xmlns:cx3="http://schemas.microsoft.com/office/drawing/2016/5/9/chartex" xmlns:cx4="http://schemas.microsoft.com/office/drawing/2016/5/10/chartex" xmlns:cx5="http://schemas.microsoft.com/office/drawing/2016/5/11/chartex" xmlns:cx6="http://schemas.microsoft.com/office/drawing/2016/5/12/chartex" xmlns:cx7="http://schemas.microsoft.com/office/drawing/2016/5/13/chartex" xmlns:cx8="http://schemas.microsoft.com/office/drawing/2016/5/14/chartex" xmlns:mc="http://schemas.openxmlformats.org/markup-compatibility/2006" xmlns:aink="http://schemas.microsoft.com/office/drawing/2016/ink" xmlns:am3d="http://schemas.microsoft.com/office/drawing/2017/model3d" xmlns:o="urn:schemas-microsoft-com:office:office" xmlns:oel="http://schemas.microsoft.com/office/2019/extlst" xmlns:r="http://schemas.openxmlformats.org/officeDocument/2006/relationships" xmlns:m="http://schemas.openxmlformats.org/officeDocument/2006/math" xmlns:v="urn:schemas-microsoft-com:vml" xmlns:wp14="http://schemas.microsoft.com/office/word/2010/wordprocessingDrawing" xmlns:wp="http://schemas.openxmlformats.org/drawingml/2006/wordprocessingDrawing" xmlns:w10="urn:schemas-microsoft-com:office:word" xmlns:w="http://schemas.openxmlformats.org/wordprocessingml/2006/main" xmlns:w14="http://schemas.microsoft.com/office/word/2010/wordml" xmlns:w15="http://schemas.microsoft.com/office/word/2012/wordml" xmlns:w16cex="http://schemas.microsoft.com/office/word/2018/wordml/cex" xmlns:w16cid="http://schemas.microsoft.com/office/word/2016/wordml/cid" xmlns:w16="http://schemas.microsoft.com/office/word/2018/wordml" xmlns:w16sdtdh="http://schemas.microsoft.com/office/word/2020/wordml/sdtdatahash" xmlns:w16se="http://schemas.microsoft.com/office/word/2015/wordml/symex" xmlns:wpg="http://schemas.microsoft.com/office/word/2010/wordprocessingGroup" xmlns:wpi="http://schemas.microsoft.com/office/word/2010/wordprocessingInk" xmlns:wne="http://schemas.microsoft.com/office/word/2006/wordml" xmlns:wps="http://schemas.microsoft.com/office/word/2010/wordprocessingShape" mc:Ignorable="w14 w15 w16se w16cid w16 w16cex w16sdtdh wp14">
+<w:document xmlns:wpc="http://schemas.microsoft.com/office/word/2010/wordprocessingCanvas" xmlns:cx="http://schemas.microsoft.com/office/drawing/2014/chartex" xmlns:cx1="http://schemas.microsoft.com/office/drawing/2015/9/8/chartex" xmlns:cx2="http://schemas.microsoft.com/office/drawing/2015/10/21/chartex" xmlns:cx3="http://schemas.microsoft.com/office/drawing/2016/5/9/chartex" xmlns:cx4="http://schemas.microsoft.com/office/drawing/2016/5/10/chartex" xmlns:cx5="http://schemas.microsoft.com/office/drawing/2016/5/11/chartex" xmlns:cx6="http://schemas.microsoft.com/office/drawing/2016/5/12/chartex" xmlns:cx7="http://schemas.microsoft.com/office/drawing/2016/5/13/chartex" xmlns:cx8="http://schemas.microsoft.com/office/drawing/2016/5/14/chartex" xmlns:mc="http://schemas.openxmlformats.org/markup-compatibility/2006" xmlns:aink="http://schemas.microsoft.com/office/drawing/2016/ink" xmlns:am3d="http://schemas.microsoft.com/office/drawing/2017/model3d" xmlns:o="urn:schemas-microsoft-com:office:office" xmlns:oel="http://schemas.microsoft.com/office/2019/extlst" xmlns:r="http://schemas.openxmlformats.org/officeDocument/2006/relationships" xmlns:m="http://schemas.openxmlformats.org/officeDocument/2006/math" xmlns:v="urn:schemas-microsoft-com:vml" xmlns:wp14="http://schemas.microsoft.com/office/word/2010/wordprocessingDrawing" xmlns:wp="http://schemas.openxmlformats.org/drawingml/2006/wordprocessingDrawing" xmlns:w10="urn:schemas-microsoft-com:office:word" xmlns:w="http://schemas.openxmlformats.org/wordprocessingml/2006/main" xmlns:w14="http://schemas.microsoft.com/office/word/2010/wordml" xmlns:w15="http://schemas.microsoft.com/office/word/2012/wordml" xmlns:w16cex="http://schemas.microsoft.com/office/word/2018/wordml/cex" xmlns:w16cid="http://schemas.microsoft.com/office/word/2016/wordml/cid" xmlns:w16="http://schemas.microsoft.com/office/word/2018/wordml" xmlns:w16du="http://schemas.microsoft.com/office/word/2023/wordml/word16du" xmlns:w16sdtdh="http://schemas.microsoft.com/office/word/2020/wordml/sdtdatahash" xmlns:w16se="http://schemas.microsoft.com/office/word/2015/wordml/symex" xmlns:wpg="http://schemas.microsoft.com/office/word/2010/wordprocessingGroup" xmlns:wpi="http://schemas.microsoft.com/office/word/2010/wordprocessingInk" xmlns:wne="http://schemas.microsoft.com/office/word/2006/wordml" xmlns:wps="http://schemas.microsoft.com/office/word/2010/wordprocessingShape" mc:Ignorable="w14 w15 w16se w16cid w16 w16cex w16sdtdh w16du wp14">
   <w:background w:color="FFFFFF"/>
   <w:body>
     <w:tbl>
@@ -293,7 +293,7 @@
                 <w:sz w:val="20"/>
                 <w:szCs w:val="20"/>
               </w:rPr>
-              <w:t>1</w:t>
+              <w:t>2</w:t>
             </w:r>
           </w:p>
         </w:tc>
@@ -1953,7 +1953,7 @@
                 <w:placeholder>
                   <w:docPart w:val="8ABFCF77D66947BF8786226688E18FAF"/>
                 </w:placeholder>
-                <w:date w:fullDate="2023-09-19T00:00:00Z">
+                <w:date w:fullDate="2024-10-08T00:00:00Z">
                   <w:dateFormat w:val="dd.MM.yyyy"/>
                   <w:lid w:val="de-CH"/>
                   <w:storeMappedDataAs w:val="dateTime"/>
@@ -1967,7 +1967,7 @@
                     <w:sz w:val="20"/>
                     <w:szCs w:val="20"/>
                   </w:rPr>
-                  <w:t>19.09.2023</w:t>
+                  <w:t>08.10.2024</w:t>
                 </w:r>
               </w:sdtContent>
             </w:sdt>
@@ -2039,7 +2039,7 @@
                 <w:sz w:val="20"/>
                 <w:szCs w:val="20"/>
               </w:rPr>
-              <w:t>17:30 – 20:45</w:t>
+              <w:t>09:00 – 12:15</w:t>
             </w:r>
           </w:p>
         </w:tc>
@@ -2447,7 +2447,7 @@
                 <w:placeholder>
                   <w:docPart w:val="914B9B83B810410DBBA3547514F04B8B"/>
                 </w:placeholder>
-                <w:date w:fullDate="2023-10-10T00:00:00Z">
+                <w:date w:fullDate="2024-10-08T00:00:00Z">
                   <w:dateFormat w:val="dd.MM.yyyy"/>
                   <w:lid w:val="de-CH"/>
                   <w:storeMappedDataAs w:val="dateTime"/>
@@ -2461,23 +2461,7 @@
                     <w:sz w:val="20"/>
                     <w:szCs w:val="20"/>
                   </w:rPr>
-                  <w:t>10</w:t>
-                </w:r>
-                <w:r>
-                  <w:rPr>
-                    <w:rFonts w:cs="Arial"/>
-                    <w:sz w:val="20"/>
-                    <w:szCs w:val="20"/>
-                  </w:rPr>
-                  <w:t>.10.202</w:t>
-                </w:r>
-                <w:r>
-                  <w:rPr>
-                    <w:rFonts w:cs="Arial"/>
-                    <w:sz w:val="20"/>
-                    <w:szCs w:val="20"/>
-                  </w:rPr>
-                  <w:t>3</w:t>
+                  <w:t>08.10.2024</w:t>
                 </w:r>
               </w:sdtContent>
             </w:sdt>
@@ -2549,7 +2533,7 @@
                 <w:sz w:val="20"/>
                 <w:szCs w:val="20"/>
               </w:rPr>
-              <w:t>17:30 – 20:45</w:t>
+              <w:t>13:15 – 16:30</w:t>
             </w:r>
           </w:p>
         </w:tc>
@@ -2933,7 +2917,7 @@
                 <w:placeholder>
                   <w:docPart w:val="D8F7F1B56C974DADAB73CEBB0858EFAC"/>
                 </w:placeholder>
-                <w:date w:fullDate="2023-10-24T00:00:00Z">
+                <w:date w:fullDate="2024-10-15T00:00:00Z">
                   <w:dateFormat w:val="dd.MM.yyyy"/>
                   <w:lid w:val="de-CH"/>
                   <w:storeMappedDataAs w:val="dateTime"/>
@@ -2947,23 +2931,7 @@
                     <w:sz w:val="20"/>
                     <w:szCs w:val="20"/>
                   </w:rPr>
-                  <w:t>24</w:t>
-                </w:r>
-                <w:r>
-                  <w:rPr>
-                    <w:rFonts w:cs="Arial"/>
-                    <w:sz w:val="20"/>
-                    <w:szCs w:val="20"/>
-                  </w:rPr>
-                  <w:t>.10.202</w:t>
-                </w:r>
-                <w:r>
-                  <w:rPr>
-                    <w:rFonts w:cs="Arial"/>
-                    <w:sz w:val="20"/>
-                    <w:szCs w:val="20"/>
-                  </w:rPr>
-                  <w:t>3</w:t>
+                  <w:t>15.10.2024</w:t>
                 </w:r>
               </w:sdtContent>
             </w:sdt>
@@ -3035,7 +3003,7 @@
                 <w:sz w:val="20"/>
                 <w:szCs w:val="20"/>
               </w:rPr>
-              <w:t>13:15 – 16:30</w:t>
+              <w:t>09:00 – 12:15</w:t>
             </w:r>
           </w:p>
         </w:tc>
@@ -3514,7 +3482,7 @@
                 <w:placeholder>
                   <w:docPart w:val="441B399EAB2A48C7A5615ECE936EA771"/>
                 </w:placeholder>
-                <w:date w:fullDate="2023-11-14T00:00:00Z">
+                <w:date w:fullDate="2024-10-15T00:00:00Z">
                   <w:dateFormat w:val="dd.MM.yyyy"/>
                   <w:lid w:val="de-CH"/>
                   <w:storeMappedDataAs w:val="dateTime"/>
@@ -3528,47 +3496,7 @@
                     <w:sz w:val="20"/>
                     <w:szCs w:val="20"/>
                   </w:rPr>
-                  <w:t>1</w:t>
-                </w:r>
-                <w:r>
-                  <w:rPr>
-                    <w:rFonts w:cs="Arial"/>
-                    <w:sz w:val="20"/>
-                    <w:szCs w:val="20"/>
-                  </w:rPr>
-                  <w:t>4</w:t>
-                </w:r>
-                <w:r>
-                  <w:rPr>
-                    <w:rFonts w:cs="Arial"/>
-                    <w:sz w:val="20"/>
-                    <w:szCs w:val="20"/>
-                  </w:rPr>
-                  <w:t>.1</w:t>
-                </w:r>
-                <w:r>
-                  <w:rPr>
-                    <w:rFonts w:cs="Arial"/>
-                    <w:sz w:val="20"/>
-                    <w:szCs w:val="20"/>
-                  </w:rPr>
-                  <w:t>1</w:t>
-                </w:r>
-                <w:r>
-                  <w:rPr>
-                    <w:rFonts w:cs="Arial"/>
-                    <w:sz w:val="20"/>
-                    <w:szCs w:val="20"/>
-                  </w:rPr>
-                  <w:t>.202</w:t>
-                </w:r>
-                <w:r>
-                  <w:rPr>
-                    <w:rFonts w:cs="Arial"/>
-                    <w:sz w:val="20"/>
-                    <w:szCs w:val="20"/>
-                  </w:rPr>
-                  <w:t>3</w:t>
+                  <w:t>15.10.2024</w:t>
                 </w:r>
               </w:sdtContent>
             </w:sdt>
@@ -3640,7 +3568,7 @@
                 <w:sz w:val="20"/>
                 <w:szCs w:val="20"/>
               </w:rPr>
-              <w:t>17:30 – 20:45</w:t>
+              <w:t>13:15 – 16:30</w:t>
             </w:r>
           </w:p>
         </w:tc>
@@ -3922,85 +3850,8 @@
                 <w:sz w:val="20"/>
                 <w:szCs w:val="20"/>
               </w:rPr>
-              <w:t>D</w:t>
+              <w:t>Do 7.11.24</w:t>
             </w:r>
-            <w:r>
-              <w:rPr>
-                <w:rFonts w:cs="Arial"/>
-                <w:sz w:val="20"/>
-                <w:szCs w:val="20"/>
-              </w:rPr>
-              <w:t>i</w:t>
-            </w:r>
-            <w:r>
-              <w:rPr>
-                <w:rFonts w:cs="Arial"/>
-                <w:sz w:val="20"/>
-                <w:szCs w:val="20"/>
-              </w:rPr>
-              <w:t xml:space="preserve"> </w:t>
-            </w:r>
-            <w:sdt>
-              <w:sdtPr>
-                <w:rPr>
-                  <w:rFonts w:cs="Arial"/>
-                  <w:sz w:val="20"/>
-                  <w:szCs w:val="20"/>
-                </w:rPr>
-                <w:id w:val="575399771"/>
-                <w:placeholder>
-                  <w:docPart w:val="9F5CA08935794DC19A49009773931EF6"/>
-                </w:placeholder>
-                <w:date w:fullDate="2023-12-05T00:00:00Z">
-                  <w:dateFormat w:val="dd.MM.yyyy"/>
-                  <w:lid w:val="de-CH"/>
-                  <w:storeMappedDataAs w:val="dateTime"/>
-                  <w:calendar w:val="gregorian"/>
-                </w:date>
-              </w:sdtPr>
-              <w:sdtContent>
-                <w:r>
-                  <w:rPr>
-                    <w:rFonts w:cs="Arial"/>
-                    <w:sz w:val="20"/>
-                    <w:szCs w:val="20"/>
-                  </w:rPr>
-                  <w:t>05</w:t>
-                </w:r>
-                <w:r>
-                  <w:rPr>
-                    <w:rFonts w:cs="Arial"/>
-                    <w:sz w:val="20"/>
-                    <w:szCs w:val="20"/>
-                  </w:rPr>
-                  <w:t>.1</w:t>
-                </w:r>
-                <w:r>
-                  <w:rPr>
-                    <w:rFonts w:cs="Arial"/>
-                    <w:sz w:val="20"/>
-                    <w:szCs w:val="20"/>
-                  </w:rPr>
-                  <w:t>2</w:t>
-                </w:r>
-                <w:r>
-                  <w:rPr>
-                    <w:rFonts w:cs="Arial"/>
-                    <w:sz w:val="20"/>
-                    <w:szCs w:val="20"/>
-                  </w:rPr>
-                  <w:t>.202</w:t>
-                </w:r>
-                <w:r>
-                  <w:rPr>
-                    <w:rFonts w:cs="Arial"/>
-                    <w:sz w:val="20"/>
-                    <w:szCs w:val="20"/>
-                  </w:rPr>
-                  <w:t>3</w:t>
-                </w:r>
-              </w:sdtContent>
-            </w:sdt>
           </w:p>
         </w:tc>
       </w:tr>
@@ -4436,85 +4287,8 @@
                 <w:sz w:val="20"/>
                 <w:szCs w:val="20"/>
               </w:rPr>
-              <w:t>D</w:t>
+              <w:t>Do 5.12.24</w:t>
             </w:r>
-            <w:r>
-              <w:rPr>
-                <w:rFonts w:cs="Arial"/>
-                <w:sz w:val="20"/>
-                <w:szCs w:val="20"/>
-              </w:rPr>
-              <w:t>i</w:t>
-            </w:r>
-            <w:r>
-              <w:rPr>
-                <w:rFonts w:cs="Arial"/>
-                <w:sz w:val="20"/>
-                <w:szCs w:val="20"/>
-              </w:rPr>
-              <w:t xml:space="preserve"> </w:t>
-            </w:r>
-            <w:sdt>
-              <w:sdtPr>
-                <w:rPr>
-                  <w:rFonts w:cs="Arial"/>
-                  <w:sz w:val="20"/>
-                  <w:szCs w:val="20"/>
-                </w:rPr>
-                <w:id w:val="1409428742"/>
-                <w:placeholder>
-                  <w:docPart w:val="09A3A818815944AA8EC60092FAC74035"/>
-                </w:placeholder>
-                <w:date w:fullDate="2024-01-09T00:00:00Z">
-                  <w:dateFormat w:val="dd.MM.yyyy"/>
-                  <w:lid w:val="de-CH"/>
-                  <w:storeMappedDataAs w:val="dateTime"/>
-                  <w:calendar w:val="gregorian"/>
-                </w:date>
-              </w:sdtPr>
-              <w:sdtContent>
-                <w:r>
-                  <w:rPr>
-                    <w:rFonts w:cs="Arial"/>
-                    <w:sz w:val="20"/>
-                    <w:szCs w:val="20"/>
-                  </w:rPr>
-                  <w:t>09</w:t>
-                </w:r>
-                <w:r>
-                  <w:rPr>
-                    <w:rFonts w:cs="Arial"/>
-                    <w:sz w:val="20"/>
-                    <w:szCs w:val="20"/>
-                  </w:rPr>
-                  <w:t>.</w:t>
-                </w:r>
-                <w:r>
-                  <w:rPr>
-                    <w:rFonts w:cs="Arial"/>
-                    <w:sz w:val="20"/>
-                    <w:szCs w:val="20"/>
-                  </w:rPr>
-                  <w:t>01</w:t>
-                </w:r>
-                <w:r>
-                  <w:rPr>
-                    <w:rFonts w:cs="Arial"/>
-                    <w:sz w:val="20"/>
-                    <w:szCs w:val="20"/>
-                  </w:rPr>
-                  <w:t>.202</w:t>
-                </w:r>
-                <w:r>
-                  <w:rPr>
-                    <w:rFonts w:cs="Arial"/>
-                    <w:sz w:val="20"/>
-                    <w:szCs w:val="20"/>
-                  </w:rPr>
-                  <w:t>4</w:t>
-                </w:r>
-              </w:sdtContent>
-            </w:sdt>
           </w:p>
         </w:tc>
       </w:tr>
@@ -5097,89 +4871,8 @@
                 <w:szCs w:val="20"/>
                 <w:lang w:val="en-US"/>
               </w:rPr>
-              <w:t>D</w:t>
+              <w:t>Do 19.12.24</w:t>
             </w:r>
-            <w:r>
-              <w:rPr>
-                <w:b/>
-                <w:sz w:val="20"/>
-                <w:szCs w:val="20"/>
-                <w:lang w:val="en-US"/>
-              </w:rPr>
-              <w:t>i</w:t>
-            </w:r>
-            <w:r>
-              <w:rPr>
-                <w:b/>
-                <w:sz w:val="20"/>
-                <w:szCs w:val="20"/>
-                <w:lang w:val="en-US"/>
-              </w:rPr>
-              <w:t xml:space="preserve"> </w:t>
-            </w:r>
-            <w:sdt>
-              <w:sdtPr>
-                <w:rPr>
-                  <w:b/>
-                  <w:sz w:val="20"/>
-                  <w:szCs w:val="20"/>
-                  <w:lang w:val="en-US"/>
-                </w:rPr>
-                <w:id w:val="1488899124"/>
-                <w:placeholder>
-                  <w:docPart w:val="9968EBDE81084EE5A13BE188816CB2C3"/>
-                </w:placeholder>
-                <w:date w:fullDate="2024-01-23T00:00:00Z">
-                  <w:dateFormat w:val="dd.MM.yyyy"/>
-                  <w:lid w:val="de-CH"/>
-                  <w:storeMappedDataAs w:val="dateTime"/>
-                  <w:calendar w:val="gregorian"/>
-                </w:date>
-              </w:sdtPr>
-              <w:sdtContent>
-                <w:r>
-                  <w:rPr>
-                    <w:b/>
-                    <w:sz w:val="20"/>
-                    <w:szCs w:val="20"/>
-                    <w:lang w:val="en-US"/>
-                  </w:rPr>
-                  <w:t>23</w:t>
-                </w:r>
-                <w:r>
-                  <w:rPr>
-                    <w:b/>
-                    <w:sz w:val="20"/>
-                    <w:szCs w:val="20"/>
-                  </w:rPr>
-                  <w:t>.</w:t>
-                </w:r>
-                <w:r>
-                  <w:rPr>
-                    <w:b/>
-                    <w:sz w:val="20"/>
-                    <w:szCs w:val="20"/>
-                  </w:rPr>
-                  <w:t>01</w:t>
-                </w:r>
-                <w:r>
-                  <w:rPr>
-                    <w:b/>
-                    <w:sz w:val="20"/>
-                    <w:szCs w:val="20"/>
-                  </w:rPr>
-                  <w:t>.202</w:t>
-                </w:r>
-                <w:r>
-                  <w:rPr>
-                    <w:b/>
-                    <w:sz w:val="20"/>
-                    <w:szCs w:val="20"/>
-                  </w:rPr>
-                  <w:t>4</w:t>
-                </w:r>
-              </w:sdtContent>
-            </w:sdt>
           </w:p>
         </w:tc>
       </w:tr>
@@ -5433,7 +5126,7 @@
 </file>
 
 <file path=word/endnotes.xml><?xml version="1.0" encoding="utf-8"?>
-<w:endnotes xmlns:wpc="http://schemas.microsoft.com/office/word/2010/wordprocessingCanvas" xmlns:cx="http://schemas.microsoft.com/office/drawing/2014/chartex" xmlns:cx1="http://schemas.microsoft.com/office/drawing/2015/9/8/chartex" xmlns:cx2="http://schemas.microsoft.com/office/drawing/2015/10/21/chartex" xmlns:cx3="http://schemas.microsoft.com/office/drawing/2016/5/9/chartex" xmlns:cx4="http://schemas.microsoft.com/office/drawing/2016/5/10/chartex" xmlns:cx5="http://schemas.microsoft.com/office/drawing/2016/5/11/chartex" xmlns:cx6="http://schemas.microsoft.com/office/drawing/2016/5/12/chartex" xmlns:cx7="http://schemas.microsoft.com/office/drawing/2016/5/13/chartex" xmlns:cx8="http://schemas.microsoft.com/office/drawing/2016/5/14/chartex" xmlns:mc="http://schemas.openxmlformats.org/markup-compatibility/2006" xmlns:aink="http://schemas.microsoft.com/office/drawing/2016/ink" xmlns:am3d="http://schemas.microsoft.com/office/drawing/2017/model3d" xmlns:o="urn:schemas-microsoft-com:office:office" xmlns:oel="http://schemas.microsoft.com/office/2019/extlst" xmlns:r="http://schemas.openxmlformats.org/officeDocument/2006/relationships" xmlns:m="http://schemas.openxmlformats.org/officeDocument/2006/math" xmlns:v="urn:schemas-microsoft-com:vml" xmlns:wp14="http://schemas.microsoft.com/office/word/2010/wordprocessingDrawing" xmlns:wp="http://schemas.openxmlformats.org/drawingml/2006/wordprocessingDrawing" xmlns:w10="urn:schemas-microsoft-com:office:word" xmlns:w="http://schemas.openxmlformats.org/wordprocessingml/2006/main" xmlns:w14="http://schemas.microsoft.com/office/word/2010/wordml" xmlns:w15="http://schemas.microsoft.com/office/word/2012/wordml" xmlns:w16cex="http://schemas.microsoft.com/office/word/2018/wordml/cex" xmlns:w16cid="http://schemas.microsoft.com/office/word/2016/wordml/cid" xmlns:w16="http://schemas.microsoft.com/office/word/2018/wordml" xmlns:w16sdtdh="http://schemas.microsoft.com/office/word/2020/wordml/sdtdatahash" xmlns:w16se="http://schemas.microsoft.com/office/word/2015/wordml/symex" xmlns:wpg="http://schemas.microsoft.com/office/word/2010/wordprocessingGroup" xmlns:wpi="http://schemas.microsoft.com/office/word/2010/wordprocessingInk" xmlns:wne="http://schemas.microsoft.com/office/word/2006/wordml" xmlns:wps="http://schemas.microsoft.com/office/word/2010/wordprocessingShape" mc:Ignorable="w14 w15 w16se w16cid w16 w16cex w16sdtdh wp14">
+<w:endnotes xmlns:wpc="http://schemas.microsoft.com/office/word/2010/wordprocessingCanvas" xmlns:cx="http://schemas.microsoft.com/office/drawing/2014/chartex" xmlns:cx1="http://schemas.microsoft.com/office/drawing/2015/9/8/chartex" xmlns:cx2="http://schemas.microsoft.com/office/drawing/2015/10/21/chartex" xmlns:cx3="http://schemas.microsoft.com/office/drawing/2016/5/9/chartex" xmlns:cx4="http://schemas.microsoft.com/office/drawing/2016/5/10/chartex" xmlns:cx5="http://schemas.microsoft.com/office/drawing/2016/5/11/chartex" xmlns:cx6="http://schemas.microsoft.com/office/drawing/2016/5/12/chartex" xmlns:cx7="http://schemas.microsoft.com/office/drawing/2016/5/13/chartex" xmlns:cx8="http://schemas.microsoft.com/office/drawing/2016/5/14/chartex" xmlns:mc="http://schemas.openxmlformats.org/markup-compatibility/2006" xmlns:aink="http://schemas.microsoft.com/office/drawing/2016/ink" xmlns:am3d="http://schemas.microsoft.com/office/drawing/2017/model3d" xmlns:o="urn:schemas-microsoft-com:office:office" xmlns:oel="http://schemas.microsoft.com/office/2019/extlst" xmlns:r="http://schemas.openxmlformats.org/officeDocument/2006/relationships" xmlns:m="http://schemas.openxmlformats.org/officeDocument/2006/math" xmlns:v="urn:schemas-microsoft-com:vml" xmlns:wp14="http://schemas.microsoft.com/office/word/2010/wordprocessingDrawing" xmlns:wp="http://schemas.openxmlformats.org/drawingml/2006/wordprocessingDrawing" xmlns:w10="urn:schemas-microsoft-com:office:word" xmlns:w="http://schemas.openxmlformats.org/wordprocessingml/2006/main" xmlns:w14="http://schemas.microsoft.com/office/word/2010/wordml" xmlns:w15="http://schemas.microsoft.com/office/word/2012/wordml" xmlns:w16cex="http://schemas.microsoft.com/office/word/2018/wordml/cex" xmlns:w16cid="http://schemas.microsoft.com/office/word/2016/wordml/cid" xmlns:w16="http://schemas.microsoft.com/office/word/2018/wordml" xmlns:w16du="http://schemas.microsoft.com/office/word/2023/wordml/word16du" xmlns:w16sdtdh="http://schemas.microsoft.com/office/word/2020/wordml/sdtdatahash" xmlns:w16se="http://schemas.microsoft.com/office/word/2015/wordml/symex" xmlns:wpg="http://schemas.microsoft.com/office/word/2010/wordprocessingGroup" xmlns:wpi="http://schemas.microsoft.com/office/word/2010/wordprocessingInk" xmlns:wne="http://schemas.microsoft.com/office/word/2006/wordml" xmlns:wps="http://schemas.microsoft.com/office/word/2010/wordprocessingShape" mc:Ignorable="w14 w15 w16se w16cid w16 w16cex w16sdtdh w16du wp14">
   <w:endnote w:type="separator" w:id="-1">
     <w:p>
       <w:pPr>
@@ -5458,7 +5151,7 @@
 </file>
 
 <file path=word/footer1.xml><?xml version="1.0" encoding="utf-8"?>
-<w:ftr xmlns:wpc="http://schemas.microsoft.com/office/word/2010/wordprocessingCanvas" xmlns:cx="http://schemas.microsoft.com/office/drawing/2014/chartex" xmlns:cx1="http://schemas.microsoft.com/office/drawing/2015/9/8/chartex" xmlns:cx2="http://schemas.microsoft.com/office/drawing/2015/10/21/chartex" xmlns:cx3="http://schemas.microsoft.com/office/drawing/2016/5/9/chartex" xmlns:cx4="http://schemas.microsoft.com/office/drawing/2016/5/10/chartex" xmlns:cx5="http://schemas.microsoft.com/office/drawing/2016/5/11/chartex" xmlns:cx6="http://schemas.microsoft.com/office/drawing/2016/5/12/chartex" xmlns:cx7="http://schemas.microsoft.com/office/drawing/2016/5/13/chartex" xmlns:cx8="http://schemas.microsoft.com/office/drawing/2016/5/14/chartex" xmlns:mc="http://schemas.openxmlformats.org/markup-compatibility/2006" xmlns:aink="http://schemas.microsoft.com/office/drawing/2016/ink" xmlns:am3d="http://schemas.microsoft.com/office/drawing/2017/model3d" xmlns:o="urn:schemas-microsoft-com:office:office" xmlns:oel="http://schemas.microsoft.com/office/2019/extlst" xmlns:r="http://schemas.openxmlformats.org/officeDocument/2006/relationships" xmlns:m="http://schemas.openxmlformats.org/officeDocument/2006/math" xmlns:v="urn:schemas-microsoft-com:vml" xmlns:wp14="http://schemas.microsoft.com/office/word/2010/wordprocessingDrawing" xmlns:wp="http://schemas.openxmlformats.org/drawingml/2006/wordprocessingDrawing" xmlns:w10="urn:schemas-microsoft-com:office:word" xmlns:w="http://schemas.openxmlformats.org/wordprocessingml/2006/main" xmlns:w14="http://schemas.microsoft.com/office/word/2010/wordml" xmlns:w15="http://schemas.microsoft.com/office/word/2012/wordml" xmlns:w16cex="http://schemas.microsoft.com/office/word/2018/wordml/cex" xmlns:w16cid="http://schemas.microsoft.com/office/word/2016/wordml/cid" xmlns:w16="http://schemas.microsoft.com/office/word/2018/wordml" xmlns:w16sdtdh="http://schemas.microsoft.com/office/word/2020/wordml/sdtdatahash" xmlns:w16se="http://schemas.microsoft.com/office/word/2015/wordml/symex" xmlns:wpg="http://schemas.microsoft.com/office/word/2010/wordprocessingGroup" xmlns:wpi="http://schemas.microsoft.com/office/word/2010/wordprocessingInk" xmlns:wne="http://schemas.microsoft.com/office/word/2006/wordml" xmlns:wps="http://schemas.microsoft.com/office/word/2010/wordprocessingShape" mc:Ignorable="w14 w15 w16se w16cid w16 w16cex w16sdtdh wp14">
+<w:ftr xmlns:wpc="http://schemas.microsoft.com/office/word/2010/wordprocessingCanvas" xmlns:cx="http://schemas.microsoft.com/office/drawing/2014/chartex" xmlns:cx1="http://schemas.microsoft.com/office/drawing/2015/9/8/chartex" xmlns:cx2="http://schemas.microsoft.com/office/drawing/2015/10/21/chartex" xmlns:cx3="http://schemas.microsoft.com/office/drawing/2016/5/9/chartex" xmlns:cx4="http://schemas.microsoft.com/office/drawing/2016/5/10/chartex" xmlns:cx5="http://schemas.microsoft.com/office/drawing/2016/5/11/chartex" xmlns:cx6="http://schemas.microsoft.com/office/drawing/2016/5/12/chartex" xmlns:cx7="http://schemas.microsoft.com/office/drawing/2016/5/13/chartex" xmlns:cx8="http://schemas.microsoft.com/office/drawing/2016/5/14/chartex" xmlns:mc="http://schemas.openxmlformats.org/markup-compatibility/2006" xmlns:aink="http://schemas.microsoft.com/office/drawing/2016/ink" xmlns:am3d="http://schemas.microsoft.com/office/drawing/2017/model3d" xmlns:o="urn:schemas-microsoft-com:office:office" xmlns:oel="http://schemas.microsoft.com/office/2019/extlst" xmlns:r="http://schemas.openxmlformats.org/officeDocument/2006/relationships" xmlns:m="http://schemas.openxmlformats.org/officeDocument/2006/math" xmlns:v="urn:schemas-microsoft-com:vml" xmlns:wp14="http://schemas.microsoft.com/office/word/2010/wordprocessingDrawing" xmlns:wp="http://schemas.openxmlformats.org/drawingml/2006/wordprocessingDrawing" xmlns:w10="urn:schemas-microsoft-com:office:word" xmlns:w="http://schemas.openxmlformats.org/wordprocessingml/2006/main" xmlns:w14="http://schemas.microsoft.com/office/word/2010/wordml" xmlns:w15="http://schemas.microsoft.com/office/word/2012/wordml" xmlns:w16cex="http://schemas.microsoft.com/office/word/2018/wordml/cex" xmlns:w16cid="http://schemas.microsoft.com/office/word/2016/wordml/cid" xmlns:w16="http://schemas.microsoft.com/office/word/2018/wordml" xmlns:w16du="http://schemas.microsoft.com/office/word/2023/wordml/word16du" xmlns:w16sdtdh="http://schemas.microsoft.com/office/word/2020/wordml/sdtdatahash" xmlns:w16se="http://schemas.microsoft.com/office/word/2015/wordml/symex" xmlns:wpg="http://schemas.microsoft.com/office/word/2010/wordprocessingGroup" xmlns:wpi="http://schemas.microsoft.com/office/word/2010/wordprocessingInk" xmlns:wne="http://schemas.microsoft.com/office/word/2006/wordml" xmlns:wps="http://schemas.microsoft.com/office/word/2010/wordprocessingShape" mc:Ignorable="w14 w15 w16se w16cid w16 w16cex w16sdtdh w16du wp14">
   <w:p>
     <w:pPr>
       <w:pStyle w:val="Fuzeile"/>
@@ -5467,19 +5160,19 @@
       <w:t xml:space="preserve">Stand: </w:t>
     </w:r>
     <w:r>
-      <w:t>0</w:t>
+      <w:t>19</w:t>
     </w:r>
     <w:r>
-      <w:t>3.0</w:t>
+      <w:t>.</w:t>
     </w:r>
     <w:r>
-      <w:t>8</w:t>
+      <w:t>09</w:t>
     </w:r>
     <w:r>
       <w:t>.202</w:t>
     </w:r>
     <w:r>
-      <w:t>3</w:t>
+      <w:t>4</w:t>
     </w:r>
     <w:r>
       <w:tab/>
@@ -5534,7 +5227,7 @@
 </file>
 
 <file path=word/footer2.xml><?xml version="1.0" encoding="utf-8"?>
-<w:ftr xmlns:wpc="http://schemas.microsoft.com/office/word/2010/wordprocessingCanvas" xmlns:cx="http://schemas.microsoft.com/office/drawing/2014/chartex" xmlns:cx1="http://schemas.microsoft.com/office/drawing/2015/9/8/chartex" xmlns:cx2="http://schemas.microsoft.com/office/drawing/2015/10/21/chartex" xmlns:cx3="http://schemas.microsoft.com/office/drawing/2016/5/9/chartex" xmlns:cx4="http://schemas.microsoft.com/office/drawing/2016/5/10/chartex" xmlns:cx5="http://schemas.microsoft.com/office/drawing/2016/5/11/chartex" xmlns:cx6="http://schemas.microsoft.com/office/drawing/2016/5/12/chartex" xmlns:cx7="http://schemas.microsoft.com/office/drawing/2016/5/13/chartex" xmlns:cx8="http://schemas.microsoft.com/office/drawing/2016/5/14/chartex" xmlns:mc="http://schemas.openxmlformats.org/markup-compatibility/2006" xmlns:aink="http://schemas.microsoft.com/office/drawing/2016/ink" xmlns:am3d="http://schemas.microsoft.com/office/drawing/2017/model3d" xmlns:o="urn:schemas-microsoft-com:office:office" xmlns:oel="http://schemas.microsoft.com/office/2019/extlst" xmlns:r="http://schemas.openxmlformats.org/officeDocument/2006/relationships" xmlns:m="http://schemas.openxmlformats.org/officeDocument/2006/math" xmlns:v="urn:schemas-microsoft-com:vml" xmlns:wp14="http://schemas.microsoft.com/office/word/2010/wordprocessingDrawing" xmlns:wp="http://schemas.openxmlformats.org/drawingml/2006/wordprocessingDrawing" xmlns:w10="urn:schemas-microsoft-com:office:word" xmlns:w="http://schemas.openxmlformats.org/wordprocessingml/2006/main" xmlns:w14="http://schemas.microsoft.com/office/word/2010/wordml" xmlns:w15="http://schemas.microsoft.com/office/word/2012/wordml" xmlns:w16cex="http://schemas.microsoft.com/office/word/2018/wordml/cex" xmlns:w16cid="http://schemas.microsoft.com/office/word/2016/wordml/cid" xmlns:w16="http://schemas.microsoft.com/office/word/2018/wordml" xmlns:w16sdtdh="http://schemas.microsoft.com/office/word/2020/wordml/sdtdatahash" xmlns:w16se="http://schemas.microsoft.com/office/word/2015/wordml/symex" xmlns:wpg="http://schemas.microsoft.com/office/word/2010/wordprocessingGroup" xmlns:wpi="http://schemas.microsoft.com/office/word/2010/wordprocessingInk" xmlns:wne="http://schemas.microsoft.com/office/word/2006/wordml" xmlns:wps="http://schemas.microsoft.com/office/word/2010/wordprocessingShape" mc:Ignorable="w14 w15 w16se w16cid w16 w16cex w16sdtdh wp14">
+<w:ftr xmlns:wpc="http://schemas.microsoft.com/office/word/2010/wordprocessingCanvas" xmlns:cx="http://schemas.microsoft.com/office/drawing/2014/chartex" xmlns:cx1="http://schemas.microsoft.com/office/drawing/2015/9/8/chartex" xmlns:cx2="http://schemas.microsoft.com/office/drawing/2015/10/21/chartex" xmlns:cx3="http://schemas.microsoft.com/office/drawing/2016/5/9/chartex" xmlns:cx4="http://schemas.microsoft.com/office/drawing/2016/5/10/chartex" xmlns:cx5="http://schemas.microsoft.com/office/drawing/2016/5/11/chartex" xmlns:cx6="http://schemas.microsoft.com/office/drawing/2016/5/12/chartex" xmlns:cx7="http://schemas.microsoft.com/office/drawing/2016/5/13/chartex" xmlns:cx8="http://schemas.microsoft.com/office/drawing/2016/5/14/chartex" xmlns:mc="http://schemas.openxmlformats.org/markup-compatibility/2006" xmlns:aink="http://schemas.microsoft.com/office/drawing/2016/ink" xmlns:am3d="http://schemas.microsoft.com/office/drawing/2017/model3d" xmlns:o="urn:schemas-microsoft-com:office:office" xmlns:oel="http://schemas.microsoft.com/office/2019/extlst" xmlns:r="http://schemas.openxmlformats.org/officeDocument/2006/relationships" xmlns:m="http://schemas.openxmlformats.org/officeDocument/2006/math" xmlns:v="urn:schemas-microsoft-com:vml" xmlns:wp14="http://schemas.microsoft.com/office/word/2010/wordprocessingDrawing" xmlns:wp="http://schemas.openxmlformats.org/drawingml/2006/wordprocessingDrawing" xmlns:w10="urn:schemas-microsoft-com:office:word" xmlns:w="http://schemas.openxmlformats.org/wordprocessingml/2006/main" xmlns:w14="http://schemas.microsoft.com/office/word/2010/wordml" xmlns:w15="http://schemas.microsoft.com/office/word/2012/wordml" xmlns:w16cex="http://schemas.microsoft.com/office/word/2018/wordml/cex" xmlns:w16cid="http://schemas.microsoft.com/office/word/2016/wordml/cid" xmlns:w16="http://schemas.microsoft.com/office/word/2018/wordml" xmlns:w16du="http://schemas.microsoft.com/office/word/2023/wordml/word16du" xmlns:w16sdtdh="http://schemas.microsoft.com/office/word/2020/wordml/sdtdatahash" xmlns:w16se="http://schemas.microsoft.com/office/word/2015/wordml/symex" xmlns:wpg="http://schemas.microsoft.com/office/word/2010/wordprocessingGroup" xmlns:wpi="http://schemas.microsoft.com/office/word/2010/wordprocessingInk" xmlns:wne="http://schemas.microsoft.com/office/word/2006/wordml" xmlns:wps="http://schemas.microsoft.com/office/word/2010/wordprocessingShape" mc:Ignorable="w14 w15 w16se w16cid w16 w16cex w16sdtdh w16du wp14">
   <w:p>
     <w:pPr>
       <w:pStyle w:val="Fuzeile"/>
@@ -5609,7 +5302,7 @@
 </file>
 
 <file path=word/footnotes.xml><?xml version="1.0" encoding="utf-8"?>
-<w:footnotes xmlns:wpc="http://schemas.microsoft.com/office/word/2010/wordprocessingCanvas" xmlns:cx="http://schemas.microsoft.com/office/drawing/2014/chartex" xmlns:cx1="http://schemas.microsoft.com/office/drawing/2015/9/8/chartex" xmlns:cx2="http://schemas.microsoft.com/office/drawing/2015/10/21/chartex" xmlns:cx3="http://schemas.microsoft.com/office/drawing/2016/5/9/chartex" xmlns:cx4="http://schemas.microsoft.com/office/drawing/2016/5/10/chartex" xmlns:cx5="http://schemas.microsoft.com/office/drawing/2016/5/11/chartex" xmlns:cx6="http://schemas.microsoft.com/office/drawing/2016/5/12/chartex" xmlns:cx7="http://schemas.microsoft.com/office/drawing/2016/5/13/chartex" xmlns:cx8="http://schemas.microsoft.com/office/drawing/2016/5/14/chartex" xmlns:mc="http://schemas.openxmlformats.org/markup-compatibility/2006" xmlns:aink="http://schemas.microsoft.com/office/drawing/2016/ink" xmlns:am3d="http://schemas.microsoft.com/office/drawing/2017/model3d" xmlns:o="urn:schemas-microsoft-com:office:office" xmlns:oel="http://schemas.microsoft.com/office/2019/extlst" xmlns:r="http://schemas.openxmlformats.org/officeDocument/2006/relationships" xmlns:m="http://schemas.openxmlformats.org/officeDocument/2006/math" xmlns:v="urn:schemas-microsoft-com:vml" xmlns:wp14="http://schemas.microsoft.com/office/word/2010/wordprocessingDrawing" xmlns:wp="http://schemas.openxmlformats.org/drawingml/2006/wordprocessingDrawing" xmlns:w10="urn:schemas-microsoft-com:office:word" xmlns:w="http://schemas.openxmlformats.org/wordprocessingml/2006/main" xmlns:w14="http://schemas.microsoft.com/office/word/2010/wordml" xmlns:w15="http://schemas.microsoft.com/office/word/2012/wordml" xmlns:w16cex="http://schemas.microsoft.com/office/word/2018/wordml/cex" xmlns:w16cid="http://schemas.microsoft.com/office/word/2016/wordml/cid" xmlns:w16="http://schemas.microsoft.com/office/word/2018/wordml" xmlns:w16sdtdh="http://schemas.microsoft.com/office/word/2020/wordml/sdtdatahash" xmlns:w16se="http://schemas.microsoft.com/office/word/2015/wordml/symex" xmlns:wpg="http://schemas.microsoft.com/office/word/2010/wordprocessingGroup" xmlns:wpi="http://schemas.microsoft.com/office/word/2010/wordprocessingInk" xmlns:wne="http://schemas.microsoft.com/office/word/2006/wordml" xmlns:wps="http://schemas.microsoft.com/office/word/2010/wordprocessingShape" mc:Ignorable="w14 w15 w16se w16cid w16 w16cex w16sdtdh wp14">
+<w:footnotes xmlns:wpc="http://schemas.microsoft.com/office/word/2010/wordprocessingCanvas" xmlns:cx="http://schemas.microsoft.com/office/drawing/2014/chartex" xmlns:cx1="http://schemas.microsoft.com/office/drawing/2015/9/8/chartex" xmlns:cx2="http://schemas.microsoft.com/office/drawing/2015/10/21/chartex" xmlns:cx3="http://schemas.microsoft.com/office/drawing/2016/5/9/chartex" xmlns:cx4="http://schemas.microsoft.com/office/drawing/2016/5/10/chartex" xmlns:cx5="http://schemas.microsoft.com/office/drawing/2016/5/11/chartex" xmlns:cx6="http://schemas.microsoft.com/office/drawing/2016/5/12/chartex" xmlns:cx7="http://schemas.microsoft.com/office/drawing/2016/5/13/chartex" xmlns:cx8="http://schemas.microsoft.com/office/drawing/2016/5/14/chartex" xmlns:mc="http://schemas.openxmlformats.org/markup-compatibility/2006" xmlns:aink="http://schemas.microsoft.com/office/drawing/2016/ink" xmlns:am3d="http://schemas.microsoft.com/office/drawing/2017/model3d" xmlns:o="urn:schemas-microsoft-com:office:office" xmlns:oel="http://schemas.microsoft.com/office/2019/extlst" xmlns:r="http://schemas.openxmlformats.org/officeDocument/2006/relationships" xmlns:m="http://schemas.openxmlformats.org/officeDocument/2006/math" xmlns:v="urn:schemas-microsoft-com:vml" xmlns:wp14="http://schemas.microsoft.com/office/word/2010/wordprocessingDrawing" xmlns:wp="http://schemas.openxmlformats.org/drawingml/2006/wordprocessingDrawing" xmlns:w10="urn:schemas-microsoft-com:office:word" xmlns:w="http://schemas.openxmlformats.org/wordprocessingml/2006/main" xmlns:w14="http://schemas.microsoft.com/office/word/2010/wordml" xmlns:w15="http://schemas.microsoft.com/office/word/2012/wordml" xmlns:w16cex="http://schemas.microsoft.com/office/word/2018/wordml/cex" xmlns:w16cid="http://schemas.microsoft.com/office/word/2016/wordml/cid" xmlns:w16="http://schemas.microsoft.com/office/word/2018/wordml" xmlns:w16du="http://schemas.microsoft.com/office/word/2023/wordml/word16du" xmlns:w16sdtdh="http://schemas.microsoft.com/office/word/2020/wordml/sdtdatahash" xmlns:w16se="http://schemas.microsoft.com/office/word/2015/wordml/symex" xmlns:wpg="http://schemas.microsoft.com/office/word/2010/wordprocessingGroup" xmlns:wpi="http://schemas.microsoft.com/office/word/2010/wordprocessingInk" xmlns:wne="http://schemas.microsoft.com/office/word/2006/wordml" xmlns:wps="http://schemas.microsoft.com/office/word/2010/wordprocessingShape" mc:Ignorable="w14 w15 w16se w16cid w16 w16cex w16sdtdh w16du wp14">
   <w:footnote w:type="separator" w:id="-1">
     <w:p>
       <w:pPr>
@@ -5634,7 +5327,7 @@
 </file>
 
 <file path=word/header1.xml><?xml version="1.0" encoding="utf-8"?>
-<w:hdr xmlns:wpc="http://schemas.microsoft.com/office/word/2010/wordprocessingCanvas" xmlns:cx="http://schemas.microsoft.com/office/drawing/2014/chartex" xmlns:cx1="http://schemas.microsoft.com/office/drawing/2015/9/8/chartex" xmlns:cx2="http://schemas.microsoft.com/office/drawing/2015/10/21/chartex" xmlns:cx3="http://schemas.microsoft.com/office/drawing/2016/5/9/chartex" xmlns:cx4="http://schemas.microsoft.com/office/drawing/2016/5/10/chartex" xmlns:cx5="http://schemas.microsoft.com/office/drawing/2016/5/11/chartex" xmlns:cx6="http://schemas.microsoft.com/office/drawing/2016/5/12/chartex" xmlns:cx7="http://schemas.microsoft.com/office/drawing/2016/5/13/chartex" xmlns:cx8="http://schemas.microsoft.com/office/drawing/2016/5/14/chartex" xmlns:mc="http://schemas.openxmlformats.org/markup-compatibility/2006" xmlns:aink="http://schemas.microsoft.com/office/drawing/2016/ink" xmlns:am3d="http://schemas.microsoft.com/office/drawing/2017/model3d" xmlns:o="urn:schemas-microsoft-com:office:office" xmlns:oel="http://schemas.microsoft.com/office/2019/extlst" xmlns:r="http://schemas.openxmlformats.org/officeDocument/2006/relationships" xmlns:m="http://schemas.openxmlformats.org/officeDocument/2006/math" xmlns:v="urn:schemas-microsoft-com:vml" xmlns:wp14="http://schemas.microsoft.com/office/word/2010/wordprocessingDrawing" xmlns:wp="http://schemas.openxmlformats.org/drawingml/2006/wordprocessingDrawing" xmlns:w10="urn:schemas-microsoft-com:office:word" xmlns:w="http://schemas.openxmlformats.org/wordprocessingml/2006/main" xmlns:w14="http://schemas.microsoft.com/office/word/2010/wordml" xmlns:w15="http://schemas.microsoft.com/office/word/2012/wordml" xmlns:w16cex="http://schemas.microsoft.com/office/word/2018/wordml/cex" xmlns:w16cid="http://schemas.microsoft.com/office/word/2016/wordml/cid" xmlns:w16="http://schemas.microsoft.com/office/word/2018/wordml" xmlns:w16sdtdh="http://schemas.microsoft.com/office/word/2020/wordml/sdtdatahash" xmlns:w16se="http://schemas.microsoft.com/office/word/2015/wordml/symex" xmlns:wpg="http://schemas.microsoft.com/office/word/2010/wordprocessingGroup" xmlns:wpi="http://schemas.microsoft.com/office/word/2010/wordprocessingInk" xmlns:wne="http://schemas.microsoft.com/office/word/2006/wordml" xmlns:wps="http://schemas.microsoft.com/office/word/2010/wordprocessingShape" mc:Ignorable="w14 w15 w16se w16cid w16 w16cex w16sdtdh wp14">
+<w:hdr xmlns:wpc="http://schemas.microsoft.com/office/word/2010/wordprocessingCanvas" xmlns:cx="http://schemas.microsoft.com/office/drawing/2014/chartex" xmlns:cx1="http://schemas.microsoft.com/office/drawing/2015/9/8/chartex" xmlns:cx2="http://schemas.microsoft.com/office/drawing/2015/10/21/chartex" xmlns:cx3="http://schemas.microsoft.com/office/drawing/2016/5/9/chartex" xmlns:cx4="http://schemas.microsoft.com/office/drawing/2016/5/10/chartex" xmlns:cx5="http://schemas.microsoft.com/office/drawing/2016/5/11/chartex" xmlns:cx6="http://schemas.microsoft.com/office/drawing/2016/5/12/chartex" xmlns:cx7="http://schemas.microsoft.com/office/drawing/2016/5/13/chartex" xmlns:cx8="http://schemas.microsoft.com/office/drawing/2016/5/14/chartex" xmlns:mc="http://schemas.openxmlformats.org/markup-compatibility/2006" xmlns:aink="http://schemas.microsoft.com/office/drawing/2016/ink" xmlns:am3d="http://schemas.microsoft.com/office/drawing/2017/model3d" xmlns:o="urn:schemas-microsoft-com:office:office" xmlns:oel="http://schemas.microsoft.com/office/2019/extlst" xmlns:r="http://schemas.openxmlformats.org/officeDocument/2006/relationships" xmlns:m="http://schemas.openxmlformats.org/officeDocument/2006/math" xmlns:v="urn:schemas-microsoft-com:vml" xmlns:wp14="http://schemas.microsoft.com/office/word/2010/wordprocessingDrawing" xmlns:wp="http://schemas.openxmlformats.org/drawingml/2006/wordprocessingDrawing" xmlns:w10="urn:schemas-microsoft-com:office:word" xmlns:w="http://schemas.openxmlformats.org/wordprocessingml/2006/main" xmlns:w14="http://schemas.microsoft.com/office/word/2010/wordml" xmlns:w15="http://schemas.microsoft.com/office/word/2012/wordml" xmlns:w16cex="http://schemas.microsoft.com/office/word/2018/wordml/cex" xmlns:w16cid="http://schemas.microsoft.com/office/word/2016/wordml/cid" xmlns:w16="http://schemas.microsoft.com/office/word/2018/wordml" xmlns:w16du="http://schemas.microsoft.com/office/word/2023/wordml/word16du" xmlns:w16sdtdh="http://schemas.microsoft.com/office/word/2020/wordml/sdtdatahash" xmlns:w16se="http://schemas.microsoft.com/office/word/2015/wordml/symex" xmlns:wpg="http://schemas.microsoft.com/office/word/2010/wordprocessingGroup" xmlns:wpi="http://schemas.microsoft.com/office/word/2010/wordprocessingInk" xmlns:wne="http://schemas.microsoft.com/office/word/2006/wordml" xmlns:wps="http://schemas.microsoft.com/office/word/2010/wordprocessingShape" mc:Ignorable="w14 w15 w16se w16cid w16 w16cex w16sdtdh w16du wp14">
   <w:p>
     <w:pPr>
       <w:pStyle w:val="Kopfzeile"/>
@@ -5729,7 +5422,7 @@
 </file>
 
 <file path=word/header2.xml><?xml version="1.0" encoding="utf-8"?>
-<w:hdr xmlns:wpc="http://schemas.microsoft.com/office/word/2010/wordprocessingCanvas" xmlns:cx="http://schemas.microsoft.com/office/drawing/2014/chartex" xmlns:cx1="http://schemas.microsoft.com/office/drawing/2015/9/8/chartex" xmlns:cx2="http://schemas.microsoft.com/office/drawing/2015/10/21/chartex" xmlns:cx3="http://schemas.microsoft.com/office/drawing/2016/5/9/chartex" xmlns:cx4="http://schemas.microsoft.com/office/drawing/2016/5/10/chartex" xmlns:cx5="http://schemas.microsoft.com/office/drawing/2016/5/11/chartex" xmlns:cx6="http://schemas.microsoft.com/office/drawing/2016/5/12/chartex" xmlns:cx7="http://schemas.microsoft.com/office/drawing/2016/5/13/chartex" xmlns:cx8="http://schemas.microsoft.com/office/drawing/2016/5/14/chartex" xmlns:mc="http://schemas.openxmlformats.org/markup-compatibility/2006" xmlns:aink="http://schemas.microsoft.com/office/drawing/2016/ink" xmlns:am3d="http://schemas.microsoft.com/office/drawing/2017/model3d" xmlns:o="urn:schemas-microsoft-com:office:office" xmlns:oel="http://schemas.microsoft.com/office/2019/extlst" xmlns:r="http://schemas.openxmlformats.org/officeDocument/2006/relationships" xmlns:m="http://schemas.openxmlformats.org/officeDocument/2006/math" xmlns:v="urn:schemas-microsoft-com:vml" xmlns:wp14="http://schemas.microsoft.com/office/word/2010/wordprocessingDrawing" xmlns:wp="http://schemas.openxmlformats.org/drawingml/2006/wordprocessingDrawing" xmlns:w10="urn:schemas-microsoft-com:office:word" xmlns:w="http://schemas.openxmlformats.org/wordprocessingml/2006/main" xmlns:w14="http://schemas.microsoft.com/office/word/2010/wordml" xmlns:w15="http://schemas.microsoft.com/office/word/2012/wordml" xmlns:w16cex="http://schemas.microsoft.com/office/word/2018/wordml/cex" xmlns:w16cid="http://schemas.microsoft.com/office/word/2016/wordml/cid" xmlns:w16="http://schemas.microsoft.com/office/word/2018/wordml" xmlns:w16sdtdh="http://schemas.microsoft.com/office/word/2020/wordml/sdtdatahash" xmlns:w16se="http://schemas.microsoft.com/office/word/2015/wordml/symex" xmlns:wpg="http://schemas.microsoft.com/office/word/2010/wordprocessingGroup" xmlns:wpi="http://schemas.microsoft.com/office/word/2010/wordprocessingInk" xmlns:wne="http://schemas.microsoft.com/office/word/2006/wordml" xmlns:wps="http://schemas.microsoft.com/office/word/2010/wordprocessingShape" mc:Ignorable="w14 w15 w16se w16cid w16 w16cex w16sdtdh wp14">
+<w:hdr xmlns:wpc="http://schemas.microsoft.com/office/word/2010/wordprocessingCanvas" xmlns:cx="http://schemas.microsoft.com/office/drawing/2014/chartex" xmlns:cx1="http://schemas.microsoft.com/office/drawing/2015/9/8/chartex" xmlns:cx2="http://schemas.microsoft.com/office/drawing/2015/10/21/chartex" xmlns:cx3="http://schemas.microsoft.com/office/drawing/2016/5/9/chartex" xmlns:cx4="http://schemas.microsoft.com/office/drawing/2016/5/10/chartex" xmlns:cx5="http://schemas.microsoft.com/office/drawing/2016/5/11/chartex" xmlns:cx6="http://schemas.microsoft.com/office/drawing/2016/5/12/chartex" xmlns:cx7="http://schemas.microsoft.com/office/drawing/2016/5/13/chartex" xmlns:cx8="http://schemas.microsoft.com/office/drawing/2016/5/14/chartex" xmlns:mc="http://schemas.openxmlformats.org/markup-compatibility/2006" xmlns:aink="http://schemas.microsoft.com/office/drawing/2016/ink" xmlns:am3d="http://schemas.microsoft.com/office/drawing/2017/model3d" xmlns:o="urn:schemas-microsoft-com:office:office" xmlns:oel="http://schemas.microsoft.com/office/2019/extlst" xmlns:r="http://schemas.openxmlformats.org/officeDocument/2006/relationships" xmlns:m="http://schemas.openxmlformats.org/officeDocument/2006/math" xmlns:v="urn:schemas-microsoft-com:vml" xmlns:wp14="http://schemas.microsoft.com/office/word/2010/wordprocessingDrawing" xmlns:wp="http://schemas.openxmlformats.org/drawingml/2006/wordprocessingDrawing" xmlns:w10="urn:schemas-microsoft-com:office:word" xmlns:w="http://schemas.openxmlformats.org/wordprocessingml/2006/main" xmlns:w14="http://schemas.microsoft.com/office/word/2010/wordml" xmlns:w15="http://schemas.microsoft.com/office/word/2012/wordml" xmlns:w16cex="http://schemas.microsoft.com/office/word/2018/wordml/cex" xmlns:w16cid="http://schemas.microsoft.com/office/word/2016/wordml/cid" xmlns:w16="http://schemas.microsoft.com/office/word/2018/wordml" xmlns:w16du="http://schemas.microsoft.com/office/word/2023/wordml/word16du" xmlns:w16sdtdh="http://schemas.microsoft.com/office/word/2020/wordml/sdtdatahash" xmlns:w16se="http://schemas.microsoft.com/office/word/2015/wordml/symex" xmlns:wpg="http://schemas.microsoft.com/office/word/2010/wordprocessingGroup" xmlns:wpi="http://schemas.microsoft.com/office/word/2010/wordprocessingInk" xmlns:wne="http://schemas.microsoft.com/office/word/2006/wordml" xmlns:wps="http://schemas.microsoft.com/office/word/2010/wordprocessingShape" mc:Ignorable="w14 w15 w16se w16cid w16 w16cex w16sdtdh w16du wp14">
   <w:p>
     <w:pPr>
       <w:pStyle w:val="Kopfzeile"/>
@@ -5836,7 +5529,7 @@
 </file>
 
 <file path=word/numbering.xml><?xml version="1.0" encoding="utf-8"?>
-<w:numbering xmlns:wpc="http://schemas.microsoft.com/office/word/2010/wordprocessingCanvas" xmlns:cx="http://schemas.microsoft.com/office/drawing/2014/chartex" xmlns:cx1="http://schemas.microsoft.com/office/drawing/2015/9/8/chartex" xmlns:cx2="http://schemas.microsoft.com/office/drawing/2015/10/21/chartex" xmlns:cx3="http://schemas.microsoft.com/office/drawing/2016/5/9/chartex" xmlns:cx4="http://schemas.microsoft.com/office/drawing/2016/5/10/chartex" xmlns:cx5="http://schemas.microsoft.com/office/drawing/2016/5/11/chartex" xmlns:cx6="http://schemas.microsoft.com/office/drawing/2016/5/12/chartex" xmlns:cx7="http://schemas.microsoft.com/office/drawing/2016/5/13/chartex" xmlns:cx8="http://schemas.microsoft.com/office/drawing/2016/5/14/chartex" xmlns:mc="http://schemas.openxmlformats.org/markup-compatibility/2006" xmlns:aink="http://schemas.microsoft.com/office/drawing/2016/ink" xmlns:am3d="http://schemas.microsoft.com/office/drawing/2017/model3d" xmlns:o="urn:schemas-microsoft-com:office:office" xmlns:oel="http://schemas.microsoft.com/office/2019/extlst" xmlns:r="http://schemas.openxmlformats.org/officeDocument/2006/relationships" xmlns:m="http://schemas.openxmlformats.org/officeDocument/2006/math" xmlns:v="urn:schemas-microsoft-com:vml" xmlns:wp14="http://schemas.microsoft.com/office/word/2010/wordprocessingDrawing" xmlns:wp="http://schemas.openxmlformats.org/drawingml/2006/wordprocessingDrawing" xmlns:w10="urn:schemas-microsoft-com:office:word" xmlns:w="http://schemas.openxmlformats.org/wordprocessingml/2006/main" xmlns:w14="http://schemas.microsoft.com/office/word/2010/wordml" xmlns:w15="http://schemas.microsoft.com/office/word/2012/wordml" xmlns:w16cex="http://schemas.microsoft.com/office/word/2018/wordml/cex" xmlns:w16cid="http://schemas.microsoft.com/office/word/2016/wordml/cid" xmlns:w16="http://schemas.microsoft.com/office/word/2018/wordml" xmlns:w16sdtdh="http://schemas.microsoft.com/office/word/2020/wordml/sdtdatahash" xmlns:w16se="http://schemas.microsoft.com/office/word/2015/wordml/symex" xmlns:wpg="http://schemas.microsoft.com/office/word/2010/wordprocessingGroup" xmlns:wpi="http://schemas.microsoft.com/office/word/2010/wordprocessingInk" xmlns:wne="http://schemas.microsoft.com/office/word/2006/wordml" xmlns:wps="http://schemas.microsoft.com/office/word/2010/wordprocessingShape" mc:Ignorable="w14 w15 w16se w16cid w16 w16cex w16sdtdh wp14">
+<w:numbering xmlns:wpc="http://schemas.microsoft.com/office/word/2010/wordprocessingCanvas" xmlns:cx="http://schemas.microsoft.com/office/drawing/2014/chartex" xmlns:cx1="http://schemas.microsoft.com/office/drawing/2015/9/8/chartex" xmlns:cx2="http://schemas.microsoft.com/office/drawing/2015/10/21/chartex" xmlns:cx3="http://schemas.microsoft.com/office/drawing/2016/5/9/chartex" xmlns:cx4="http://schemas.microsoft.com/office/drawing/2016/5/10/chartex" xmlns:cx5="http://schemas.microsoft.com/office/drawing/2016/5/11/chartex" xmlns:cx6="http://schemas.microsoft.com/office/drawing/2016/5/12/chartex" xmlns:cx7="http://schemas.microsoft.com/office/drawing/2016/5/13/chartex" xmlns:cx8="http://schemas.microsoft.com/office/drawing/2016/5/14/chartex" xmlns:mc="http://schemas.openxmlformats.org/markup-compatibility/2006" xmlns:aink="http://schemas.microsoft.com/office/drawing/2016/ink" xmlns:am3d="http://schemas.microsoft.com/office/drawing/2017/model3d" xmlns:o="urn:schemas-microsoft-com:office:office" xmlns:oel="http://schemas.microsoft.com/office/2019/extlst" xmlns:r="http://schemas.openxmlformats.org/officeDocument/2006/relationships" xmlns:m="http://schemas.openxmlformats.org/officeDocument/2006/math" xmlns:v="urn:schemas-microsoft-com:vml" xmlns:wp14="http://schemas.microsoft.com/office/word/2010/wordprocessingDrawing" xmlns:wp="http://schemas.openxmlformats.org/drawingml/2006/wordprocessingDrawing" xmlns:w10="urn:schemas-microsoft-com:office:word" xmlns:w="http://schemas.openxmlformats.org/wordprocessingml/2006/main" xmlns:w14="http://schemas.microsoft.com/office/word/2010/wordml" xmlns:w15="http://schemas.microsoft.com/office/word/2012/wordml" xmlns:w16cex="http://schemas.microsoft.com/office/word/2018/wordml/cex" xmlns:w16cid="http://schemas.microsoft.com/office/word/2016/wordml/cid" xmlns:w16="http://schemas.microsoft.com/office/word/2018/wordml" xmlns:w16du="http://schemas.microsoft.com/office/word/2023/wordml/word16du" xmlns:w16sdtdh="http://schemas.microsoft.com/office/word/2020/wordml/sdtdatahash" xmlns:w16se="http://schemas.microsoft.com/office/word/2015/wordml/symex" xmlns:wpg="http://schemas.microsoft.com/office/word/2010/wordprocessingGroup" xmlns:wpi="http://schemas.microsoft.com/office/word/2010/wordprocessingInk" xmlns:wne="http://schemas.microsoft.com/office/word/2006/wordml" xmlns:wps="http://schemas.microsoft.com/office/word/2010/wordprocessingShape" mc:Ignorable="w14 w15 w16se w16cid w16 w16cex w16sdtdh w16du wp14">
   <w:abstractNum w:abstractNumId="0" w15:restartNumberingAfterBreak="0">
     <w:nsid w:val="00000001"/>
     <w:multiLevelType w:val="multilevel"/>
@@ -12342,7 +12035,7 @@
 </file>
 
 <file path=word/styles.xml><?xml version="1.0" encoding="utf-8"?>
-<w:styles xmlns:mc="http://schemas.openxmlformats.org/markup-compatibility/2006" xmlns:r="http://schemas.openxmlformats.org/officeDocument/2006/relationships" xmlns:w="http://schemas.openxmlformats.org/wordprocessingml/2006/main" xmlns:w14="http://schemas.microsoft.com/office/word/2010/wordml" xmlns:w15="http://schemas.microsoft.com/office/word/2012/wordml" xmlns:w16cex="http://schemas.microsoft.com/office/word/2018/wordml/cex" xmlns:w16cid="http://schemas.microsoft.com/office/word/2016/wordml/cid" xmlns:w16="http://schemas.microsoft.com/office/word/2018/wordml" xmlns:w16sdtdh="http://schemas.microsoft.com/office/word/2020/wordml/sdtdatahash" xmlns:w16se="http://schemas.microsoft.com/office/word/2015/wordml/symex" mc:Ignorable="w14 w15 w16se w16cid w16 w16cex w16sdtdh">
+<w:styles xmlns:mc="http://schemas.openxmlformats.org/markup-compatibility/2006" xmlns:r="http://schemas.openxmlformats.org/officeDocument/2006/relationships" xmlns:w="http://schemas.openxmlformats.org/wordprocessingml/2006/main" xmlns:w14="http://schemas.microsoft.com/office/word/2010/wordml" xmlns:w15="http://schemas.microsoft.com/office/word/2012/wordml" xmlns:w16cex="http://schemas.microsoft.com/office/word/2018/wordml/cex" xmlns:w16cid="http://schemas.microsoft.com/office/word/2016/wordml/cid" xmlns:w16="http://schemas.microsoft.com/office/word/2018/wordml" xmlns:w16du="http://schemas.microsoft.com/office/word/2023/wordml/word16du" xmlns:w16sdtdh="http://schemas.microsoft.com/office/word/2020/wordml/sdtdatahash" xmlns:w16se="http://schemas.microsoft.com/office/word/2015/wordml/symex" mc:Ignorable="w14 w15 w16se w16cid w16 w16cex w16sdtdh w16du">
   <w:docDefaults>
     <w:rPrDefault>
       <w:rPr>
@@ -16013,7 +15706,7 @@
 </file>
 
 <file path=word/glossary/document.xml><?xml version="1.0" encoding="utf-8"?>
-<w:glossaryDocument xmlns:wpc="http://schemas.microsoft.com/office/word/2010/wordprocessingCanvas" xmlns:cx="http://schemas.microsoft.com/office/drawing/2014/chartex" xmlns:cx1="http://schemas.microsoft.com/office/drawing/2015/9/8/chartex" xmlns:cx2="http://schemas.microsoft.com/office/drawing/2015/10/21/chartex" xmlns:cx3="http://schemas.microsoft.com/office/drawing/2016/5/9/chartex" xmlns:cx4="http://schemas.microsoft.com/office/drawing/2016/5/10/chartex" xmlns:cx5="http://schemas.microsoft.com/office/drawing/2016/5/11/chartex" xmlns:cx6="http://schemas.microsoft.com/office/drawing/2016/5/12/chartex" xmlns:cx7="http://schemas.microsoft.com/office/drawing/2016/5/13/chartex" xmlns:cx8="http://schemas.microsoft.com/office/drawing/2016/5/14/chartex" xmlns:mc="http://schemas.openxmlformats.org/markup-compatibility/2006" xmlns:aink="http://schemas.microsoft.com/office/drawing/2016/ink" xmlns:am3d="http://schemas.microsoft.com/office/drawing/2017/model3d" xmlns:o="urn:schemas-microsoft-com:office:office" xmlns:oel="http://schemas.microsoft.com/office/2019/extlst" xmlns:r="http://schemas.openxmlformats.org/officeDocument/2006/relationships" xmlns:m="http://schemas.openxmlformats.org/officeDocument/2006/math" xmlns:v="urn:schemas-microsoft-com:vml" xmlns:wp14="http://schemas.microsoft.com/office/word/2010/wordprocessingDrawing" xmlns:wp="http://schemas.openxmlformats.org/drawingml/2006/wordprocessingDrawing" xmlns:w10="urn:schemas-microsoft-com:office:word" xmlns:w="http://schemas.openxmlformats.org/wordprocessingml/2006/main" xmlns:w14="http://schemas.microsoft.com/office/word/2010/wordml" xmlns:w15="http://schemas.microsoft.com/office/word/2012/wordml" xmlns:w16cex="http://schemas.microsoft.com/office/word/2018/wordml/cex" xmlns:w16cid="http://schemas.microsoft.com/office/word/2016/wordml/cid" xmlns:w16="http://schemas.microsoft.com/office/word/2018/wordml" xmlns:w16sdtdh="http://schemas.microsoft.com/office/word/2020/wordml/sdtdatahash" xmlns:w16se="http://schemas.microsoft.com/office/word/2015/wordml/symex" xmlns:wpg="http://schemas.microsoft.com/office/word/2010/wordprocessingGroup" xmlns:wpi="http://schemas.microsoft.com/office/word/2010/wordprocessingInk" xmlns:wne="http://schemas.microsoft.com/office/word/2006/wordml" xmlns:wps="http://schemas.microsoft.com/office/word/2010/wordprocessingShape" mc:Ignorable="w14 w15 w16se w16cid w16 w16cex w16sdtdh wp14">
+<w:glossaryDocument xmlns:wpc="http://schemas.microsoft.com/office/word/2010/wordprocessingCanvas" xmlns:cx="http://schemas.microsoft.com/office/drawing/2014/chartex" xmlns:cx1="http://schemas.microsoft.com/office/drawing/2015/9/8/chartex" xmlns:cx2="http://schemas.microsoft.com/office/drawing/2015/10/21/chartex" xmlns:cx3="http://schemas.microsoft.com/office/drawing/2016/5/9/chartex" xmlns:cx4="http://schemas.microsoft.com/office/drawing/2016/5/10/chartex" xmlns:cx5="http://schemas.microsoft.com/office/drawing/2016/5/11/chartex" xmlns:cx6="http://schemas.microsoft.com/office/drawing/2016/5/12/chartex" xmlns:cx7="http://schemas.microsoft.com/office/drawing/2016/5/13/chartex" xmlns:cx8="http://schemas.microsoft.com/office/drawing/2016/5/14/chartex" xmlns:mc="http://schemas.openxmlformats.org/markup-compatibility/2006" xmlns:aink="http://schemas.microsoft.com/office/drawing/2016/ink" xmlns:am3d="http://schemas.microsoft.com/office/drawing/2017/model3d" xmlns:o="urn:schemas-microsoft-com:office:office" xmlns:oel="http://schemas.microsoft.com/office/2019/extlst" xmlns:r="http://schemas.openxmlformats.org/officeDocument/2006/relationships" xmlns:m="http://schemas.openxmlformats.org/officeDocument/2006/math" xmlns:v="urn:schemas-microsoft-com:vml" xmlns:wp14="http://schemas.microsoft.com/office/word/2010/wordprocessingDrawing" xmlns:wp="http://schemas.openxmlformats.org/drawingml/2006/wordprocessingDrawing" xmlns:w10="urn:schemas-microsoft-com:office:word" xmlns:w="http://schemas.openxmlformats.org/wordprocessingml/2006/main" xmlns:w14="http://schemas.microsoft.com/office/word/2010/wordml" xmlns:w15="http://schemas.microsoft.com/office/word/2012/wordml" xmlns:w16cex="http://schemas.microsoft.com/office/word/2018/wordml/cex" xmlns:w16cid="http://schemas.microsoft.com/office/word/2016/wordml/cid" xmlns:w16="http://schemas.microsoft.com/office/word/2018/wordml" xmlns:w16du="http://schemas.microsoft.com/office/word/2023/wordml/word16du" xmlns:w16sdtdh="http://schemas.microsoft.com/office/word/2020/wordml/sdtdatahash" xmlns:w16se="http://schemas.microsoft.com/office/word/2015/wordml/symex" xmlns:wpg="http://schemas.microsoft.com/office/word/2010/wordprocessingGroup" xmlns:wpi="http://schemas.microsoft.com/office/word/2010/wordprocessingInk" xmlns:wne="http://schemas.microsoft.com/office/word/2006/wordml" xmlns:wps="http://schemas.microsoft.com/office/word/2010/wordprocessingShape" mc:Ignorable="w14 w15 w16se w16cid w16 w16cex w16sdtdh w16du wp14">
   <w:docParts>
     <w:docPart>
       <w:docPartPr>
@@ -16131,99 +15824,12 @@
         </w:p>
       </w:docPartBody>
     </w:docPart>
-    <w:docPart>
-      <w:docPartPr>
-        <w:name w:val="9F5CA08935794DC19A49009773931EF6"/>
-        <w:category>
-          <w:name w:val="Allgemein"/>
-          <w:gallery w:val="placeholder"/>
-        </w:category>
-        <w:types>
-          <w:type w:val="bbPlcHdr"/>
-        </w:types>
-        <w:behaviors>
-          <w:behavior w:val="content"/>
-        </w:behaviors>
-        <w:guid w:val="{D3661A25-F581-42CF-BE21-48BDF629D67F}"/>
-      </w:docPartPr>
-      <w:docPartBody>
-        <w:p>
-          <w:pPr>
-            <w:pStyle w:val="9F5CA08935794DC19A49009773931EF6"/>
-          </w:pPr>
-          <w:r>
-            <w:rPr>
-              <w:rStyle w:val="Platzhaltertext"/>
-            </w:rPr>
-            <w:t>Klicken oder tippen Sie, um ein Datum einzugeben.</w:t>
-          </w:r>
-        </w:p>
-      </w:docPartBody>
-    </w:docPart>
-    <w:docPart>
-      <w:docPartPr>
-        <w:name w:val="09A3A818815944AA8EC60092FAC74035"/>
-        <w:category>
-          <w:name w:val="Allgemein"/>
-          <w:gallery w:val="placeholder"/>
-        </w:category>
-        <w:types>
-          <w:type w:val="bbPlcHdr"/>
-        </w:types>
-        <w:behaviors>
-          <w:behavior w:val="content"/>
-        </w:behaviors>
-        <w:guid w:val="{D3AFE244-901B-4B0F-BA6D-0684373BA99D}"/>
-      </w:docPartPr>
-      <w:docPartBody>
-        <w:p>
-          <w:pPr>
-            <w:pStyle w:val="09A3A818815944AA8EC60092FAC74035"/>
-          </w:pPr>
-          <w:r>
-            <w:rPr>
-              <w:rStyle w:val="Platzhaltertext"/>
-            </w:rPr>
-            <w:t>Klicken oder tippen Sie, um ein Datum einzugeben.</w:t>
-          </w:r>
-        </w:p>
-      </w:docPartBody>
-    </w:docPart>
-    <w:docPart>
-      <w:docPartPr>
-        <w:name w:val="9968EBDE81084EE5A13BE188816CB2C3"/>
-        <w:category>
-          <w:name w:val="Allgemein"/>
-          <w:gallery w:val="placeholder"/>
-        </w:category>
-        <w:types>
-          <w:type w:val="bbPlcHdr"/>
-        </w:types>
-        <w:behaviors>
-          <w:behavior w:val="content"/>
-        </w:behaviors>
-        <w:guid w:val="{D3B262CB-DD91-4346-8F2D-5594CBC6F863}"/>
-      </w:docPartPr>
-      <w:docPartBody>
-        <w:p>
-          <w:pPr>
-            <w:pStyle w:val="9968EBDE81084EE5A13BE188816CB2C3"/>
-          </w:pPr>
-          <w:r>
-            <w:rPr>
-              <w:rStyle w:val="Platzhaltertext"/>
-            </w:rPr>
-            <w:t>Klicken oder tippen Sie, um ein Datum einzugeben.</w:t>
-          </w:r>
-        </w:p>
-      </w:docPartBody>
-    </w:docPart>
   </w:docParts>
 </w:glossaryDocument>
 </file>
 
 <file path=word/glossary/fontTable.xml><?xml version="1.0" encoding="utf-8"?>
-<w:fonts xmlns:mc="http://schemas.openxmlformats.org/markup-compatibility/2006" xmlns:r="http://schemas.openxmlformats.org/officeDocument/2006/relationships" xmlns:w="http://schemas.openxmlformats.org/wordprocessingml/2006/main" xmlns:w14="http://schemas.microsoft.com/office/word/2010/wordml" xmlns:w15="http://schemas.microsoft.com/office/word/2012/wordml" xmlns:w16cex="http://schemas.microsoft.com/office/word/2018/wordml/cex" xmlns:w16cid="http://schemas.microsoft.com/office/word/2016/wordml/cid" xmlns:w16="http://schemas.microsoft.com/office/word/2018/wordml" xmlns:w16sdtdh="http://schemas.microsoft.com/office/word/2020/wordml/sdtdatahash" xmlns:w16se="http://schemas.microsoft.com/office/word/2015/wordml/symex" mc:Ignorable="w14 w15 w16se w16cid w16 w16cex w16sdtdh">
+<w:fonts xmlns:mc="http://schemas.openxmlformats.org/markup-compatibility/2006" xmlns:r="http://schemas.openxmlformats.org/officeDocument/2006/relationships" xmlns:w="http://schemas.openxmlformats.org/wordprocessingml/2006/main" xmlns:w14="http://schemas.microsoft.com/office/word/2010/wordml" xmlns:w15="http://schemas.microsoft.com/office/word/2012/wordml" xmlns:w16cex="http://schemas.microsoft.com/office/word/2018/wordml/cex" xmlns:w16cid="http://schemas.microsoft.com/office/word/2016/wordml/cid" xmlns:w16="http://schemas.microsoft.com/office/word/2018/wordml" xmlns:w16du="http://schemas.microsoft.com/office/word/2023/wordml/word16du" xmlns:w16sdtdh="http://schemas.microsoft.com/office/word/2020/wordml/sdtdatahash" xmlns:w16se="http://schemas.microsoft.com/office/word/2015/wordml/symex" mc:Ignorable="w14 w15 w16se w16cid w16 w16cex w16sdtdh w16du">
   <w:font w:name="Symbol">
     <w:panose1 w:val="05050102010706020507"/>
     <w:charset w:val="02"/>
@@ -16316,11 +15922,23 @@
     <w:pitch w:val="variable"/>
     <w:sig w:usb0="E4002EFF" w:usb1="C200247B" w:usb2="00000009" w:usb3="00000000" w:csb0="000001FF" w:csb1="00000000"/>
   </w:font>
+  <w:font w:name="Aptos">
+    <w:charset w:val="00"/>
+    <w:family w:val="swiss"/>
+    <w:pitch w:val="variable"/>
+    <w:sig w:usb0="20000287" w:usb1="00000003" w:usb2="00000000" w:usb3="00000000" w:csb0="0000019F" w:csb1="00000000"/>
+  </w:font>
+  <w:font w:name="Aptos Display">
+    <w:charset w:val="00"/>
+    <w:family w:val="swiss"/>
+    <w:pitch w:val="variable"/>
+    <w:sig w:usb0="20000287" w:usb1="00000003" w:usb2="00000000" w:usb3="00000000" w:csb0="0000019F" w:csb1="00000000"/>
+  </w:font>
 </w:fonts>
 </file>
 
 <file path=word/glossary/settings.xml><?xml version="1.0" encoding="utf-8"?>
-<w:settings xmlns:mc="http://schemas.openxmlformats.org/markup-compatibility/2006" xmlns:o="urn:schemas-microsoft-com:office:office" xmlns:r="http://schemas.openxmlformats.org/officeDocument/2006/relationships" xmlns:m="http://schemas.openxmlformats.org/officeDocument/2006/math" xmlns:v="urn:schemas-microsoft-com:vml" xmlns:w10="urn:schemas-microsoft-com:office:word" xmlns:w="http://schemas.openxmlformats.org/wordprocessingml/2006/main" xmlns:w14="http://schemas.microsoft.com/office/word/2010/wordml" xmlns:w15="http://schemas.microsoft.com/office/word/2012/wordml" xmlns:w16cex="http://schemas.microsoft.com/office/word/2018/wordml/cex" xmlns:w16cid="http://schemas.microsoft.com/office/word/2016/wordml/cid" xmlns:w16="http://schemas.microsoft.com/office/word/2018/wordml" xmlns:w16sdtdh="http://schemas.microsoft.com/office/word/2020/wordml/sdtdatahash" xmlns:w16se="http://schemas.microsoft.com/office/word/2015/wordml/symex" xmlns:sl="http://schemas.openxmlformats.org/schemaLibrary/2006/main" mc:Ignorable="w14 w15 w16se w16cid w16 w16cex w16sdtdh">
+<w:settings xmlns:mc="http://schemas.openxmlformats.org/markup-compatibility/2006" xmlns:o="urn:schemas-microsoft-com:office:office" xmlns:r="http://schemas.openxmlformats.org/officeDocument/2006/relationships" xmlns:m="http://schemas.openxmlformats.org/officeDocument/2006/math" xmlns:v="urn:schemas-microsoft-com:vml" xmlns:w10="urn:schemas-microsoft-com:office:word" xmlns:w="http://schemas.openxmlformats.org/wordprocessingml/2006/main" xmlns:w14="http://schemas.microsoft.com/office/word/2010/wordml" xmlns:w15="http://schemas.microsoft.com/office/word/2012/wordml" xmlns:w16cex="http://schemas.microsoft.com/office/word/2018/wordml/cex" xmlns:w16cid="http://schemas.microsoft.com/office/word/2016/wordml/cid" xmlns:w16="http://schemas.microsoft.com/office/word/2018/wordml" xmlns:w16du="http://schemas.microsoft.com/office/word/2023/wordml/word16du" xmlns:w16sdtdh="http://schemas.microsoft.com/office/word/2020/wordml/sdtdatahash" xmlns:w16se="http://schemas.microsoft.com/office/word/2015/wordml/symex" xmlns:sl="http://schemas.openxmlformats.org/schemaLibrary/2006/main" mc:Ignorable="w14 w15 w16se w16cid w16 w16cex w16sdtdh w16du">
   <w:view w:val="normal"/>
   <w:defaultTabStop w:val="708"/>
   <w:hyphenationZone w:val="425"/>
@@ -16336,8 +15954,10 @@
   </w:compat>
   <w:rsids>
     <w:rsidRoot w:val="00C4319D"/>
+    <w:rsid w:val="00076535"/>
     <w:rsid w:val="0017778A"/>
     <w:rsid w:val="001B0480"/>
+    <w:rsid w:val="0035333A"/>
     <w:rsid w:val="00373096"/>
     <w:rsid w:val="00485B3D"/>
     <w:rsid w:val="005C120B"/>
@@ -16375,7 +15995,7 @@
 </file>
 
 <file path=word/glossary/styles.xml><?xml version="1.0" encoding="utf-8"?>
-<w:styles xmlns:mc="http://schemas.openxmlformats.org/markup-compatibility/2006" xmlns:r="http://schemas.openxmlformats.org/officeDocument/2006/relationships" xmlns:w="http://schemas.openxmlformats.org/wordprocessingml/2006/main" xmlns:w14="http://schemas.microsoft.com/office/word/2010/wordml" xmlns:w15="http://schemas.microsoft.com/office/word/2012/wordml" xmlns:w16cex="http://schemas.microsoft.com/office/word/2018/wordml/cex" xmlns:w16cid="http://schemas.microsoft.com/office/word/2016/wordml/cid" xmlns:w16="http://schemas.microsoft.com/office/word/2018/wordml" xmlns:w16sdtdh="http://schemas.microsoft.com/office/word/2020/wordml/sdtdatahash" xmlns:w16se="http://schemas.microsoft.com/office/word/2015/wordml/symex" mc:Ignorable="w14 w15 w16se w16cid w16 w16cex w16sdtdh">
+<w:styles xmlns:mc="http://schemas.openxmlformats.org/markup-compatibility/2006" xmlns:r="http://schemas.openxmlformats.org/officeDocument/2006/relationships" xmlns:w="http://schemas.openxmlformats.org/wordprocessingml/2006/main" xmlns:w14="http://schemas.microsoft.com/office/word/2010/wordml" xmlns:w15="http://schemas.microsoft.com/office/word/2012/wordml" xmlns:w16cex="http://schemas.microsoft.com/office/word/2018/wordml/cex" xmlns:w16cid="http://schemas.microsoft.com/office/word/2016/wordml/cid" xmlns:w16="http://schemas.microsoft.com/office/word/2018/wordml" xmlns:w16du="http://schemas.microsoft.com/office/word/2023/wordml/word16du" xmlns:w16sdtdh="http://schemas.microsoft.com/office/word/2020/wordml/sdtdatahash" xmlns:w16se="http://schemas.microsoft.com/office/word/2015/wordml/symex" mc:Ignorable="w14 w15 w16se w16cid w16 w16cex w16sdtdh w16du">
   <w:docDefaults>
     <w:rPrDefault>
       <w:rPr>
@@ -16842,7 +16462,7 @@
 </file>
 
 <file path=word/glossary/webSettings.xml><?xml version="1.0" encoding="utf-8"?>
-<w:webSettings xmlns:mc="http://schemas.openxmlformats.org/markup-compatibility/2006" xmlns:r="http://schemas.openxmlformats.org/officeDocument/2006/relationships" xmlns:w="http://schemas.openxmlformats.org/wordprocessingml/2006/main" xmlns:w14="http://schemas.microsoft.com/office/word/2010/wordml" xmlns:w15="http://schemas.microsoft.com/office/word/2012/wordml" xmlns:w16cex="http://schemas.microsoft.com/office/word/2018/wordml/cex" xmlns:w16cid="http://schemas.microsoft.com/office/word/2016/wordml/cid" xmlns:w16="http://schemas.microsoft.com/office/word/2018/wordml" xmlns:w16sdtdh="http://schemas.microsoft.com/office/word/2020/wordml/sdtdatahash" xmlns:w16se="http://schemas.microsoft.com/office/word/2015/wordml/symex" mc:Ignorable="w14 w15 w16se w16cid w16 w16cex w16sdtdh">
+<w:webSettings xmlns:mc="http://schemas.openxmlformats.org/markup-compatibility/2006" xmlns:r="http://schemas.openxmlformats.org/officeDocument/2006/relationships" xmlns:w="http://schemas.openxmlformats.org/wordprocessingml/2006/main" xmlns:w14="http://schemas.microsoft.com/office/word/2010/wordml" xmlns:w15="http://schemas.microsoft.com/office/word/2012/wordml" xmlns:w16cex="http://schemas.microsoft.com/office/word/2018/wordml/cex" xmlns:w16cid="http://schemas.microsoft.com/office/word/2016/wordml/cid" xmlns:w16="http://schemas.microsoft.com/office/word/2018/wordml" xmlns:w16du="http://schemas.microsoft.com/office/word/2023/wordml/word16du" xmlns:w16sdtdh="http://schemas.microsoft.com/office/word/2020/wordml/sdtdatahash" xmlns:w16se="http://schemas.microsoft.com/office/word/2015/wordml/symex" mc:Ignorable="w14 w15 w16se w16cid w16 w16cex w16sdtdh w16du">
   <w:optimizeForBrowser/>
   <w:allowPNG/>
 </w:webSettings>
@@ -17144,12 +16764,6 @@
 </file>
 
 <file path=customXml/item1.xml><?xml version="1.0" encoding="utf-8"?>
-<p:properties xmlns:p="http://schemas.microsoft.com/office/2006/metadata/properties" xmlns:xsi="http://www.w3.org/2001/XMLSchema-instance" xmlns:pc="http://schemas.microsoft.com/office/infopath/2007/PartnerControls">
-  <documentManagement/>
-</p:properties>
-</file>
-
-<file path=customXml/item2.xml><?xml version="1.0" encoding="utf-8"?>
 <ct:contentTypeSchema xmlns:ct="http://schemas.microsoft.com/office/2006/metadata/contentType" xmlns:ma="http://schemas.microsoft.com/office/2006/metadata/properties/metaAttributes" ct:_="" ma:_="" ma:contentTypeName="Dokument" ma:contentTypeID="0x010100BE560DBDEBEE334287F7942961B978E7" ma:contentTypeVersion="10" ma:contentTypeDescription="Ein neues Dokument erstellen." ma:contentTypeScope="" ma:versionID="3448f5e3d3dc8f2526c5f1c48a431eae">
   <xsd:schema xmlns:xsd="http://www.w3.org/2001/XMLSchema" xmlns:xs="http://www.w3.org/2001/XMLSchema" xmlns:p="http://schemas.microsoft.com/office/2006/metadata/properties" xmlns:ns3="fbef21e9-1a26-4c61-85dc-9a69c3e8c917" xmlns:ns4="7fe708a0-ca3a-40ee-82eb-a4dbd3fd7aa6" targetNamespace="http://schemas.microsoft.com/office/2006/metadata/properties" ma:root="true" ma:fieldsID="7262ea4ae4d9479d854ffbdd60efdff1" ns3:_="" ns4:_="">
     <xsd:import namespace="fbef21e9-1a26-4c61-85dc-9a69c3e8c917"/>
@@ -17352,6 +16966,12 @@
 </ct:contentTypeSchema>
 </file>
 
+<file path=customXml/item2.xml><?xml version="1.0" encoding="utf-8"?>
+<p:properties xmlns:p="http://schemas.microsoft.com/office/2006/metadata/properties" xmlns:xsi="http://www.w3.org/2001/XMLSchema-instance" xmlns:pc="http://schemas.microsoft.com/office/infopath/2007/PartnerControls">
+  <documentManagement/>
+</p:properties>
+</file>
+
 <file path=customXml/item3.xml><?xml version="1.0" encoding="utf-8"?>
 <?mso-contentType ?>
 <FormTemplates xmlns="http://schemas.microsoft.com/sharepoint/v3/contenttype/forms">
@@ -17362,15 +16982,6 @@
 </file>
 
 <file path=customXml/itemProps1.xml><?xml version="1.0" encoding="utf-8"?>
-<ds:datastoreItem xmlns:ds="http://schemas.openxmlformats.org/officeDocument/2006/customXml" ds:itemID="{19B06714-4048-46F0-A4BC-D394CCE0DE93}">
-  <ds:schemaRefs>
-    <ds:schemaRef ds:uri="http://schemas.microsoft.com/office/2006/metadata/properties"/>
-    <ds:schemaRef ds:uri="http://schemas.microsoft.com/office/infopath/2007/PartnerControls"/>
-  </ds:schemaRefs>
-</ds:datastoreItem>
-</file>
-
-<file path=customXml/itemProps2.xml><?xml version="1.0" encoding="utf-8"?>
 <ds:datastoreItem xmlns:ds="http://schemas.openxmlformats.org/officeDocument/2006/customXml" ds:itemID="{4DB81F8C-048F-4552-BA1A-2387B47F21A7}">
   <ds:schemaRefs>
     <ds:schemaRef ds:uri="http://schemas.microsoft.com/office/2006/metadata/contentType"/>
@@ -17389,6 +17000,15 @@
 </ds:datastoreItem>
 </file>
 
+<file path=customXml/itemProps2.xml><?xml version="1.0" encoding="utf-8"?>
+<ds:datastoreItem xmlns:ds="http://schemas.openxmlformats.org/officeDocument/2006/customXml" ds:itemID="{19B06714-4048-46F0-A4BC-D394CCE0DE93}">
+  <ds:schemaRefs>
+    <ds:schemaRef ds:uri="http://schemas.microsoft.com/office/2006/metadata/properties"/>
+    <ds:schemaRef ds:uri="http://schemas.microsoft.com/office/infopath/2007/PartnerControls"/>
+  </ds:schemaRefs>
+</ds:datastoreItem>
+</file>
+
 <file path=customXml/itemProps3.xml><?xml version="1.0" encoding="utf-8"?>
 <ds:datastoreItem xmlns:ds="http://schemas.openxmlformats.org/officeDocument/2006/customXml" ds:itemID="{82F971DC-432E-4E50-939B-6C31B46B7B33}">
   <ds:schemaRefs>

--- a/SchulungsUnterlagen/Semesterprogramme/HWZ_Semesterprogramm_WebTechnology.docx
+++ b/SchulungsUnterlagen/Semesterprogramme/HWZ_Semesterprogramm_WebTechnology.docx
@@ -3358,7 +3358,7 @@
                 <w:sz w:val="20"/>
                 <w:szCs w:val="20"/>
               </w:rPr>
-              <w:t>Formhandler</w:t>
+              <w:t>REST-Service</w:t>
             </w:r>
             <w:r>
               <w:rPr>
@@ -3367,25 +3367,7 @@
                 <w:sz w:val="20"/>
                 <w:szCs w:val="20"/>
               </w:rPr>
-              <w:t xml:space="preserve"> (1.</w:t>
-            </w:r>
-            <w:r>
-              <w:rPr>
-                <w:rFonts w:cs="Arial"/>
-                <w:b/>
-                <w:sz w:val="20"/>
-                <w:szCs w:val="20"/>
-              </w:rPr>
-              <w:t xml:space="preserve"> </w:t>
-            </w:r>
-            <w:r>
-              <w:rPr>
-                <w:rFonts w:cs="Arial"/>
-                <w:b/>
-                <w:sz w:val="20"/>
-                <w:szCs w:val="20"/>
-              </w:rPr>
-              <w:t>Leistungsnachweis)</w:t>
+              <w:t xml:space="preserve"> nutzen</w:t>
             </w:r>
           </w:p>
         </w:tc>
@@ -3613,7 +3595,7 @@
           <w:sz w:val="20"/>
           <w:szCs w:val="20"/>
         </w:rPr>
-        <w:t xml:space="preserve">Formhandler Beispiel analysieren und </w:t>
+        <w:t xml:space="preserve">REST-Service und Response Typen (z.B. Open </w:t>
       </w:r>
       <w:proofErr w:type="spellStart"/>
       <w:r>
@@ -3621,7 +3603,7 @@
           <w:sz w:val="20"/>
           <w:szCs w:val="20"/>
         </w:rPr>
-        <w:t>hidden</w:t>
+        <w:t>Weather</w:t>
       </w:r>
       <w:proofErr w:type="spellEnd"/>
       <w:r>
@@ -3629,7 +3611,7 @@
           <w:sz w:val="20"/>
           <w:szCs w:val="20"/>
         </w:rPr>
-        <w:t xml:space="preserve"> </w:t>
+        <w:t xml:space="preserve"> API studieren und </w:t>
       </w:r>
       <w:proofErr w:type="spellStart"/>
       <w:r>
@@ -3637,7 +3619,7 @@
           <w:sz w:val="20"/>
           <w:szCs w:val="20"/>
         </w:rPr>
-        <w:t>fields</w:t>
+        <w:t>AppID</w:t>
       </w:r>
       <w:proofErr w:type="spellEnd"/>
       <w:r>
@@ -3645,7 +3627,7 @@
           <w:sz w:val="20"/>
           <w:szCs w:val="20"/>
         </w:rPr>
-        <w:t xml:space="preserve"> verstehen</w:t>
+        <w:t xml:space="preserve"> lösen)</w:t>
       </w:r>
     </w:p>
     <w:p>
@@ -3696,14 +3678,84 @@
           <w:sz w:val="20"/>
           <w:szCs w:val="20"/>
         </w:rPr>
-        <w:t xml:space="preserve">Eigene Formhandler Applikation bauen und publizieren </w:t>
+        <w:t xml:space="preserve">Einfache </w:t>
       </w:r>
+      <w:proofErr w:type="gramStart"/>
       <w:r>
         <w:rPr>
           <w:sz w:val="20"/>
           <w:szCs w:val="20"/>
         </w:rPr>
-        <w:t>(1.Leistungsnachweis)</w:t>
+        <w:t>AJAX Applikation</w:t>
+      </w:r>
+      <w:proofErr w:type="gramEnd"/>
+    </w:p>
+    <w:p>
+      <w:pPr>
+        <w:spacing w:before="60" w:after="60" w:line="240" w:lineRule="auto"/>
+        <w:rPr>
+          <w:color w:val="auto"/>
+          <w:sz w:val="20"/>
+          <w:szCs w:val="20"/>
+        </w:rPr>
+      </w:pPr>
+    </w:p>
+    <w:p>
+      <w:pPr>
+        <w:spacing w:before="60" w:after="60" w:line="240" w:lineRule="auto"/>
+        <w:rPr>
+          <w:bCs/>
+          <w:sz w:val="20"/>
+          <w:szCs w:val="20"/>
+          <w:u w:val="single"/>
+        </w:rPr>
+      </w:pPr>
+      <w:r>
+        <w:rPr>
+          <w:bCs/>
+          <w:sz w:val="20"/>
+          <w:szCs w:val="20"/>
+          <w:u w:val="single"/>
+        </w:rPr>
+        <w:t>Nachbereitung</w:t>
+      </w:r>
+    </w:p>
+    <w:p>
+      <w:pPr>
+        <w:pStyle w:val="Listenabsatz"/>
+        <w:numPr>
+          <w:ilvl w:val="0"/>
+          <w:numId w:val="41"/>
+        </w:numPr>
+        <w:spacing w:before="60" w:after="60" w:line="240" w:lineRule="auto"/>
+        <w:ind w:left="426"/>
+        <w:rPr>
+          <w:sz w:val="20"/>
+          <w:szCs w:val="20"/>
+        </w:rPr>
+      </w:pPr>
+      <w:r>
+        <w:rPr>
+          <w:sz w:val="20"/>
+          <w:szCs w:val="20"/>
+        </w:rPr>
+        <w:t xml:space="preserve">Eigene </w:t>
+      </w:r>
+      <w:proofErr w:type="gramStart"/>
+      <w:r>
+        <w:rPr>
+          <w:sz w:val="20"/>
+          <w:szCs w:val="20"/>
+        </w:rPr>
+        <w:t>AJAX Applikation</w:t>
+      </w:r>
+      <w:proofErr w:type="gramEnd"/>
+      <w:r>
+        <w:rPr>
+          <w:sz w:val="20"/>
+          <w:szCs w:val="20"/>
+        </w:rPr>
+        <w:t xml:space="preserve"> fertigstellen und testen</w:t>
       </w:r>
     </w:p>
     <w:p>
@@ -3773,7 +3825,7 @@
                 <w:sz w:val="20"/>
                 <w:szCs w:val="20"/>
               </w:rPr>
-              <w:t>REST-Service</w:t>
+              <w:t>Formhandler (1.</w:t>
             </w:r>
             <w:r>
               <w:rPr>
@@ -3782,7 +3834,16 @@
                 <w:sz w:val="20"/>
                 <w:szCs w:val="20"/>
               </w:rPr>
-              <w:t xml:space="preserve"> nutzen</w:t>
+              <w:t xml:space="preserve"> </w:t>
+            </w:r>
+            <w:r>
+              <w:rPr>
+                <w:rFonts w:cs="Arial"/>
+                <w:b/>
+                <w:sz w:val="20"/>
+                <w:szCs w:val="20"/>
+              </w:rPr>
+              <w:t>Leistungsnachweis)</w:t>
             </w:r>
           </w:p>
         </w:tc>
@@ -3965,21 +4026,7 @@
           <w:sz w:val="20"/>
           <w:szCs w:val="20"/>
         </w:rPr>
-        <w:t>REST-Service und Response Typen (</w:t>
-      </w:r>
-      <w:r>
-        <w:rPr>
-          <w:sz w:val="20"/>
-          <w:szCs w:val="20"/>
-        </w:rPr>
-        <w:t xml:space="preserve">z.B. </w:t>
-      </w:r>
-      <w:r>
-        <w:rPr>
-          <w:sz w:val="20"/>
-          <w:szCs w:val="20"/>
-        </w:rPr>
-        <w:t xml:space="preserve">Open </w:t>
+        <w:t xml:space="preserve">Formhandler Beispiel analysieren und </w:t>
       </w:r>
       <w:proofErr w:type="spellStart"/>
       <w:r>
@@ -3987,7 +4034,7 @@
           <w:sz w:val="20"/>
           <w:szCs w:val="20"/>
         </w:rPr>
-        <w:t>Weather</w:t>
+        <w:t>hidden</w:t>
       </w:r>
       <w:proofErr w:type="spellEnd"/>
       <w:r>
@@ -3995,7 +4042,7 @@
           <w:sz w:val="20"/>
           <w:szCs w:val="20"/>
         </w:rPr>
-        <w:t xml:space="preserve"> API studieren und </w:t>
+        <w:t xml:space="preserve"> </w:t>
       </w:r>
       <w:proofErr w:type="spellStart"/>
       <w:r>
@@ -4003,7 +4050,7 @@
           <w:sz w:val="20"/>
           <w:szCs w:val="20"/>
         </w:rPr>
-        <w:t>AppID</w:t>
+        <w:t>fields</w:t>
       </w:r>
       <w:proofErr w:type="spellEnd"/>
       <w:r>
@@ -4011,7 +4058,7 @@
           <w:sz w:val="20"/>
           <w:szCs w:val="20"/>
         </w:rPr>
-        <w:t xml:space="preserve"> lösen)</w:t>
+        <w:t xml:space="preserve"> verstehen</w:t>
       </w:r>
     </w:p>
     <w:p>
@@ -4062,84 +4109,14 @@
           <w:sz w:val="20"/>
           <w:szCs w:val="20"/>
         </w:rPr>
-        <w:t xml:space="preserve">Einfache </w:t>
+        <w:t xml:space="preserve">Eigene Formhandler Applikation bauen und publizieren </w:t>
       </w:r>
-      <w:proofErr w:type="gramStart"/>
       <w:r>
         <w:rPr>
           <w:sz w:val="20"/>
           <w:szCs w:val="20"/>
         </w:rPr>
-        <w:t>AJAX Applikation</w:t>
-      </w:r>
-      <w:proofErr w:type="gramEnd"/>
-    </w:p>
-    <w:p>
-      <w:pPr>
-        <w:spacing w:before="60" w:after="60" w:line="240" w:lineRule="auto"/>
-        <w:rPr>
-          <w:color w:val="auto"/>
-          <w:sz w:val="20"/>
-          <w:szCs w:val="20"/>
-        </w:rPr>
-      </w:pPr>
-    </w:p>
-    <w:p>
-      <w:pPr>
-        <w:spacing w:before="60" w:after="60" w:line="240" w:lineRule="auto"/>
-        <w:rPr>
-          <w:bCs/>
-          <w:sz w:val="20"/>
-          <w:szCs w:val="20"/>
-          <w:u w:val="single"/>
-        </w:rPr>
-      </w:pPr>
-      <w:r>
-        <w:rPr>
-          <w:bCs/>
-          <w:sz w:val="20"/>
-          <w:szCs w:val="20"/>
-          <w:u w:val="single"/>
-        </w:rPr>
-        <w:t>Nachbereitung</w:t>
-      </w:r>
-    </w:p>
-    <w:p>
-      <w:pPr>
-        <w:pStyle w:val="Listenabsatz"/>
-        <w:numPr>
-          <w:ilvl w:val="0"/>
-          <w:numId w:val="41"/>
-        </w:numPr>
-        <w:spacing w:before="60" w:after="60" w:line="240" w:lineRule="auto"/>
-        <w:ind w:left="426"/>
-        <w:rPr>
-          <w:sz w:val="20"/>
-          <w:szCs w:val="20"/>
-        </w:rPr>
-      </w:pPr>
-      <w:r>
-        <w:rPr>
-          <w:sz w:val="20"/>
-          <w:szCs w:val="20"/>
-        </w:rPr>
-        <w:t xml:space="preserve">Eigene </w:t>
-      </w:r>
-      <w:proofErr w:type="gramStart"/>
-      <w:r>
-        <w:rPr>
-          <w:sz w:val="20"/>
-          <w:szCs w:val="20"/>
-        </w:rPr>
-        <w:t>AJAX Applikation</w:t>
-      </w:r>
-      <w:proofErr w:type="gramEnd"/>
-      <w:r>
-        <w:rPr>
-          <w:sz w:val="20"/>
-          <w:szCs w:val="20"/>
-        </w:rPr>
-        <w:t xml:space="preserve"> fertigstellen und testen</w:t>
+        <w:t>(1.Leistungsnachweis)</w:t>
       </w:r>
     </w:p>
     <w:p>
@@ -12426,6 +12403,7 @@
   <w:style w:type="paragraph" w:default="1" w:styleId="Standard">
     <w:name w:val="Normal"/>
     <w:qFormat/>
+    <w:rsid w:val="005E6D6E"/>
     <w:pPr>
       <w:suppressAutoHyphens/>
       <w:spacing w:line="276" w:lineRule="auto"/>
@@ -15967,10 +15945,12 @@
     <w:rsid w:val="007B6B8B"/>
     <w:rsid w:val="00874AE3"/>
     <w:rsid w:val="008C68C3"/>
+    <w:rsid w:val="00A01A31"/>
     <w:rsid w:val="00BA22F9"/>
     <w:rsid w:val="00BC1CF5"/>
     <w:rsid w:val="00C4319D"/>
     <w:rsid w:val="00CA0D3B"/>
+    <w:rsid w:val="00E74489"/>
     <w:rsid w:val="00FF4C37"/>
   </w:rsids>
   <m:mathPr>
@@ -16446,18 +16426,6 @@
     <w:name w:val="441B399EAB2A48C7A5615ECE936EA771"/>
     <w:rsid w:val="00C4319D"/>
   </w:style>
-  <w:style w:type="paragraph" w:customStyle="1" w:styleId="9F5CA08935794DC19A49009773931EF6">
-    <w:name w:val="9F5CA08935794DC19A49009773931EF6"/>
-    <w:rsid w:val="00C4319D"/>
-  </w:style>
-  <w:style w:type="paragraph" w:customStyle="1" w:styleId="09A3A818815944AA8EC60092FAC74035">
-    <w:name w:val="09A3A818815944AA8EC60092FAC74035"/>
-    <w:rsid w:val="00C4319D"/>
-  </w:style>
-  <w:style w:type="paragraph" w:customStyle="1" w:styleId="9968EBDE81084EE5A13BE188816CB2C3">
-    <w:name w:val="9968EBDE81084EE5A13BE188816CB2C3"/>
-    <w:rsid w:val="0017778A"/>
-  </w:style>
 </w:styles>
 </file>
 
@@ -16764,6 +16732,12 @@
 </file>
 
 <file path=customXml/item1.xml><?xml version="1.0" encoding="utf-8"?>
+<p:properties xmlns:p="http://schemas.microsoft.com/office/2006/metadata/properties" xmlns:xsi="http://www.w3.org/2001/XMLSchema-instance" xmlns:pc="http://schemas.microsoft.com/office/infopath/2007/PartnerControls">
+  <documentManagement/>
+</p:properties>
+</file>
+
+<file path=customXml/item2.xml><?xml version="1.0" encoding="utf-8"?>
 <ct:contentTypeSchema xmlns:ct="http://schemas.microsoft.com/office/2006/metadata/contentType" xmlns:ma="http://schemas.microsoft.com/office/2006/metadata/properties/metaAttributes" ct:_="" ma:_="" ma:contentTypeName="Dokument" ma:contentTypeID="0x010100BE560DBDEBEE334287F7942961B978E7" ma:contentTypeVersion="10" ma:contentTypeDescription="Ein neues Dokument erstellen." ma:contentTypeScope="" ma:versionID="3448f5e3d3dc8f2526c5f1c48a431eae">
   <xsd:schema xmlns:xsd="http://www.w3.org/2001/XMLSchema" xmlns:xs="http://www.w3.org/2001/XMLSchema" xmlns:p="http://schemas.microsoft.com/office/2006/metadata/properties" xmlns:ns3="fbef21e9-1a26-4c61-85dc-9a69c3e8c917" xmlns:ns4="7fe708a0-ca3a-40ee-82eb-a4dbd3fd7aa6" targetNamespace="http://schemas.microsoft.com/office/2006/metadata/properties" ma:root="true" ma:fieldsID="7262ea4ae4d9479d854ffbdd60efdff1" ns3:_="" ns4:_="">
     <xsd:import namespace="fbef21e9-1a26-4c61-85dc-9a69c3e8c917"/>
@@ -16966,12 +16940,6 @@
 </ct:contentTypeSchema>
 </file>
 
-<file path=customXml/item2.xml><?xml version="1.0" encoding="utf-8"?>
-<p:properties xmlns:p="http://schemas.microsoft.com/office/2006/metadata/properties" xmlns:xsi="http://www.w3.org/2001/XMLSchema-instance" xmlns:pc="http://schemas.microsoft.com/office/infopath/2007/PartnerControls">
-  <documentManagement/>
-</p:properties>
-</file>
-
 <file path=customXml/item3.xml><?xml version="1.0" encoding="utf-8"?>
 <?mso-contentType ?>
 <FormTemplates xmlns="http://schemas.microsoft.com/sharepoint/v3/contenttype/forms">
@@ -16982,6 +16950,15 @@
 </file>
 
 <file path=customXml/itemProps1.xml><?xml version="1.0" encoding="utf-8"?>
+<ds:datastoreItem xmlns:ds="http://schemas.openxmlformats.org/officeDocument/2006/customXml" ds:itemID="{19B06714-4048-46F0-A4BC-D394CCE0DE93}">
+  <ds:schemaRefs>
+    <ds:schemaRef ds:uri="http://schemas.microsoft.com/office/2006/metadata/properties"/>
+    <ds:schemaRef ds:uri="http://schemas.microsoft.com/office/infopath/2007/PartnerControls"/>
+  </ds:schemaRefs>
+</ds:datastoreItem>
+</file>
+
+<file path=customXml/itemProps2.xml><?xml version="1.0" encoding="utf-8"?>
 <ds:datastoreItem xmlns:ds="http://schemas.openxmlformats.org/officeDocument/2006/customXml" ds:itemID="{4DB81F8C-048F-4552-BA1A-2387B47F21A7}">
   <ds:schemaRefs>
     <ds:schemaRef ds:uri="http://schemas.microsoft.com/office/2006/metadata/contentType"/>
@@ -17000,15 +16977,6 @@
 </ds:datastoreItem>
 </file>
 
-<file path=customXml/itemProps2.xml><?xml version="1.0" encoding="utf-8"?>
-<ds:datastoreItem xmlns:ds="http://schemas.openxmlformats.org/officeDocument/2006/customXml" ds:itemID="{19B06714-4048-46F0-A4BC-D394CCE0DE93}">
-  <ds:schemaRefs>
-    <ds:schemaRef ds:uri="http://schemas.microsoft.com/office/2006/metadata/properties"/>
-    <ds:schemaRef ds:uri="http://schemas.microsoft.com/office/infopath/2007/PartnerControls"/>
-  </ds:schemaRefs>
-</ds:datastoreItem>
-</file>
-
 <file path=customXml/itemProps3.xml><?xml version="1.0" encoding="utf-8"?>
 <ds:datastoreItem xmlns:ds="http://schemas.openxmlformats.org/officeDocument/2006/customXml" ds:itemID="{82F971DC-432E-4E50-939B-6C31B46B7B33}">
   <ds:schemaRefs>
